--- a/Caritas-Word/地狱这东西.docx
+++ b/Caritas-Word/地狱这东西.docx
@@ -249,7 +249,6 @@
         </w:rPr>
         <w:t>，那“堕落之境”有各种希腊名字、亚兰文说法、拉丁文翻译，但谁叫上帝把这台</w:t>
       </w:r>
-      <w:proofErr w:type="spellStart"/>
       <w:r>
         <w:rPr>
           <w:rFonts w:hint="eastAsia"/>
@@ -257,7 +256,6 @@
         </w:rPr>
         <w:t>iphone</w:t>
       </w:r>
-      <w:proofErr w:type="spellEnd"/>
       <w:r>
         <w:rPr>
           <w:rFonts w:hint="eastAsia"/>
@@ -1016,7 +1014,14 @@
           <w:rFonts w:eastAsia="点字青花楷" w:hint="eastAsia"/>
           <w:u w:val="none"/>
         </w:rPr>
-        <w:t>若是有那么一处，在那里日子仍如此日、不如此日，而且再也没有终日呢？</w:t>
+        <w:t>若是有那么一处，在那里日子仍如此日、不如此日，而且再也没有终日呢</w:t>
+      </w:r>
+      <w:r>
+        <w:rPr>
+          <w:rFonts w:hint="eastAsia"/>
+          <w:u w:val="none"/>
+        </w:rPr>
+        <w:t>？</w:t>
       </w:r>
     </w:p>
     <w:p>
@@ -1207,17 +1212,8 @@
           <w:rFonts w:hint="eastAsia"/>
           <w:u w:val="none"/>
         </w:rPr>
-        <w:t xml:space="preserve">rick and </w:t>
-      </w:r>
-      <w:proofErr w:type="spellStart"/>
-      <w:r>
-        <w:rPr>
-          <w:rFonts w:hint="eastAsia"/>
-          <w:u w:val="none"/>
-        </w:rPr>
-        <w:t>morty</w:t>
-      </w:r>
-      <w:proofErr w:type="spellEnd"/>
+        <w:t>rick and morty</w:t>
+      </w:r>
       <w:r>
         <w:rPr>
           <w:rFonts w:hint="eastAsia"/>
@@ -1441,10 +1437,115 @@
         <w:spacing w:before="114" w:after="114"/>
         <w:ind w:firstLine="0"/>
         <w:rPr>
-          <w:rFonts w:hint="eastAsia"/>
-          <w:u w:val="none"/>
-        </w:rPr>
-      </w:pPr>
+          <w:u w:val="none"/>
+        </w:rPr>
+      </w:pPr>
+    </w:p>
+    <w:p>
+      <w:pPr>
+        <w:spacing w:before="114" w:after="114"/>
+        <w:rPr>
+          <w:u w:val="none"/>
+        </w:rPr>
+      </w:pPr>
+      <w:r>
+        <w:rPr>
+          <w:u w:val="none"/>
+        </w:rPr>
+        <w:t xml:space="preserve">Q: </w:t>
+      </w:r>
+      <w:r>
+        <w:rPr>
+          <w:rFonts w:hint="eastAsia"/>
+          <w:u w:val="none"/>
+        </w:rPr>
+        <w:t>这个解释太帅了！</w:t>
+      </w:r>
+    </w:p>
+    <w:p>
+      <w:pPr>
+        <w:spacing w:before="114" w:after="114"/>
+        <w:rPr>
+          <w:u w:val="none"/>
+        </w:rPr>
+      </w:pPr>
+      <w:r>
+        <w:rPr>
+          <w:u w:val="none"/>
+        </w:rPr>
+        <w:t xml:space="preserve">A: </w:t>
+      </w:r>
+      <w:r>
+        <w:rPr>
+          <w:rFonts w:hint="eastAsia"/>
+          <w:u w:val="none"/>
+        </w:rPr>
+        <w:t>谢谢</w:t>
+      </w:r>
+    </w:p>
+    <w:p>
+      <w:pPr>
+        <w:spacing w:before="114" w:after="114"/>
+        <w:rPr>
+          <w:u w:val="none"/>
+        </w:rPr>
+      </w:pPr>
+      <w:r>
+        <w:rPr>
+          <w:u w:val="none"/>
+        </w:rPr>
+        <w:t xml:space="preserve">B: </w:t>
+      </w:r>
+      <w:r>
+        <w:rPr>
+          <w:rFonts w:hint="eastAsia"/>
+          <w:u w:val="none"/>
+        </w:rPr>
+        <w:t>这个解释对于地狱的描述很有趣，让我对地狱的解读有了新的认识，请问怎么看到你的收藏夹呢？想了解更多关于神学和宗教内容的解读</w:t>
+      </w:r>
+    </w:p>
+    <w:p>
+      <w:pPr>
+        <w:spacing w:before="114" w:after="114"/>
+        <w:rPr>
+          <w:u w:val="none"/>
+        </w:rPr>
+      </w:pPr>
+      <w:r>
+        <w:rPr>
+          <w:u w:val="none"/>
+        </w:rPr>
+        <w:t xml:space="preserve">A: </w:t>
+      </w:r>
+      <w:r>
+        <w:rPr>
+          <w:rFonts w:hint="eastAsia"/>
+          <w:u w:val="none"/>
+        </w:rPr>
+        <w:t>随缘</w:t>
+      </w:r>
+    </w:p>
+    <w:p>
+      <w:pPr>
+        <w:spacing w:before="114" w:after="114"/>
+        <w:jc w:val="right"/>
+        <w:rPr>
+          <w:u w:val="none"/>
+        </w:rPr>
+      </w:pPr>
+      <w:r>
+        <w:rPr>
+          <w:rFonts w:hint="eastAsia"/>
+          <w:u w:val="none"/>
+        </w:rPr>
+        <w:t>-</w:t>
+      </w:r>
+      <w:r>
+        <w:rPr>
+          <w:u w:val="none"/>
+        </w:rPr>
+        <w:t>--</w:t>
+      </w:r>
     </w:p>
     <w:p>
       <w:pPr>
@@ -1585,7 +1686,6 @@
         <w:spacing w:before="114" w:after="114"/>
         <w:jc w:val="right"/>
         <w:rPr>
-          <w:rFonts w:hint="eastAsia"/>
           <w:u w:val="none"/>
         </w:rPr>
       </w:pPr>
@@ -1635,7 +1735,6 @@
       <w:pPr>
         <w:spacing w:before="114" w:after="114"/>
         <w:rPr>
-          <w:rFonts w:hint="eastAsia"/>
           <w:u w:val="none"/>
         </w:rPr>
       </w:pPr>
@@ -1664,7 +1763,6 @@
       <w:pPr>
         <w:spacing w:before="114" w:after="114"/>
         <w:rPr>
-          <w:rFonts w:hint="eastAsia"/>
           <w:u w:val="none"/>
         </w:rPr>
       </w:pPr>
@@ -2291,7 +2389,6 @@
       <w:pPr>
         <w:spacing w:before="114" w:after="114"/>
         <w:rPr>
-          <w:rFonts w:hint="eastAsia"/>
           <w:u w:val="none"/>
         </w:rPr>
       </w:pPr>
@@ -2307,7 +2404,6 @@
       <w:pPr>
         <w:spacing w:before="114" w:after="114"/>
         <w:rPr>
-          <w:rFonts w:hint="eastAsia"/>
           <w:u w:val="none"/>
         </w:rPr>
       </w:pPr>
@@ -2336,7 +2432,6 @@
       <w:pPr>
         <w:spacing w:before="114" w:after="114"/>
         <w:rPr>
-          <w:rFonts w:hint="eastAsia"/>
           <w:u w:val="none"/>
         </w:rPr>
       </w:pPr>
@@ -2507,7 +2602,6 @@
       <w:pPr>
         <w:spacing w:before="114" w:after="114"/>
         <w:rPr>
-          <w:rFonts w:hint="eastAsia"/>
           <w:u w:val="none"/>
         </w:rPr>
       </w:pPr>
@@ -2566,7 +2660,6 @@
       <w:pPr>
         <w:spacing w:before="114" w:after="114"/>
         <w:rPr>
-          <w:rFonts w:hint="eastAsia"/>
           <w:u w:val="none"/>
         </w:rPr>
       </w:pPr>
@@ -2595,7 +2688,6 @@
       <w:pPr>
         <w:spacing w:before="114" w:after="114"/>
         <w:rPr>
-          <w:rFonts w:hint="eastAsia"/>
           <w:u w:val="none"/>
         </w:rPr>
       </w:pPr>
@@ -2709,7 +2801,6 @@
       <w:pPr>
         <w:spacing w:before="114" w:after="114"/>
         <w:rPr>
-          <w:rFonts w:hint="eastAsia"/>
           <w:u w:val="none"/>
         </w:rPr>
       </w:pPr>
@@ -2795,7 +2886,6 @@
       <w:pPr>
         <w:spacing w:before="114" w:after="114"/>
         <w:rPr>
-          <w:rFonts w:hint="eastAsia"/>
           <w:u w:val="none"/>
         </w:rPr>
       </w:pPr>
@@ -2895,7 +2985,6 @@
       <w:pPr>
         <w:spacing w:before="114" w:after="114"/>
         <w:rPr>
-          <w:rFonts w:hint="eastAsia"/>
           <w:u w:val="none"/>
         </w:rPr>
       </w:pPr>
@@ -2919,7 +3008,6 @@
         <w:spacing w:before="114" w:after="114"/>
         <w:jc w:val="right"/>
         <w:rPr>
-          <w:rFonts w:hint="eastAsia"/>
           <w:u w:val="none"/>
         </w:rPr>
       </w:pPr>
@@ -3102,7 +3190,6 @@
         <w:spacing w:before="114" w:after="114"/>
         <w:jc w:val="right"/>
         <w:rPr>
-          <w:rFonts w:hint="eastAsia"/>
           <w:u w:val="none"/>
         </w:rPr>
       </w:pPr>
@@ -3411,7 +3498,6 @@
       <w:pPr>
         <w:spacing w:before="114" w:after="114"/>
         <w:rPr>
-          <w:rFonts w:hint="eastAsia"/>
           <w:u w:val="none"/>
         </w:rPr>
       </w:pPr>
@@ -3440,7 +3526,6 @@
       <w:pPr>
         <w:spacing w:before="114" w:after="114"/>
         <w:rPr>
-          <w:rFonts w:hint="eastAsia"/>
           <w:u w:val="none"/>
         </w:rPr>
       </w:pPr>
@@ -3477,7 +3562,21 @@
           <w:rFonts w:hint="eastAsia"/>
           <w:u w:val="none"/>
         </w:rPr>
-        <w:t>首先，我不是向你来求助的。第二，你的答案有公开传教之嫌。第三，我之所以要辩论是不认可这个观点</w:t>
+        <w:t>首先，我不是向你</w:t>
+      </w:r>
+      <w:r>
+        <w:rPr>
+          <w:rFonts w:hint="eastAsia"/>
+          <w:u w:val="none"/>
+        </w:rPr>
+        <w:t>基督徒和犹太人</w:t>
+      </w:r>
+      <w:r>
+        <w:rPr>
+          <w:rFonts w:hint="eastAsia"/>
+          <w:u w:val="none"/>
+        </w:rPr>
+        <w:t>来求助的。第二，你的答案有公开传教之嫌。第三，我之所以要辩论是不认可这个观点</w:t>
       </w:r>
     </w:p>
     <w:p>
@@ -3512,7 +3611,6 @@
       <w:pPr>
         <w:spacing w:before="114" w:after="114"/>
         <w:rPr>
-          <w:rFonts w:hint="eastAsia"/>
           <w:u w:val="none"/>
         </w:rPr>
       </w:pPr>
@@ -3556,7 +3654,6 @@
       <w:pPr>
         <w:spacing w:before="114" w:after="114"/>
         <w:rPr>
-          <w:rFonts w:hint="eastAsia"/>
           <w:u w:val="none"/>
         </w:rPr>
       </w:pPr>
@@ -3607,7 +3704,6 @@
       <w:pPr>
         <w:spacing w:before="114" w:after="114"/>
         <w:rPr>
-          <w:rFonts w:hint="eastAsia"/>
           <w:u w:val="none"/>
         </w:rPr>
       </w:pPr>
@@ -3834,7 +3930,6 @@
         <w:spacing w:before="114" w:after="114"/>
         <w:jc w:val="right"/>
         <w:rPr>
-          <w:rFonts w:hint="eastAsia"/>
           <w:u w:val="none"/>
         </w:rPr>
       </w:pPr>
@@ -3898,7 +3993,6 @@
       <w:pPr>
         <w:spacing w:before="114" w:after="114"/>
         <w:rPr>
-          <w:rFonts w:hint="eastAsia"/>
           <w:u w:val="none"/>
         </w:rPr>
       </w:pPr>
@@ -3914,7 +4008,6 @@
       <w:pPr>
         <w:spacing w:before="114" w:after="114"/>
         <w:rPr>
-          <w:rFonts w:hint="eastAsia"/>
           <w:u w:val="none"/>
         </w:rPr>
       </w:pPr>
@@ -3945,7 +4038,6 @@
       <w:pPr>
         <w:spacing w:before="114" w:after="114"/>
         <w:rPr>
-          <w:rFonts w:hint="eastAsia"/>
           <w:u w:val="none"/>
         </w:rPr>
       </w:pPr>
@@ -4081,7 +4173,6 @@
       <w:pPr>
         <w:spacing w:before="114" w:after="114"/>
         <w:rPr>
-          <w:rFonts w:hint="eastAsia"/>
           <w:u w:val="none"/>
         </w:rPr>
       </w:pPr>
@@ -4097,7 +4188,6 @@
       <w:pPr>
         <w:spacing w:before="114" w:after="114"/>
         <w:rPr>
-          <w:rFonts w:hint="eastAsia"/>
           <w:u w:val="none"/>
         </w:rPr>
       </w:pPr>
@@ -4113,7 +4203,6 @@
       <w:pPr>
         <w:spacing w:before="114" w:after="114"/>
         <w:rPr>
-          <w:rFonts w:hint="eastAsia"/>
           <w:u w:val="none"/>
         </w:rPr>
       </w:pPr>
@@ -4270,7 +4359,6 @@
         <w:spacing w:before="114" w:after="114"/>
         <w:jc w:val="right"/>
         <w:rPr>
-          <w:rFonts w:hint="eastAsia"/>
           <w:u w:val="none"/>
         </w:rPr>
       </w:pPr>
@@ -4292,7 +4380,6 @@
       <w:pPr>
         <w:spacing w:before="114" w:after="114"/>
         <w:rPr>
-          <w:rFonts w:hint="eastAsia"/>
           <w:u w:val="none"/>
         </w:rPr>
       </w:pPr>
@@ -4596,7 +4683,6 @@
       <w:pPr>
         <w:spacing w:before="114" w:after="114"/>
         <w:rPr>
-          <w:rFonts w:hint="eastAsia"/>
           <w:u w:val="none"/>
         </w:rPr>
       </w:pPr>
@@ -4721,7 +4807,6 @@
       <w:pPr>
         <w:spacing w:before="114" w:after="114"/>
         <w:rPr>
-          <w:rFonts w:hint="eastAsia"/>
           <w:u w:val="none"/>
         </w:rPr>
       </w:pPr>
@@ -4835,7 +4920,6 @@
       <w:pPr>
         <w:spacing w:before="114" w:after="114"/>
         <w:rPr>
-          <w:rFonts w:hint="eastAsia"/>
           <w:u w:val="none"/>
         </w:rPr>
       </w:pPr>
@@ -4920,7 +5004,6 @@
       <w:pPr>
         <w:spacing w:before="114" w:after="114"/>
         <w:rPr>
-          <w:rFonts w:hint="eastAsia"/>
           <w:u w:val="none"/>
         </w:rPr>
       </w:pPr>
@@ -5059,23 +5142,7 @@
           <w:rFonts w:hint="eastAsia"/>
           <w:u w:val="none"/>
         </w:rPr>
-        <w:t xml:space="preserve">V= </w:t>
-      </w:r>
-      <w:proofErr w:type="spellStart"/>
-      <w:r>
-        <w:rPr>
-          <w:rFonts w:hint="eastAsia"/>
-          <w:u w:val="none"/>
-        </w:rPr>
-        <w:t>GxT</w:t>
-      </w:r>
-      <w:proofErr w:type="spellEnd"/>
-      <w:r>
-        <w:rPr>
-          <w:rFonts w:hint="eastAsia"/>
-          <w:u w:val="none"/>
-        </w:rPr>
-        <w:t xml:space="preserve"> + a</w:t>
+        <w:t>V= GxT + a</w:t>
       </w:r>
       <w:r>
         <w:rPr>
@@ -5158,23 +5225,519 @@
           <w:rFonts w:hint="eastAsia"/>
           <w:u w:val="none"/>
         </w:rPr>
+        <w:t xml:space="preserve"> Gt+a</w:t>
+      </w:r>
+      <w:r>
+        <w:rPr>
+          <w:rFonts w:hint="eastAsia"/>
+          <w:u w:val="none"/>
+        </w:rPr>
+        <w:t>就不对？“真理性”是在数学身上吗？</w:t>
+      </w:r>
+    </w:p>
+    <w:p>
+      <w:pPr>
+        <w:spacing w:before="114" w:after="114"/>
+        <w:rPr>
+          <w:u w:val="none"/>
+        </w:rPr>
+      </w:pPr>
+      <w:r>
+        <w:rPr>
+          <w:u w:val="none"/>
+        </w:rPr>
+        <w:t>Q</w:t>
+      </w:r>
+      <w:r>
+        <w:rPr>
+          <w:u w:val="none"/>
+        </w:rPr>
+        <w:t xml:space="preserve">: </w:t>
+      </w:r>
+      <w:r>
+        <w:rPr>
+          <w:rFonts w:hint="eastAsia"/>
+          <w:u w:val="none"/>
+        </w:rPr>
+        <w:t>是否在现实完全存在才能称为真理？我问的是这个</w:t>
+      </w:r>
+    </w:p>
+    <w:p>
+      <w:pPr>
+        <w:spacing w:before="114" w:after="114"/>
+        <w:rPr>
+          <w:u w:val="none"/>
+        </w:rPr>
+      </w:pPr>
+      <w:r>
+        <w:rPr>
+          <w:rFonts w:hint="eastAsia"/>
+          <w:u w:val="none"/>
+        </w:rPr>
+        <w:t>A</w:t>
+      </w:r>
+      <w:r>
+        <w:rPr>
+          <w:u w:val="none"/>
+        </w:rPr>
+        <w:t xml:space="preserve">: </w:t>
+      </w:r>
+      <w:r>
+        <w:rPr>
+          <w:rFonts w:hint="eastAsia"/>
+          <w:u w:val="none"/>
+        </w:rPr>
+        <w:t>定义一下什么叫做“在【现实】【完全】【存在】”？你肯定也不会使用我的概念版本，而又不肯提供你的概念版本，我这怎么回答？我不能预料你的“现实”与“非现实”的分界，也不能判断你的“存在”与“不存在”的分别。完全和不完全又怎么分？这怎么回答？我甚至很惊讶你在探讨这个级别的问题的时候会这么提问。</w:t>
+      </w:r>
+    </w:p>
+    <w:p>
+      <w:pPr>
+        <w:spacing w:before="114" w:after="114"/>
+        <w:rPr>
+          <w:u w:val="none"/>
+        </w:rPr>
+      </w:pPr>
+      <w:r>
+        <w:rPr>
+          <w:u w:val="none"/>
+        </w:rPr>
+        <w:t>Q</w:t>
+      </w:r>
+      <w:r>
+        <w:rPr>
+          <w:u w:val="none"/>
+        </w:rPr>
+        <w:t xml:space="preserve">: </w:t>
+      </w:r>
+      <w:r>
+        <w:rPr>
+          <w:rFonts w:hint="eastAsia"/>
+          <w:u w:val="none"/>
+        </w:rPr>
+        <w:t>你对数学的证伪里指出现实中没有一个周长为</w:t>
+      </w:r>
+      <w:r>
+        <w:rPr>
+          <w:rFonts w:hint="eastAsia"/>
+          <w:u w:val="none"/>
+        </w:rPr>
+        <w:t>2</w:t>
+      </w:r>
+      <w:r>
+        <w:rPr>
+          <w:rFonts w:ascii="Cambria" w:hAnsi="Cambria" w:cs="Cambria"/>
+          <w:u w:val="none"/>
+        </w:rPr>
+        <w:t>π</w:t>
+      </w:r>
+      <w:r>
+        <w:rPr>
+          <w:rFonts w:hint="eastAsia"/>
+          <w:u w:val="none"/>
+        </w:rPr>
+        <w:t>r</w:t>
+      </w:r>
+      <w:r>
+        <w:rPr>
+          <w:rFonts w:hint="eastAsia"/>
+          <w:u w:val="none"/>
+        </w:rPr>
+        <w:t>的圆，即以你这段话的逻辑定义</w:t>
+      </w:r>
+      <w:r>
+        <w:rPr>
+          <w:rFonts w:hint="eastAsia"/>
+          <w:u w:val="none"/>
+        </w:rPr>
+        <w:t>"</w:t>
+      </w:r>
+      <w:r>
+        <w:rPr>
+          <w:rFonts w:hint="eastAsia"/>
+          <w:u w:val="none"/>
+        </w:rPr>
+        <w:t>现实</w:t>
+      </w:r>
+      <w:r>
+        <w:rPr>
+          <w:rFonts w:hint="eastAsia"/>
+          <w:u w:val="none"/>
+        </w:rPr>
+        <w:t>""</w:t>
+      </w:r>
+      <w:r>
+        <w:rPr>
+          <w:rFonts w:hint="eastAsia"/>
+          <w:u w:val="none"/>
+        </w:rPr>
+        <w:t>存在</w:t>
+      </w:r>
+      <w:r>
+        <w:rPr>
+          <w:rFonts w:hint="eastAsia"/>
+          <w:u w:val="none"/>
+        </w:rPr>
+        <w:t>"</w:t>
+      </w:r>
+      <w:r>
+        <w:rPr>
+          <w:rFonts w:hint="eastAsia"/>
+          <w:u w:val="none"/>
+        </w:rPr>
+        <w:t>，完全则指的整体，你以</w:t>
+      </w:r>
+      <w:r>
+        <w:rPr>
+          <w:rFonts w:hint="eastAsia"/>
+          <w:u w:val="none"/>
+        </w:rPr>
+        <w:t>"</w:t>
+      </w:r>
+      <w:r>
+        <w:rPr>
+          <w:rFonts w:hint="eastAsia"/>
+          <w:u w:val="none"/>
+        </w:rPr>
+        <w:t>部分</w:t>
+      </w:r>
+      <w:r>
+        <w:rPr>
+          <w:rFonts w:hint="eastAsia"/>
+          <w:u w:val="none"/>
+        </w:rPr>
+        <w:t>"</w:t>
+      </w:r>
+      <w:r>
+        <w:rPr>
+          <w:rFonts w:hint="eastAsia"/>
+          <w:u w:val="none"/>
+        </w:rPr>
+        <w:t>来证伪，我的问题当然问的是整体。</w:t>
+      </w:r>
+    </w:p>
+    <w:p>
+      <w:pPr>
+        <w:spacing w:before="114" w:after="114"/>
+        <w:rPr>
+          <w:u w:val="none"/>
+        </w:rPr>
+      </w:pPr>
+      <w:r>
+        <w:rPr>
+          <w:rFonts w:hint="eastAsia"/>
+          <w:u w:val="none"/>
+        </w:rPr>
+        <w:t>还是说，你压根没注意我提出这个问题的语境？可以看看我最初问的时候回复的是你哪句话，如果你一开始确实没注意到，我只能说，我们沟通到此为止吧，你沟通的基础和态度是我不能接受的。</w:t>
+      </w:r>
+    </w:p>
+    <w:p>
+      <w:pPr>
+        <w:spacing w:before="114" w:after="114"/>
+        <w:rPr>
+          <w:u w:val="none"/>
+        </w:rPr>
+      </w:pPr>
+      <w:r>
+        <w:rPr>
+          <w:rFonts w:hint="eastAsia"/>
+          <w:u w:val="none"/>
+        </w:rPr>
+        <w:t>A</w:t>
+      </w:r>
+      <w:r>
+        <w:rPr>
+          <w:u w:val="none"/>
+        </w:rPr>
+        <w:t xml:space="preserve">: </w:t>
+      </w:r>
+      <w:r>
+        <w:rPr>
+          <w:rFonts w:hint="eastAsia"/>
+          <w:u w:val="none"/>
+        </w:rPr>
+        <w:t>这是对“数学”的证伪？</w:t>
+      </w:r>
+    </w:p>
+    <w:p>
+      <w:pPr>
+        <w:spacing w:before="114" w:after="114"/>
+        <w:rPr>
+          <w:u w:val="none"/>
+        </w:rPr>
+      </w:pPr>
+      <w:r>
+        <w:rPr>
+          <w:rFonts w:hint="eastAsia"/>
+          <w:u w:val="none"/>
+        </w:rPr>
+        <w:t>你是指“居然要你解释你的质疑是什么意思”吗？那么你是指必须在不问这些话到底是什么意思的前提下确认你的正确性，才符合你对“态度”的需求？</w:t>
+      </w:r>
+    </w:p>
+    <w:p>
+      <w:pPr>
+        <w:spacing w:before="114" w:after="114"/>
+        <w:rPr>
+          <w:u w:val="none"/>
+        </w:rPr>
+      </w:pPr>
+      <w:r>
+        <w:rPr>
+          <w:u w:val="none"/>
+        </w:rPr>
+        <w:t>B</w:t>
+      </w:r>
+      <w:r>
+        <w:rPr>
+          <w:u w:val="none"/>
+        </w:rPr>
+        <w:t xml:space="preserve">: </w:t>
+      </w:r>
+      <w:r>
+        <w:rPr>
+          <w:rFonts w:hint="eastAsia"/>
+          <w:u w:val="none"/>
+        </w:rPr>
+        <w:t>真理</w:t>
+      </w:r>
+      <w:r>
+        <w:rPr>
+          <w:rFonts w:hint="eastAsia"/>
+          <w:u w:val="none"/>
+        </w:rPr>
         <w:t xml:space="preserve"> </w:t>
       </w:r>
-      <w:proofErr w:type="spellStart"/>
-      <w:r>
-        <w:rPr>
-          <w:rFonts w:hint="eastAsia"/>
-          <w:u w:val="none"/>
-        </w:rPr>
-        <w:t>Gt+a</w:t>
-      </w:r>
-      <w:proofErr w:type="spellEnd"/>
-      <w:r>
-        <w:rPr>
-          <w:rFonts w:hint="eastAsia"/>
-          <w:u w:val="none"/>
-        </w:rPr>
-        <w:t>就不对？“真理性”是在数学身上吗？</w:t>
+      <w:r>
+        <w:rPr>
+          <w:rFonts w:hint="eastAsia"/>
+          <w:u w:val="none"/>
+        </w:rPr>
+        <w:t>一为真</w:t>
+      </w:r>
+      <w:r>
+        <w:rPr>
+          <w:rFonts w:hint="eastAsia"/>
+          <w:u w:val="none"/>
+        </w:rPr>
+        <w:t xml:space="preserve"> </w:t>
+      </w:r>
+      <w:r>
+        <w:rPr>
+          <w:rFonts w:hint="eastAsia"/>
+          <w:u w:val="none"/>
+        </w:rPr>
+        <w:t>二是理。即假定的</w:t>
+      </w:r>
+      <w:r>
+        <w:rPr>
+          <w:rFonts w:hint="eastAsia"/>
+          <w:u w:val="none"/>
+        </w:rPr>
+        <w:t xml:space="preserve"> </w:t>
+      </w:r>
+      <w:r>
+        <w:rPr>
+          <w:rFonts w:hint="eastAsia"/>
+          <w:u w:val="none"/>
+        </w:rPr>
+        <w:t>人所得出的完全符合观测到的现象的理论。人观测分析检验</w:t>
+      </w:r>
+      <w:r>
+        <w:rPr>
+          <w:rFonts w:hint="eastAsia"/>
+          <w:u w:val="none"/>
+        </w:rPr>
+        <w:t xml:space="preserve"> </w:t>
+      </w:r>
+      <w:r>
+        <w:rPr>
+          <w:rFonts w:hint="eastAsia"/>
+          <w:u w:val="none"/>
+        </w:rPr>
+        <w:t>得到或接近真理。</w:t>
+      </w:r>
+      <w:r>
+        <w:rPr>
+          <w:rFonts w:hint="eastAsia"/>
+          <w:u w:val="none"/>
+        </w:rPr>
+        <w:t>精美和自洽当然不够。还要有观测作为基础。单纯一套自洽的体系</w:t>
+      </w:r>
+      <w:r>
+        <w:rPr>
+          <w:rFonts w:hint="eastAsia"/>
+          <w:u w:val="none"/>
+        </w:rPr>
+        <w:t xml:space="preserve"> </w:t>
+      </w:r>
+      <w:r>
+        <w:rPr>
+          <w:rFonts w:hint="eastAsia"/>
+          <w:u w:val="none"/>
+        </w:rPr>
+        <w:t>并没有什么意义，还要和现实有一定的联系。否则就只是一个体系的存在本身。数学不止精美自洽，它的理论基础和现实并非毫无关联</w:t>
+      </w:r>
+      <w:r>
+        <w:rPr>
+          <w:rFonts w:hint="eastAsia"/>
+          <w:u w:val="none"/>
+        </w:rPr>
+        <w:t xml:space="preserve"> </w:t>
+      </w:r>
+      <w:r>
+        <w:rPr>
+          <w:rFonts w:hint="eastAsia"/>
+          <w:u w:val="none"/>
+        </w:rPr>
+        <w:t>反而非常</w:t>
+      </w:r>
+      <w:r>
+        <w:rPr>
+          <w:rFonts w:hint="eastAsia"/>
+          <w:u w:val="none"/>
+        </w:rPr>
+        <w:t xml:space="preserve"> </w:t>
+      </w:r>
+      <w:r>
+        <w:rPr>
+          <w:rFonts w:hint="eastAsia"/>
+          <w:u w:val="none"/>
+        </w:rPr>
+        <w:t>贴近现实</w:t>
+      </w:r>
+      <w:r>
+        <w:rPr>
+          <w:rFonts w:hint="eastAsia"/>
+          <w:u w:val="none"/>
+        </w:rPr>
+        <w:t xml:space="preserve"> </w:t>
+      </w:r>
+      <w:r>
+        <w:rPr>
+          <w:rFonts w:hint="eastAsia"/>
+          <w:u w:val="none"/>
+        </w:rPr>
+        <w:t>非常的接近真理。因为在被现象的检验时，很可靠。</w:t>
+      </w:r>
+    </w:p>
+    <w:p>
+      <w:pPr>
+        <w:spacing w:before="114" w:after="114"/>
+        <w:rPr>
+          <w:u w:val="none"/>
+        </w:rPr>
+      </w:pPr>
+      <w:r>
+        <w:rPr>
+          <w:rFonts w:hint="eastAsia"/>
+          <w:u w:val="none"/>
+        </w:rPr>
+        <w:t>即使我们认为</w:t>
+      </w:r>
+      <w:r>
+        <w:rPr>
+          <w:rFonts w:hint="eastAsia"/>
+          <w:u w:val="none"/>
+        </w:rPr>
+        <w:t xml:space="preserve"> </w:t>
+      </w:r>
+      <w:r>
+        <w:rPr>
+          <w:rFonts w:hint="eastAsia"/>
+          <w:u w:val="none"/>
+        </w:rPr>
+        <w:t>人类无法得知自己真的得到真理</w:t>
+      </w:r>
+      <w:r>
+        <w:rPr>
+          <w:rFonts w:hint="eastAsia"/>
+          <w:u w:val="none"/>
+        </w:rPr>
+        <w:t xml:space="preserve"> </w:t>
+      </w:r>
+      <w:r>
+        <w:rPr>
+          <w:rFonts w:hint="eastAsia"/>
+          <w:u w:val="none"/>
+        </w:rPr>
+        <w:t>但判断接近的程度还是可以的。比如</w:t>
+      </w:r>
+      <w:r>
+        <w:rPr>
+          <w:rFonts w:hint="eastAsia"/>
+          <w:u w:val="none"/>
+        </w:rPr>
+        <w:t xml:space="preserve"> </w:t>
+      </w:r>
+      <w:r>
+        <w:rPr>
+          <w:rFonts w:hint="eastAsia"/>
+          <w:u w:val="none"/>
+        </w:rPr>
+        <w:t>奥特曼巨佛和控制理论的可靠性区别。这也是</w:t>
+      </w:r>
+      <w:r>
+        <w:rPr>
+          <w:rFonts w:hint="eastAsia"/>
+          <w:u w:val="none"/>
+        </w:rPr>
+        <w:t xml:space="preserve"> </w:t>
+      </w:r>
+      <w:r>
+        <w:rPr>
+          <w:rFonts w:hint="eastAsia"/>
+          <w:u w:val="none"/>
+        </w:rPr>
+        <w:t>人类寻常所指的正确。无所谓是否得到所谓真理，因为任何讨论本身的目的根本就不是绝对真理。</w:t>
+      </w:r>
+    </w:p>
+    <w:p>
+      <w:pPr>
+        <w:spacing w:before="114" w:after="114"/>
+        <w:rPr>
+          <w:u w:val="none"/>
+        </w:rPr>
+      </w:pPr>
+      <w:r>
+        <w:rPr>
+          <w:rFonts w:hint="eastAsia"/>
+          <w:u w:val="none"/>
+        </w:rPr>
+        <w:t>A</w:t>
+      </w:r>
+      <w:r>
+        <w:rPr>
+          <w:u w:val="none"/>
+        </w:rPr>
+        <w:t xml:space="preserve">: </w:t>
+      </w:r>
+      <w:r>
+        <w:rPr>
+          <w:rFonts w:hint="eastAsia"/>
+          <w:u w:val="none"/>
+        </w:rPr>
+        <w:t>那只是真理有数学的表达。并不是数学有真理性。</w:t>
+      </w:r>
+    </w:p>
+    <w:p>
+      <w:pPr>
+        <w:spacing w:before="114" w:after="114"/>
+        <w:jc w:val="right"/>
+        <w:rPr>
+          <w:u w:val="none"/>
+        </w:rPr>
+      </w:pPr>
+      <w:r>
+        <w:rPr>
+          <w:rFonts w:hint="eastAsia"/>
+          <w:u w:val="none"/>
+        </w:rPr>
+        <w:t>-</w:t>
+      </w:r>
+      <w:r>
+        <w:rPr>
+          <w:u w:val="none"/>
+        </w:rPr>
+        <w:t>--</w:t>
       </w:r>
     </w:p>
     <w:p>
@@ -5201,7 +5764,7 @@
           <w:rFonts w:hint="eastAsia"/>
           <w:u w:val="none"/>
         </w:rPr>
-        <w:t>是否在现实完全存在才能称为真理？我问的是这个</w:t>
+        <w:t>我以前觉的信教的都是脑残，软弱的人，把自己的命运放在别人手上，有神论的都是脑子有病。看了你的一些问答，发现有点东西。你传道有一套啊，我看了真的觉得很有启发，搞不好以后会信教。</w:t>
       </w:r>
     </w:p>
     <w:p>
@@ -5229,14 +5792,28 @@
           <w:rFonts w:hint="eastAsia"/>
           <w:u w:val="none"/>
         </w:rPr>
-        <w:t>定义一下什么叫做“在【现实】【完全】【存在】”？你肯定也不会使用我的概念版本，而又不肯提供你的概念版本，我这怎么回答？我不能预料你的“现实”与“非现实”的分界，也不能判断你的“存在”与“不存在”的分别。完全和不完全又怎么分？这怎么回答？我甚至很惊讶你在探讨这个级别的问题的时候会这么提问。</w:t>
-      </w:r>
-    </w:p>
-    <w:p>
-      <w:pPr>
-        <w:spacing w:before="114" w:after="114"/>
-        <w:rPr>
-          <w:rFonts w:hint="eastAsia"/>
+        <w:t>这不是人可以自己选的。人自己只能骑墙，两边都了解点。没有过不去的坎，宗教可以当个兴趣。遇到了过不去的坎，你之前只是当故事听的东西你才会真的明白。</w:t>
+      </w:r>
+    </w:p>
+    <w:p>
+      <w:pPr>
+        <w:spacing w:before="114" w:after="114"/>
+        <w:jc w:val="right"/>
+        <w:rPr>
+          <w:u w:val="none"/>
+        </w:rPr>
+      </w:pPr>
+      <w:r>
+        <w:rPr>
+          <w:u w:val="none"/>
+        </w:rPr>
+        <w:t>---</w:t>
+      </w:r>
+    </w:p>
+    <w:p>
+      <w:pPr>
+        <w:spacing w:before="114" w:after="114"/>
+        <w:rPr>
           <w:u w:val="none"/>
         </w:rPr>
       </w:pPr>
@@ -5257,120 +5834,7 @@
           <w:rFonts w:hint="eastAsia"/>
           <w:u w:val="none"/>
         </w:rPr>
-        <w:t>你对数学的证伪里指出现实中没有一个周长为</w:t>
-      </w:r>
-      <w:r>
-        <w:rPr>
-          <w:rFonts w:hint="eastAsia"/>
-          <w:u w:val="none"/>
-        </w:rPr>
-        <w:t>2</w:t>
-      </w:r>
-      <w:r>
-        <w:rPr>
-          <w:rFonts w:ascii="Cambria" w:hAnsi="Cambria" w:cs="Cambria"/>
-          <w:u w:val="none"/>
-        </w:rPr>
-        <w:t>π</w:t>
-      </w:r>
-      <w:r>
-        <w:rPr>
-          <w:rFonts w:hint="eastAsia"/>
-          <w:u w:val="none"/>
-        </w:rPr>
-        <w:t>r</w:t>
-      </w:r>
-      <w:r>
-        <w:rPr>
-          <w:rFonts w:hint="eastAsia"/>
-          <w:u w:val="none"/>
-        </w:rPr>
-        <w:t>的圆，即以你这段话的逻辑定义</w:t>
-      </w:r>
-      <w:r>
-        <w:rPr>
-          <w:rFonts w:hint="eastAsia"/>
-          <w:u w:val="none"/>
-        </w:rPr>
-        <w:t>"</w:t>
-      </w:r>
-      <w:r>
-        <w:rPr>
-          <w:rFonts w:hint="eastAsia"/>
-          <w:u w:val="none"/>
-        </w:rPr>
-        <w:t>现实</w:t>
-      </w:r>
-      <w:r>
-        <w:rPr>
-          <w:rFonts w:hint="eastAsia"/>
-          <w:u w:val="none"/>
-        </w:rPr>
-        <w:t>""</w:t>
-      </w:r>
-      <w:r>
-        <w:rPr>
-          <w:rFonts w:hint="eastAsia"/>
-          <w:u w:val="none"/>
-        </w:rPr>
-        <w:t>存在</w:t>
-      </w:r>
-      <w:r>
-        <w:rPr>
-          <w:rFonts w:hint="eastAsia"/>
-          <w:u w:val="none"/>
-        </w:rPr>
-        <w:t>"</w:t>
-      </w:r>
-      <w:r>
-        <w:rPr>
-          <w:rFonts w:hint="eastAsia"/>
-          <w:u w:val="none"/>
-        </w:rPr>
-        <w:t>，完全则指的整体，你以</w:t>
-      </w:r>
-      <w:r>
-        <w:rPr>
-          <w:rFonts w:hint="eastAsia"/>
-          <w:u w:val="none"/>
-        </w:rPr>
-        <w:t>"</w:t>
-      </w:r>
-      <w:r>
-        <w:rPr>
-          <w:rFonts w:hint="eastAsia"/>
-          <w:u w:val="none"/>
-        </w:rPr>
-        <w:t>部分</w:t>
-      </w:r>
-      <w:r>
-        <w:rPr>
-          <w:rFonts w:hint="eastAsia"/>
-          <w:u w:val="none"/>
-        </w:rPr>
-        <w:t>"</w:t>
-      </w:r>
-      <w:r>
-        <w:rPr>
-          <w:rFonts w:hint="eastAsia"/>
-          <w:u w:val="none"/>
-        </w:rPr>
-        <w:t>来证伪，我的问题当然问的是整体。</w:t>
-      </w:r>
-    </w:p>
-    <w:p>
-      <w:pPr>
-        <w:spacing w:before="114" w:after="114"/>
-        <w:rPr>
-          <w:u w:val="none"/>
-        </w:rPr>
-      </w:pPr>
-      <w:r>
-        <w:rPr>
-          <w:rFonts w:hint="eastAsia"/>
-          <w:u w:val="none"/>
-        </w:rPr>
-        <w:t>还是说，你压根没注意我提出这个问题的语境？可以看看我最初问的时候回复的是你哪句话，如果你一开始确实没注意到，我只能说，我们沟通到此为止吧，你沟通的基础和态度是我不能接受的。</w:t>
+        <w:t>当你说数学是错的时候，你不就同意了世界上存在真理性</w:t>
       </w:r>
     </w:p>
     <w:p>
@@ -5398,50 +5862,258 @@
           <w:rFonts w:hint="eastAsia"/>
           <w:u w:val="none"/>
         </w:rPr>
-        <w:t>这是对“数学”的证伪？</w:t>
-      </w:r>
-    </w:p>
-    <w:p>
-      <w:pPr>
-        <w:spacing w:before="114" w:after="114"/>
-        <w:rPr>
-          <w:u w:val="none"/>
-        </w:rPr>
-      </w:pPr>
-      <w:r>
-        <w:rPr>
-          <w:rFonts w:hint="eastAsia"/>
-          <w:u w:val="none"/>
-        </w:rPr>
-        <w:t>你是指“居然要你解释你的质疑是什么意思”吗？那么你是指必须在不问这些话到底是什么意思的前提下确认你的正确性，才符合你对“态度”的需求？</w:t>
-      </w:r>
-    </w:p>
-    <w:p>
-      <w:pPr>
-        <w:spacing w:before="114" w:after="114"/>
-        <w:rPr>
-          <w:rFonts w:hint="eastAsia"/>
-          <w:u w:val="none"/>
-        </w:rPr>
-      </w:pPr>
-      <w:r>
-        <w:rPr>
-          <w:u w:val="none"/>
-        </w:rPr>
-        <w:t>B</w:t>
-      </w:r>
-      <w:r>
-        <w:rPr>
-          <w:u w:val="none"/>
-        </w:rPr>
-        <w:t xml:space="preserve">: </w:t>
-      </w:r>
-      <w:r>
-        <w:rPr>
-          <w:rFonts w:hint="eastAsia"/>
-          <w:u w:val="none"/>
-        </w:rPr>
-        <w:t>真理</w:t>
+        <w:t>你不懂的东西太多，看都没看懂，不要开口乱说。</w:t>
+      </w:r>
+    </w:p>
+    <w:p>
+      <w:pPr>
+        <w:spacing w:before="114" w:after="114"/>
+        <w:jc w:val="right"/>
+        <w:rPr>
+          <w:u w:val="none"/>
+        </w:rPr>
+      </w:pPr>
+      <w:r>
+        <w:rPr>
+          <w:rFonts w:hint="eastAsia"/>
+          <w:u w:val="none"/>
+        </w:rPr>
+        <w:t>-</w:t>
+      </w:r>
+      <w:r>
+        <w:rPr>
+          <w:u w:val="none"/>
+        </w:rPr>
+        <w:t>--</w:t>
+      </w:r>
+    </w:p>
+    <w:p>
+      <w:pPr>
+        <w:spacing w:before="114" w:after="114"/>
+        <w:rPr>
+          <w:u w:val="none"/>
+        </w:rPr>
+      </w:pPr>
+      <w:r>
+        <w:rPr>
+          <w:u w:val="none"/>
+        </w:rPr>
+        <w:t>Q</w:t>
+      </w:r>
+      <w:r>
+        <w:rPr>
+          <w:u w:val="none"/>
+        </w:rPr>
+        <w:t xml:space="preserve">: </w:t>
+      </w:r>
+      <w:r>
+        <w:rPr>
+          <w:rFonts w:hint="eastAsia"/>
+          <w:u w:val="none"/>
+        </w:rPr>
+        <w:t>我理解你的想法，也确实如遇雷击，但是正因为我不信，所以我不惧，很抱歉，我无法认同你的想法。</w:t>
+      </w:r>
+    </w:p>
+    <w:p>
+      <w:pPr>
+        <w:spacing w:before="114" w:after="114"/>
+        <w:rPr>
+          <w:u w:val="none"/>
+        </w:rPr>
+      </w:pPr>
+      <w:r>
+        <w:rPr>
+          <w:rFonts w:hint="eastAsia"/>
+          <w:u w:val="none"/>
+        </w:rPr>
+        <w:t>A</w:t>
+      </w:r>
+      <w:r>
+        <w:rPr>
+          <w:u w:val="none"/>
+        </w:rPr>
+        <w:t xml:space="preserve">: </w:t>
+      </w:r>
+      <w:r>
+        <w:rPr>
+          <w:rFonts w:hint="eastAsia"/>
+          <w:u w:val="none"/>
+        </w:rPr>
+        <w:t>不认同什么想法？基督教的地狱不是这样而是别样？这只是一篇介绍基督教的地狱概念的文。有啥需要认同的？</w:t>
+      </w:r>
+    </w:p>
+    <w:p>
+      <w:pPr>
+        <w:spacing w:before="114" w:after="114"/>
+        <w:jc w:val="right"/>
+        <w:rPr>
+          <w:u w:val="none"/>
+        </w:rPr>
+      </w:pPr>
+      <w:r>
+        <w:rPr>
+          <w:rFonts w:hint="eastAsia"/>
+          <w:u w:val="none"/>
+        </w:rPr>
+        <w:t>-</w:t>
+      </w:r>
+      <w:r>
+        <w:rPr>
+          <w:u w:val="none"/>
+        </w:rPr>
+        <w:t>--</w:t>
+      </w:r>
+    </w:p>
+    <w:p>
+      <w:pPr>
+        <w:spacing w:before="114" w:after="114"/>
+        <w:rPr>
+          <w:u w:val="none"/>
+        </w:rPr>
+      </w:pPr>
+      <w:r>
+        <w:rPr>
+          <w:u w:val="none"/>
+        </w:rPr>
+        <w:t>Q</w:t>
+      </w:r>
+      <w:r>
+        <w:rPr>
+          <w:u w:val="none"/>
+        </w:rPr>
+        <w:t xml:space="preserve">: </w:t>
+      </w:r>
+      <w:r>
+        <w:rPr>
+          <w:rFonts w:hint="eastAsia"/>
+          <w:u w:val="none"/>
+        </w:rPr>
+        <w:t>我感知到了</w:t>
+      </w:r>
+    </w:p>
+    <w:p>
+      <w:pPr>
+        <w:spacing w:before="114" w:after="114"/>
+        <w:rPr>
+          <w:u w:val="none"/>
+        </w:rPr>
+      </w:pPr>
+      <w:r>
+        <w:rPr>
+          <w:rFonts w:hint="eastAsia"/>
+          <w:u w:val="none"/>
+        </w:rPr>
+        <w:t>A</w:t>
+      </w:r>
+      <w:r>
+        <w:rPr>
+          <w:u w:val="none"/>
+        </w:rPr>
+        <w:t xml:space="preserve">: </w:t>
+      </w:r>
+      <w:r>
+        <w:rPr>
+          <w:rFonts w:hint="eastAsia"/>
+          <w:u w:val="none"/>
+        </w:rPr>
+        <w:t>也不知算好事还是坏事</w:t>
+      </w:r>
+    </w:p>
+    <w:p>
+      <w:pPr>
+        <w:spacing w:before="114" w:after="114"/>
+        <w:rPr>
+          <w:u w:val="none"/>
+        </w:rPr>
+      </w:pPr>
+      <w:r>
+        <w:rPr>
+          <w:u w:val="none"/>
+        </w:rPr>
+        <w:t>Q</w:t>
+      </w:r>
+      <w:r>
+        <w:rPr>
+          <w:u w:val="none"/>
+        </w:rPr>
+        <w:t xml:space="preserve">: </w:t>
+      </w:r>
+      <w:r>
+        <w:rPr>
+          <w:rFonts w:hint="eastAsia"/>
+          <w:u w:val="none"/>
+        </w:rPr>
+        <w:t>既然神让我遇到你的回答，好事坏事都是注定的</w:t>
+      </w:r>
+    </w:p>
+    <w:p>
+      <w:pPr>
+        <w:spacing w:before="114" w:after="114"/>
+        <w:rPr>
+          <w:u w:val="none"/>
+        </w:rPr>
+      </w:pPr>
+      <w:r>
+        <w:rPr>
+          <w:rFonts w:hint="eastAsia"/>
+          <w:u w:val="none"/>
+        </w:rPr>
+        <w:t>A</w:t>
+      </w:r>
+      <w:r>
+        <w:rPr>
+          <w:u w:val="none"/>
+        </w:rPr>
+        <w:t xml:space="preserve">: </w:t>
+      </w:r>
+      <w:r>
+        <w:rPr>
+          <w:rFonts w:hint="eastAsia"/>
+          <w:u w:val="none"/>
+        </w:rPr>
+        <w:t>你这样想就算是入道了。</w:t>
+      </w:r>
+    </w:p>
+    <w:p>
+      <w:pPr>
+        <w:spacing w:before="114" w:after="114"/>
+        <w:jc w:val="right"/>
+        <w:rPr>
+          <w:u w:val="none"/>
+        </w:rPr>
+      </w:pPr>
+      <w:r>
+        <w:rPr>
+          <w:rFonts w:hint="eastAsia"/>
+          <w:u w:val="none"/>
+        </w:rPr>
+        <w:t>-</w:t>
+      </w:r>
+      <w:r>
+        <w:rPr>
+          <w:u w:val="none"/>
+        </w:rPr>
+        <w:t>--</w:t>
+      </w:r>
+    </w:p>
+    <w:p>
+      <w:pPr>
+        <w:spacing w:before="114" w:after="114"/>
+        <w:rPr>
+          <w:u w:val="none"/>
+        </w:rPr>
+      </w:pPr>
+      <w:r>
+        <w:rPr>
+          <w:u w:val="none"/>
+        </w:rPr>
+        <w:t>Q</w:t>
+      </w:r>
+      <w:r>
+        <w:rPr>
+          <w:u w:val="none"/>
+        </w:rPr>
+        <w:t>:</w:t>
       </w:r>
       <w:r>
         <w:rPr>
@@ -5455,183 +6127,7 @@
           <w:rFonts w:hint="eastAsia"/>
           <w:u w:val="none"/>
         </w:rPr>
-        <w:t>一为真</w:t>
-      </w:r>
-      <w:r>
-        <w:rPr>
-          <w:rFonts w:hint="eastAsia"/>
-          <w:u w:val="none"/>
-        </w:rPr>
-        <w:t xml:space="preserve"> </w:t>
-      </w:r>
-      <w:r>
-        <w:rPr>
-          <w:rFonts w:hint="eastAsia"/>
-          <w:u w:val="none"/>
-        </w:rPr>
-        <w:t>二是理。即假定的</w:t>
-      </w:r>
-      <w:r>
-        <w:rPr>
-          <w:rFonts w:hint="eastAsia"/>
-          <w:u w:val="none"/>
-        </w:rPr>
-        <w:t xml:space="preserve"> </w:t>
-      </w:r>
-      <w:r>
-        <w:rPr>
-          <w:rFonts w:hint="eastAsia"/>
-          <w:u w:val="none"/>
-        </w:rPr>
-        <w:t>人所得出的完全符合观测到的现象的理论。人观测分析检验</w:t>
-      </w:r>
-      <w:r>
-        <w:rPr>
-          <w:rFonts w:hint="eastAsia"/>
-          <w:u w:val="none"/>
-        </w:rPr>
-        <w:t xml:space="preserve"> </w:t>
-      </w:r>
-      <w:r>
-        <w:rPr>
-          <w:rFonts w:hint="eastAsia"/>
-          <w:u w:val="none"/>
-        </w:rPr>
-        <w:t>得到或接近真理。</w:t>
-      </w:r>
-      <w:r>
-        <w:rPr>
-          <w:rFonts w:hint="eastAsia"/>
-          <w:u w:val="none"/>
-        </w:rPr>
-        <w:t>精美和自洽当然不够。还要有观测作为基础。单纯一套自洽的体系</w:t>
-      </w:r>
-      <w:r>
-        <w:rPr>
-          <w:rFonts w:hint="eastAsia"/>
-          <w:u w:val="none"/>
-        </w:rPr>
-        <w:t xml:space="preserve"> </w:t>
-      </w:r>
-      <w:r>
-        <w:rPr>
-          <w:rFonts w:hint="eastAsia"/>
-          <w:u w:val="none"/>
-        </w:rPr>
-        <w:t>并没有什么意义，还要和现实有一定的联系。否则就只是一个体系的存在本身。数学不止精美自洽，它的理论基础和现实并非毫无关联</w:t>
-      </w:r>
-      <w:r>
-        <w:rPr>
-          <w:rFonts w:hint="eastAsia"/>
-          <w:u w:val="none"/>
-        </w:rPr>
-        <w:t xml:space="preserve"> </w:t>
-      </w:r>
-      <w:r>
-        <w:rPr>
-          <w:rFonts w:hint="eastAsia"/>
-          <w:u w:val="none"/>
-        </w:rPr>
-        <w:t>反而非常</w:t>
-      </w:r>
-      <w:r>
-        <w:rPr>
-          <w:rFonts w:hint="eastAsia"/>
-          <w:u w:val="none"/>
-        </w:rPr>
-        <w:t xml:space="preserve"> </w:t>
-      </w:r>
-      <w:r>
-        <w:rPr>
-          <w:rFonts w:hint="eastAsia"/>
-          <w:u w:val="none"/>
-        </w:rPr>
-        <w:t>贴近现实</w:t>
-      </w:r>
-      <w:r>
-        <w:rPr>
-          <w:rFonts w:hint="eastAsia"/>
-          <w:u w:val="none"/>
-        </w:rPr>
-        <w:t xml:space="preserve"> </w:t>
-      </w:r>
-      <w:r>
-        <w:rPr>
-          <w:rFonts w:hint="eastAsia"/>
-          <w:u w:val="none"/>
-        </w:rPr>
-        <w:t>非常的接近真理。因为在被现象的检验时，很可靠。</w:t>
-      </w:r>
-    </w:p>
-    <w:p>
-      <w:pPr>
-        <w:spacing w:before="114" w:after="114"/>
-        <w:rPr>
-          <w:u w:val="none"/>
-        </w:rPr>
-      </w:pPr>
-      <w:r>
-        <w:rPr>
-          <w:rFonts w:hint="eastAsia"/>
-          <w:u w:val="none"/>
-        </w:rPr>
-        <w:t>即使我们认为</w:t>
-      </w:r>
-      <w:r>
-        <w:rPr>
-          <w:rFonts w:hint="eastAsia"/>
-          <w:u w:val="none"/>
-        </w:rPr>
-        <w:t xml:space="preserve"> </w:t>
-      </w:r>
-      <w:r>
-        <w:rPr>
-          <w:rFonts w:hint="eastAsia"/>
-          <w:u w:val="none"/>
-        </w:rPr>
-        <w:t>人类无法得知自己真的得到真理</w:t>
-      </w:r>
-      <w:r>
-        <w:rPr>
-          <w:rFonts w:hint="eastAsia"/>
-          <w:u w:val="none"/>
-        </w:rPr>
-        <w:t xml:space="preserve"> </w:t>
-      </w:r>
-      <w:r>
-        <w:rPr>
-          <w:rFonts w:hint="eastAsia"/>
-          <w:u w:val="none"/>
-        </w:rPr>
-        <w:t>但判断接近的程度还是可以的。比如</w:t>
-      </w:r>
-      <w:r>
-        <w:rPr>
-          <w:rFonts w:hint="eastAsia"/>
-          <w:u w:val="none"/>
-        </w:rPr>
-        <w:t xml:space="preserve"> </w:t>
-      </w:r>
-      <w:r>
-        <w:rPr>
-          <w:rFonts w:hint="eastAsia"/>
-          <w:u w:val="none"/>
-        </w:rPr>
-        <w:t>奥特曼巨佛和控制理论的可靠性区别。这也是</w:t>
-      </w:r>
-      <w:r>
-        <w:rPr>
-          <w:rFonts w:hint="eastAsia"/>
-          <w:u w:val="none"/>
-        </w:rPr>
-        <w:t xml:space="preserve"> </w:t>
-      </w:r>
-      <w:r>
-        <w:rPr>
-          <w:rFonts w:hint="eastAsia"/>
-          <w:u w:val="none"/>
-        </w:rPr>
-        <w:t>人类寻常所指的正确。无所谓是否得到所谓真理，因为任何讨论本身的目的根本就不是绝对真理。</w:t>
+        <w:t>我被但丁的《神曲》中对地狱的描述蒙骗了？</w:t>
       </w:r>
     </w:p>
     <w:p>
@@ -5659,7 +6155,14 @@
           <w:rFonts w:hint="eastAsia"/>
           <w:u w:val="none"/>
         </w:rPr>
-        <w:t>那只是真理有数学的表达。并不是数学有真理性。</w:t>
+        <w:t>但丁写神曲</w:t>
+      </w:r>
+      <w:r>
+        <w:rPr>
+          <w:rFonts w:hint="eastAsia"/>
+          <w:u w:val="none"/>
+        </w:rPr>
+        <w:t>是为了攻击当时的教会，你觉得呢？</w:t>
       </w:r>
     </w:p>
     <w:p>
@@ -5695,6 +6198,116 @@
         <w:rPr>
           <w:u w:val="none"/>
         </w:rPr>
+        <w:t xml:space="preserve">Q: </w:t>
+      </w:r>
+      <w:r>
+        <w:rPr>
+          <w:rFonts w:hint="eastAsia"/>
+          <w:u w:val="none"/>
+        </w:rPr>
+        <w:t>不信！</w:t>
+      </w:r>
+    </w:p>
+    <w:p>
+      <w:pPr>
+        <w:spacing w:before="114" w:after="114"/>
+        <w:rPr>
+          <w:u w:val="none"/>
+        </w:rPr>
+      </w:pPr>
+      <w:r>
+        <w:rPr>
+          <w:rFonts w:hint="eastAsia"/>
+          <w:u w:val="none"/>
+        </w:rPr>
+        <w:t>A</w:t>
+      </w:r>
+      <w:r>
+        <w:rPr>
+          <w:u w:val="none"/>
+        </w:rPr>
+        <w:t xml:space="preserve">: </w:t>
+      </w:r>
+      <w:r>
+        <w:rPr>
+          <w:rFonts w:hint="eastAsia"/>
+          <w:u w:val="none"/>
+        </w:rPr>
+        <w:t>你现在这个年纪，信都是假信——因为小孩子根本就没有信的能力。不管你自己感觉有多么“坚定”都一样。</w:t>
+      </w:r>
+    </w:p>
+    <w:p>
+      <w:pPr>
+        <w:spacing w:before="114" w:after="114"/>
+        <w:rPr>
+          <w:u w:val="none"/>
+        </w:rPr>
+      </w:pPr>
+      <w:r>
+        <w:rPr>
+          <w:rFonts w:hint="eastAsia"/>
+          <w:u w:val="none"/>
+        </w:rPr>
+        <w:t>你的不信其实也是假的。</w:t>
+      </w:r>
+    </w:p>
+    <w:p>
+      <w:pPr>
+        <w:spacing w:before="114" w:after="114"/>
+        <w:rPr>
+          <w:u w:val="none"/>
+        </w:rPr>
+      </w:pPr>
+      <w:r>
+        <w:rPr>
+          <w:rFonts w:hint="eastAsia"/>
+          <w:u w:val="none"/>
+        </w:rPr>
+        <w:t>不信你等四十岁回头看说中没有。</w:t>
+      </w:r>
+    </w:p>
+    <w:p>
+      <w:pPr>
+        <w:spacing w:before="114" w:after="114"/>
+        <w:rPr>
+          <w:u w:val="none"/>
+        </w:rPr>
+      </w:pPr>
+      <w:r>
+        <w:rPr>
+          <w:rFonts w:hint="eastAsia"/>
+          <w:u w:val="none"/>
+        </w:rPr>
+        <w:t>大部分人都对什么叫信全然无知。自以为信只是个站队问题，虔诚只是一个站队坚决度问题。只要还是这么想，就谈不上什么信不信。</w:t>
+      </w:r>
+    </w:p>
+    <w:p>
+      <w:pPr>
+        <w:spacing w:before="114" w:after="114"/>
+        <w:rPr>
+          <w:u w:val="none"/>
+        </w:rPr>
+      </w:pPr>
+      <w:r>
+        <w:rPr>
+          <w:rFonts w:hint="eastAsia"/>
+          <w:u w:val="none"/>
+        </w:rPr>
+        <w:t>觉得自己的信仰是自己选择的，那这个信仰就是假的。</w:t>
+      </w:r>
+    </w:p>
+    <w:p>
+      <w:pPr>
+        <w:spacing w:before="114" w:after="114"/>
+        <w:rPr>
+          <w:u w:val="none"/>
+        </w:rPr>
+      </w:pPr>
+      <w:r>
+        <w:rPr>
+          <w:rFonts w:hint="eastAsia"/>
+          <w:u w:val="none"/>
+        </w:rPr>
         <w:t>Q</w:t>
       </w:r>
       <w:r>
@@ -5708,568 +6321,6 @@
           <w:rFonts w:hint="eastAsia"/>
           <w:u w:val="none"/>
         </w:rPr>
-        <w:t>我以前觉的信教的都是脑残，软弱的人，把自己的命运放在别人手上，有神论的都是脑子有病。看了你的一些问答，发现有点东西。你传道有一套啊，我看了真的觉得很有启发，搞不好以后会信教。</w:t>
-      </w:r>
-    </w:p>
-    <w:p>
-      <w:pPr>
-        <w:spacing w:before="114" w:after="114"/>
-        <w:rPr>
-          <w:u w:val="none"/>
-        </w:rPr>
-      </w:pPr>
-      <w:r>
-        <w:rPr>
-          <w:rFonts w:hint="eastAsia"/>
-          <w:u w:val="none"/>
-        </w:rPr>
-        <w:t>A</w:t>
-      </w:r>
-      <w:r>
-        <w:rPr>
-          <w:u w:val="none"/>
-        </w:rPr>
-        <w:t xml:space="preserve">: </w:t>
-      </w:r>
-      <w:r>
-        <w:rPr>
-          <w:rFonts w:hint="eastAsia"/>
-          <w:u w:val="none"/>
-        </w:rPr>
-        <w:t>这不是人可以自己选的。人自己只能骑墙，两边都了解点。没有过不去的坎，宗教可以当个兴趣。遇到了过不去的坎，你之前只是当故事听的东西你才会真的明白。</w:t>
-      </w:r>
-    </w:p>
-    <w:p>
-      <w:pPr>
-        <w:spacing w:before="114" w:after="114"/>
-        <w:jc w:val="right"/>
-        <w:rPr>
-          <w:u w:val="none"/>
-        </w:rPr>
-      </w:pPr>
-      <w:r>
-        <w:rPr>
-          <w:u w:val="none"/>
-        </w:rPr>
-        <w:t>---</w:t>
-      </w:r>
-    </w:p>
-    <w:p>
-      <w:pPr>
-        <w:spacing w:before="114" w:after="114"/>
-        <w:rPr>
-          <w:u w:val="none"/>
-        </w:rPr>
-      </w:pPr>
-      <w:r>
-        <w:rPr>
-          <w:u w:val="none"/>
-        </w:rPr>
-        <w:t>Q</w:t>
-      </w:r>
-      <w:r>
-        <w:rPr>
-          <w:u w:val="none"/>
-        </w:rPr>
-        <w:t xml:space="preserve">: </w:t>
-      </w:r>
-      <w:r>
-        <w:rPr>
-          <w:rFonts w:hint="eastAsia"/>
-          <w:u w:val="none"/>
-        </w:rPr>
-        <w:t>当你说数学是错的时候，你不就同意了世界上存在真理性</w:t>
-      </w:r>
-    </w:p>
-    <w:p>
-      <w:pPr>
-        <w:spacing w:before="114" w:after="114"/>
-        <w:rPr>
-          <w:u w:val="none"/>
-        </w:rPr>
-      </w:pPr>
-      <w:r>
-        <w:rPr>
-          <w:rFonts w:hint="eastAsia"/>
-          <w:u w:val="none"/>
-        </w:rPr>
-        <w:t>A</w:t>
-      </w:r>
-      <w:r>
-        <w:rPr>
-          <w:u w:val="none"/>
-        </w:rPr>
-        <w:t xml:space="preserve">: </w:t>
-      </w:r>
-      <w:r>
-        <w:rPr>
-          <w:rFonts w:hint="eastAsia"/>
-          <w:u w:val="none"/>
-        </w:rPr>
-        <w:t>你不懂的东西太多，看都没看懂，不要开口乱说。</w:t>
-      </w:r>
-    </w:p>
-    <w:p>
-      <w:pPr>
-        <w:spacing w:before="114" w:after="114"/>
-        <w:jc w:val="right"/>
-        <w:rPr>
-          <w:u w:val="none"/>
-        </w:rPr>
-      </w:pPr>
-      <w:r>
-        <w:rPr>
-          <w:rFonts w:hint="eastAsia"/>
-          <w:u w:val="none"/>
-        </w:rPr>
-        <w:t>-</w:t>
-      </w:r>
-      <w:r>
-        <w:rPr>
-          <w:u w:val="none"/>
-        </w:rPr>
-        <w:t>--</w:t>
-      </w:r>
-    </w:p>
-    <w:p>
-      <w:pPr>
-        <w:spacing w:before="114" w:after="114"/>
-        <w:rPr>
-          <w:u w:val="none"/>
-        </w:rPr>
-      </w:pPr>
-      <w:r>
-        <w:rPr>
-          <w:u w:val="none"/>
-        </w:rPr>
-        <w:t>Q</w:t>
-      </w:r>
-      <w:r>
-        <w:rPr>
-          <w:u w:val="none"/>
-        </w:rPr>
-        <w:t xml:space="preserve">: </w:t>
-      </w:r>
-      <w:r>
-        <w:rPr>
-          <w:rFonts w:hint="eastAsia"/>
-          <w:u w:val="none"/>
-        </w:rPr>
-        <w:t>我理解你的想法，也确实如遇雷击，但是正因为我不信，所以我不惧，很抱歉，我无法认同你的想法。</w:t>
-      </w:r>
-    </w:p>
-    <w:p>
-      <w:pPr>
-        <w:spacing w:before="114" w:after="114"/>
-        <w:rPr>
-          <w:u w:val="none"/>
-        </w:rPr>
-      </w:pPr>
-      <w:r>
-        <w:rPr>
-          <w:rFonts w:hint="eastAsia"/>
-          <w:u w:val="none"/>
-        </w:rPr>
-        <w:t>A</w:t>
-      </w:r>
-      <w:r>
-        <w:rPr>
-          <w:u w:val="none"/>
-        </w:rPr>
-        <w:t xml:space="preserve">: </w:t>
-      </w:r>
-      <w:r>
-        <w:rPr>
-          <w:rFonts w:hint="eastAsia"/>
-          <w:u w:val="none"/>
-        </w:rPr>
-        <w:t>不认同什么想法？基督教的地狱不是这样而是别样？这只是一篇介绍基督教的地狱概念的文。有啥需要认同的？</w:t>
-      </w:r>
-    </w:p>
-    <w:p>
-      <w:pPr>
-        <w:spacing w:before="114" w:after="114"/>
-        <w:jc w:val="right"/>
-        <w:rPr>
-          <w:rFonts w:hint="eastAsia"/>
-          <w:u w:val="none"/>
-        </w:rPr>
-      </w:pPr>
-      <w:r>
-        <w:rPr>
-          <w:rFonts w:hint="eastAsia"/>
-          <w:u w:val="none"/>
-        </w:rPr>
-        <w:t>-</w:t>
-      </w:r>
-      <w:r>
-        <w:rPr>
-          <w:u w:val="none"/>
-        </w:rPr>
-        <w:t>--</w:t>
-      </w:r>
-    </w:p>
-    <w:p>
-      <w:pPr>
-        <w:spacing w:before="114" w:after="114"/>
-        <w:rPr>
-          <w:u w:val="none"/>
-        </w:rPr>
-      </w:pPr>
-      <w:r>
-        <w:rPr>
-          <w:u w:val="none"/>
-        </w:rPr>
-        <w:t>Q</w:t>
-      </w:r>
-      <w:r>
-        <w:rPr>
-          <w:u w:val="none"/>
-        </w:rPr>
-        <w:t xml:space="preserve">: </w:t>
-      </w:r>
-      <w:r>
-        <w:rPr>
-          <w:rFonts w:hint="eastAsia"/>
-          <w:u w:val="none"/>
-        </w:rPr>
-        <w:t>我感知到了</w:t>
-      </w:r>
-    </w:p>
-    <w:p>
-      <w:pPr>
-        <w:spacing w:before="114" w:after="114"/>
-        <w:rPr>
-          <w:u w:val="none"/>
-        </w:rPr>
-      </w:pPr>
-      <w:r>
-        <w:rPr>
-          <w:rFonts w:hint="eastAsia"/>
-          <w:u w:val="none"/>
-        </w:rPr>
-        <w:t>A</w:t>
-      </w:r>
-      <w:r>
-        <w:rPr>
-          <w:u w:val="none"/>
-        </w:rPr>
-        <w:t xml:space="preserve">: </w:t>
-      </w:r>
-      <w:r>
-        <w:rPr>
-          <w:rFonts w:hint="eastAsia"/>
-          <w:u w:val="none"/>
-        </w:rPr>
-        <w:t>也不知算好事还是坏事</w:t>
-      </w:r>
-    </w:p>
-    <w:p>
-      <w:pPr>
-        <w:spacing w:before="114" w:after="114"/>
-        <w:rPr>
-          <w:u w:val="none"/>
-        </w:rPr>
-      </w:pPr>
-      <w:r>
-        <w:rPr>
-          <w:u w:val="none"/>
-        </w:rPr>
-        <w:t>Q</w:t>
-      </w:r>
-      <w:r>
-        <w:rPr>
-          <w:u w:val="none"/>
-        </w:rPr>
-        <w:t xml:space="preserve">: </w:t>
-      </w:r>
-      <w:r>
-        <w:rPr>
-          <w:rFonts w:hint="eastAsia"/>
-          <w:u w:val="none"/>
-        </w:rPr>
-        <w:t>既然神让我遇到你的回答，好事坏事都是注定的</w:t>
-      </w:r>
-    </w:p>
-    <w:p>
-      <w:pPr>
-        <w:spacing w:before="114" w:after="114"/>
-        <w:rPr>
-          <w:u w:val="none"/>
-        </w:rPr>
-      </w:pPr>
-      <w:r>
-        <w:rPr>
-          <w:rFonts w:hint="eastAsia"/>
-          <w:u w:val="none"/>
-        </w:rPr>
-        <w:t>A</w:t>
-      </w:r>
-      <w:r>
-        <w:rPr>
-          <w:u w:val="none"/>
-        </w:rPr>
-        <w:t xml:space="preserve">: </w:t>
-      </w:r>
-      <w:r>
-        <w:rPr>
-          <w:rFonts w:hint="eastAsia"/>
-          <w:u w:val="none"/>
-        </w:rPr>
-        <w:t>你这样想就算是入道了。</w:t>
-      </w:r>
-    </w:p>
-    <w:p>
-      <w:pPr>
-        <w:spacing w:before="114" w:after="114"/>
-        <w:jc w:val="right"/>
-        <w:rPr>
-          <w:u w:val="none"/>
-        </w:rPr>
-      </w:pPr>
-      <w:r>
-        <w:rPr>
-          <w:rFonts w:hint="eastAsia"/>
-          <w:u w:val="none"/>
-        </w:rPr>
-        <w:t>-</w:t>
-      </w:r>
-      <w:r>
-        <w:rPr>
-          <w:u w:val="none"/>
-        </w:rPr>
-        <w:t>--</w:t>
-      </w:r>
-    </w:p>
-    <w:p>
-      <w:pPr>
-        <w:spacing w:before="114" w:after="114"/>
-        <w:rPr>
-          <w:u w:val="none"/>
-        </w:rPr>
-      </w:pPr>
-      <w:r>
-        <w:rPr>
-          <w:u w:val="none"/>
-        </w:rPr>
-        <w:t>Q</w:t>
-      </w:r>
-      <w:r>
-        <w:rPr>
-          <w:u w:val="none"/>
-        </w:rPr>
-        <w:t>:</w:t>
-      </w:r>
-      <w:r>
-        <w:rPr>
-          <w:rFonts w:hint="eastAsia"/>
-          <w:u w:val="none"/>
-        </w:rPr>
-        <w:t xml:space="preserve"> </w:t>
-      </w:r>
-      <w:r>
-        <w:rPr>
-          <w:rFonts w:hint="eastAsia"/>
-          <w:u w:val="none"/>
-        </w:rPr>
-        <w:t>我被但丁的《神曲》中对地狱的描述蒙骗了？</w:t>
-      </w:r>
-    </w:p>
-    <w:p>
-      <w:pPr>
-        <w:spacing w:before="114" w:after="114"/>
-        <w:rPr>
-          <w:u w:val="none"/>
-        </w:rPr>
-      </w:pPr>
-      <w:r>
-        <w:rPr>
-          <w:rFonts w:hint="eastAsia"/>
-          <w:u w:val="none"/>
-        </w:rPr>
-        <w:t>A</w:t>
-      </w:r>
-      <w:r>
-        <w:rPr>
-          <w:u w:val="none"/>
-        </w:rPr>
-        <w:t xml:space="preserve">: </w:t>
-      </w:r>
-      <w:r>
-        <w:rPr>
-          <w:rFonts w:hint="eastAsia"/>
-          <w:u w:val="none"/>
-        </w:rPr>
-        <w:t>但丁写神曲</w:t>
-      </w:r>
-      <w:r>
-        <w:rPr>
-          <w:rFonts w:hint="eastAsia"/>
-          <w:u w:val="none"/>
-        </w:rPr>
-        <w:t>是为了攻击当时的教会，你觉得呢？</w:t>
-      </w:r>
-    </w:p>
-    <w:p>
-      <w:pPr>
-        <w:spacing w:before="114" w:after="114"/>
-        <w:jc w:val="right"/>
-        <w:rPr>
-          <w:u w:val="none"/>
-        </w:rPr>
-      </w:pPr>
-      <w:r>
-        <w:rPr>
-          <w:rFonts w:hint="eastAsia"/>
-          <w:u w:val="none"/>
-        </w:rPr>
-        <w:t>-</w:t>
-      </w:r>
-      <w:r>
-        <w:rPr>
-          <w:u w:val="none"/>
-        </w:rPr>
-        <w:t>--</w:t>
-      </w:r>
-    </w:p>
-    <w:p>
-      <w:pPr>
-        <w:spacing w:before="114" w:after="114"/>
-        <w:rPr>
-          <w:u w:val="none"/>
-        </w:rPr>
-      </w:pPr>
-      <w:r>
-        <w:rPr>
-          <w:u w:val="none"/>
-        </w:rPr>
-        <w:t xml:space="preserve">Q: </w:t>
-      </w:r>
-      <w:r>
-        <w:rPr>
-          <w:rFonts w:hint="eastAsia"/>
-          <w:u w:val="none"/>
-        </w:rPr>
-        <w:t>不信！</w:t>
-      </w:r>
-    </w:p>
-    <w:p>
-      <w:pPr>
-        <w:spacing w:before="114" w:after="114"/>
-        <w:rPr>
-          <w:rFonts w:hint="eastAsia"/>
-          <w:u w:val="none"/>
-        </w:rPr>
-      </w:pPr>
-      <w:r>
-        <w:rPr>
-          <w:rFonts w:hint="eastAsia"/>
-          <w:u w:val="none"/>
-        </w:rPr>
-        <w:t>A</w:t>
-      </w:r>
-      <w:r>
-        <w:rPr>
-          <w:u w:val="none"/>
-        </w:rPr>
-        <w:t xml:space="preserve">: </w:t>
-      </w:r>
-      <w:r>
-        <w:rPr>
-          <w:rFonts w:hint="eastAsia"/>
-          <w:u w:val="none"/>
-        </w:rPr>
-        <w:t>你现在这个年纪，信都是假信——因为小孩子根本就没有信的能力。不管你自己感觉有多么“坚定”都一样。</w:t>
-      </w:r>
-    </w:p>
-    <w:p>
-      <w:pPr>
-        <w:spacing w:before="114" w:after="114"/>
-        <w:rPr>
-          <w:rFonts w:hint="eastAsia"/>
-          <w:u w:val="none"/>
-        </w:rPr>
-      </w:pPr>
-      <w:r>
-        <w:rPr>
-          <w:rFonts w:hint="eastAsia"/>
-          <w:u w:val="none"/>
-        </w:rPr>
-        <w:t>你的不信其实也是假的。</w:t>
-      </w:r>
-    </w:p>
-    <w:p>
-      <w:pPr>
-        <w:spacing w:before="114" w:after="114"/>
-        <w:rPr>
-          <w:rFonts w:hint="eastAsia"/>
-          <w:u w:val="none"/>
-        </w:rPr>
-      </w:pPr>
-      <w:r>
-        <w:rPr>
-          <w:rFonts w:hint="eastAsia"/>
-          <w:u w:val="none"/>
-        </w:rPr>
-        <w:t>不信你等四十岁回头看说中没有。</w:t>
-      </w:r>
-    </w:p>
-    <w:p>
-      <w:pPr>
-        <w:spacing w:before="114" w:after="114"/>
-        <w:rPr>
-          <w:rFonts w:hint="eastAsia"/>
-          <w:u w:val="none"/>
-        </w:rPr>
-      </w:pPr>
-      <w:r>
-        <w:rPr>
-          <w:rFonts w:hint="eastAsia"/>
-          <w:u w:val="none"/>
-        </w:rPr>
-        <w:t>大部分人都对什么叫信全然无知。自以为信只是个站队问题，虔诚只是一个站队坚决度问题。只要还是这么想，就谈不上什么信不信。</w:t>
-      </w:r>
-    </w:p>
-    <w:p>
-      <w:pPr>
-        <w:spacing w:before="114" w:after="114"/>
-        <w:rPr>
-          <w:u w:val="none"/>
-        </w:rPr>
-      </w:pPr>
-      <w:r>
-        <w:rPr>
-          <w:rFonts w:hint="eastAsia"/>
-          <w:u w:val="none"/>
-        </w:rPr>
-        <w:t>觉得自己的信仰是自己选择的，那这个信仰就是假的。</w:t>
-      </w:r>
-    </w:p>
-    <w:p>
-      <w:pPr>
-        <w:spacing w:before="114" w:after="114"/>
-        <w:rPr>
-          <w:u w:val="none"/>
-        </w:rPr>
-      </w:pPr>
-      <w:r>
-        <w:rPr>
-          <w:rFonts w:hint="eastAsia"/>
-          <w:u w:val="none"/>
-        </w:rPr>
-        <w:t>Q</w:t>
-      </w:r>
-      <w:r>
-        <w:rPr>
-          <w:u w:val="none"/>
-        </w:rPr>
-        <w:t xml:space="preserve">: </w:t>
-      </w:r>
-      <w:r>
-        <w:rPr>
-          <w:rFonts w:hint="eastAsia"/>
-          <w:u w:val="none"/>
-        </w:rPr>
         <w:t>你是不是觉得你是上帝代言人？</w:t>
       </w:r>
     </w:p>
@@ -6277,7 +6328,6 @@
       <w:pPr>
         <w:spacing w:before="114" w:after="114"/>
         <w:rPr>
-          <w:rFonts w:hint="eastAsia"/>
           <w:u w:val="none"/>
         </w:rPr>
       </w:pPr>
@@ -6513,7 +6563,6 @@
       <w:pPr>
         <w:spacing w:before="114" w:after="114"/>
         <w:rPr>
-          <w:rFonts w:hint="eastAsia"/>
           <w:u w:val="none"/>
         </w:rPr>
       </w:pPr>
@@ -6542,7 +6591,6 @@
       <w:pPr>
         <w:spacing w:before="114" w:after="114"/>
         <w:rPr>
-          <w:rFonts w:hint="eastAsia"/>
           <w:u w:val="none"/>
         </w:rPr>
       </w:pPr>
@@ -6573,7 +6621,6 @@
       <w:pPr>
         <w:spacing w:before="114" w:after="114"/>
         <w:rPr>
-          <w:rFonts w:hint="eastAsia"/>
           <w:u w:val="none"/>
         </w:rPr>
       </w:pPr>
@@ -6617,7 +6664,6 @@
       <w:pPr>
         <w:spacing w:before="114" w:after="114"/>
         <w:rPr>
-          <w:rFonts w:hint="eastAsia"/>
           <w:u w:val="none"/>
         </w:rPr>
       </w:pPr>
@@ -6689,7 +6735,6 @@
       <w:pPr>
         <w:spacing w:before="114" w:after="114"/>
         <w:rPr>
-          <w:rFonts w:hint="eastAsia"/>
           <w:u w:val="none"/>
         </w:rPr>
       </w:pPr>
@@ -6797,7 +6842,6 @@
         <w:spacing w:before="114" w:after="114"/>
         <w:jc w:val="right"/>
         <w:rPr>
-          <w:rFonts w:hint="eastAsia"/>
           <w:u w:val="none"/>
         </w:rPr>
       </w:pPr>
@@ -6892,7 +6936,6 @@
       <w:pPr>
         <w:spacing w:before="114" w:after="114"/>
         <w:rPr>
-          <w:rFonts w:hint="eastAsia"/>
           <w:u w:val="none"/>
         </w:rPr>
       </w:pPr>
@@ -6922,7 +6965,6 @@
         <w:spacing w:before="114" w:after="114"/>
         <w:jc w:val="right"/>
         <w:rPr>
-          <w:rFonts w:hint="eastAsia"/>
           <w:u w:val="none"/>
         </w:rPr>
       </w:pPr>
@@ -7022,7 +7064,6 @@
       <w:pPr>
         <w:spacing w:before="114" w:after="114"/>
         <w:rPr>
-          <w:rFonts w:hint="eastAsia"/>
           <w:u w:val="none"/>
         </w:rPr>
       </w:pPr>
@@ -7051,7 +7092,6 @@
       <w:pPr>
         <w:spacing w:before="114" w:after="114"/>
         <w:rPr>
-          <w:rFonts w:hint="eastAsia"/>
           <w:u w:val="none"/>
         </w:rPr>
       </w:pPr>
@@ -7081,7 +7121,6 @@
       <w:pPr>
         <w:spacing w:before="114" w:after="114"/>
         <w:rPr>
-          <w:rFonts w:hint="eastAsia"/>
           <w:u w:val="none"/>
         </w:rPr>
       </w:pPr>
@@ -7097,7 +7136,6 @@
       <w:pPr>
         <w:spacing w:before="114" w:after="114"/>
         <w:rPr>
-          <w:rFonts w:hint="eastAsia"/>
           <w:u w:val="none"/>
         </w:rPr>
       </w:pPr>
@@ -7157,7 +7195,6 @@
         <w:spacing w:before="114" w:after="114"/>
         <w:jc w:val="right"/>
         <w:rPr>
-          <w:rFonts w:hint="eastAsia"/>
           <w:u w:val="none"/>
         </w:rPr>
       </w:pPr>
@@ -7256,7 +7293,6 @@
       <w:pPr>
         <w:spacing w:before="114" w:after="114"/>
         <w:rPr>
-          <w:rFonts w:hint="eastAsia"/>
           <w:u w:val="none"/>
         </w:rPr>
       </w:pPr>
@@ -7355,7 +7391,67 @@
           <w:rFonts w:hint="eastAsia"/>
           <w:u w:val="none"/>
         </w:rPr>
-        <w:t>那么，维苏威火山爆发掩埋庞贝是人为的吗？冰河世纪呢？东非大裂谷呢？彗星抹去恐龙呢？这个在你是“自然”，在他们则并不是。我无意改变你的看法，我只是告诉你他们怎么想。在他们眼里，地狱就是这些事情都不再发生的地方，那里纳粹不见得战败，斯大林不见得会失败，红色高棉不见得失败，日本人也不见得失败。这个是西方史学家和我国史学观一个极大的不同——西方史学家几乎不会说这都是“必然”的。他们同样考察这些事件的原因和机制，但却几乎没有人会认为历史是“必然”的。纳粹战败，它只是战败了，那是偶然的，不是必然的。苏联解体，那也是偶然的。世界是个不停被干预的大赌场，谁也不要谈必然。一切的前景都在上帝手中。凡不信的，都可以试试用自己的理论去预测一下股市或者政局，他们自然会知道“必然”的历史观没有任何实际意义——除了自我鼓劲。他们既然全无必然感，就很自然要为西方世界的神奇“国运”另求理由——要么相信西方列强在这几千年里连丢了两三百把“人头”，要么就相信在这一切的偶然中有某个神秘的力量在“天佑女王”“天佑美利坚”。不要当人家的国歌和元首誓词是假客气。</w:t>
+        <w:t>那么，维苏威火山爆发掩埋庞贝是人为的吗？冰河世纪呢？东非大裂谷呢？彗星抹去恐龙呢？这个在你是“自然”，在他们则并不是。我无意改变你的看法，我只是告诉你他们怎么想。</w:t>
+      </w:r>
+    </w:p>
+    <w:p>
+      <w:pPr>
+        <w:spacing w:before="114" w:after="114"/>
+        <w:rPr>
+          <w:u w:val="none"/>
+        </w:rPr>
+      </w:pPr>
+      <w:r>
+        <w:rPr>
+          <w:rFonts w:hint="eastAsia"/>
+          <w:u w:val="none"/>
+        </w:rPr>
+        <w:t>在他们眼里，地狱就是这些事情都不再发生的地方，那里纳粹不见得战败，斯大林不见得会失败，红色高棉不见得失败，日本人也不见得失败。这个是西方史学家和我国史学观一个极大的不同——西方史学家几乎不会说这都是“必然”的。</w:t>
+      </w:r>
+    </w:p>
+    <w:p>
+      <w:pPr>
+        <w:spacing w:before="114" w:after="114"/>
+        <w:rPr>
+          <w:u w:val="none"/>
+        </w:rPr>
+      </w:pPr>
+      <w:r>
+        <w:rPr>
+          <w:rFonts w:hint="eastAsia"/>
+          <w:u w:val="none"/>
+        </w:rPr>
+        <w:t>他们同样考察这些事件的原因和机制，但却几乎没有人会认为历史是“必然”的。纳粹战败，它只是战败了，那是偶然的，不是必然的。</w:t>
+      </w:r>
+    </w:p>
+    <w:p>
+      <w:pPr>
+        <w:spacing w:before="114" w:after="114"/>
+        <w:rPr>
+          <w:u w:val="none"/>
+        </w:rPr>
+      </w:pPr>
+      <w:r>
+        <w:rPr>
+          <w:rFonts w:hint="eastAsia"/>
+          <w:u w:val="none"/>
+        </w:rPr>
+        <w:t>苏联解体，那也是偶然的。世界是个不停被干预的大赌场，谁也不要谈必然。一切的前景都在上帝手中。凡不信的，都可以试试用自己的理论去预测一下股市或者政局，他们自然会知道“必然”的历史观没有任何实际意义——除了自我鼓劲。</w:t>
+      </w:r>
+    </w:p>
+    <w:p>
+      <w:pPr>
+        <w:spacing w:before="114" w:after="114"/>
+        <w:rPr>
+          <w:u w:val="none"/>
+        </w:rPr>
+      </w:pPr>
+      <w:r>
+        <w:rPr>
+          <w:rFonts w:hint="eastAsia"/>
+          <w:u w:val="none"/>
+        </w:rPr>
+        <w:t>他们既然全无必然感，就很自然要为西方世界的神奇“国运”另求理由——要么相信西方列强在这几千年里连丢了两三百把“人头”，要么就相信在这一切的偶然中有某个神秘的力量在“天佑女王”“天佑美利坚”。不要当人家的国歌和元首誓词是假客气。</w:t>
       </w:r>
     </w:p>
     <w:p>
@@ -7390,7 +7486,6 @@
       <w:pPr>
         <w:spacing w:before="114" w:after="114"/>
         <w:rPr>
-          <w:rFonts w:hint="eastAsia"/>
           <w:u w:val="none"/>
         </w:rPr>
       </w:pPr>
@@ -7412,14 +7507,28 @@
           <w:rFonts w:hint="eastAsia"/>
           <w:u w:val="none"/>
         </w:rPr>
-        <w:t>这玩意是一体两面。——既是被预定，也是自作孽。另外，按照严格的神学观，世界上根本没有“渎神者”这种东西，只有背神者。虽然我很不喜欢蚂蚁比喻，但用一用也无妨——你门口的蚂蚁能亵渎得到你么？会认同它成功的亵渎了你的，只有它的蚂蚁同类。任何人类自认为可以亵渎神的行为都是智力发展不完全或者弃用大脑的结果，与其说是亵渎了神，不如说是亵渎了自己智慧生物的身份。</w:t>
-      </w:r>
-    </w:p>
-    <w:p>
-      <w:pPr>
-        <w:spacing w:before="114" w:after="114"/>
-        <w:rPr>
-          <w:rFonts w:hint="eastAsia"/>
+        <w:t>这玩意是一体两面。——既是被预定，也是自作孽。另外，按照严格的神学观，世界上根本没有“渎神者”这种东西，只有背神者。虽然我很不喜欢蚂蚁比喻，但用一用也无妨——你门口的蚂蚁能亵渎得到你么？会认同它成功的亵渎了你的，只有它的蚂蚁同类。</w:t>
+      </w:r>
+    </w:p>
+    <w:p>
+      <w:pPr>
+        <w:spacing w:before="114" w:after="114"/>
+        <w:rPr>
+          <w:u w:val="none"/>
+        </w:rPr>
+      </w:pPr>
+      <w:r>
+        <w:rPr>
+          <w:rFonts w:hint="eastAsia"/>
+          <w:u w:val="none"/>
+        </w:rPr>
+        <w:t>任何人类自认为可以亵渎神的行为都是智力发展不完全或者弃用大脑的结果，与其说是亵渎了神，不如说是亵渎了自己智慧生物的身份。</w:t>
+      </w:r>
+    </w:p>
+    <w:p>
+      <w:pPr>
+        <w:spacing w:before="114" w:after="114"/>
+        <w:rPr>
           <w:u w:val="none"/>
         </w:rPr>
       </w:pPr>
@@ -7527,7 +7636,6 @@
       <w:pPr>
         <w:spacing w:before="114" w:after="114"/>
         <w:rPr>
-          <w:rFonts w:hint="eastAsia"/>
           <w:u w:val="none"/>
         </w:rPr>
       </w:pPr>
@@ -7549,7 +7657,37 @@
           <w:rFonts w:hint="eastAsia"/>
           <w:u w:val="none"/>
         </w:rPr>
-        <w:t>主要是前途未卜。西方学术看问题比较思辨和有穿透性。你记得蝴蝶在纽约扇动翅膀会引发东京的风暴吧？【任何意义上的幸存，在极端严密的逻辑下，都几乎与你的个人选择无关，只能被看成千万种运气的综合。】</w:t>
+        <w:t>主要是前途未卜。</w:t>
+      </w:r>
+    </w:p>
+    <w:p>
+      <w:pPr>
+        <w:spacing w:before="114" w:after="114"/>
+        <w:rPr>
+          <w:u w:val="none"/>
+        </w:rPr>
+      </w:pPr>
+      <w:r>
+        <w:rPr>
+          <w:rFonts w:hint="eastAsia"/>
+          <w:u w:val="none"/>
+        </w:rPr>
+        <w:t>西方学术看问题比较思辨和有穿透性。你记得蝴蝶在纽约扇动翅膀会引发东京的风暴吧？</w:t>
+      </w:r>
+    </w:p>
+    <w:p>
+      <w:pPr>
+        <w:spacing w:before="114" w:after="114"/>
+        <w:rPr>
+          <w:u w:val="none"/>
+        </w:rPr>
+      </w:pPr>
+      <w:r>
+        <w:rPr>
+          <w:rFonts w:hint="eastAsia"/>
+          <w:u w:val="none"/>
+        </w:rPr>
+        <w:t>【任何意义上的幸存，在极端严密的逻辑下，都几乎与你的个人选择无关，只能被看成千万种运气的综合。】</w:t>
       </w:r>
     </w:p>
     <w:p>
@@ -7599,7 +7737,6 @@
       <w:pPr>
         <w:spacing w:before="114" w:after="114"/>
         <w:rPr>
-          <w:rFonts w:hint="eastAsia"/>
           <w:u w:val="none"/>
         </w:rPr>
       </w:pPr>
@@ -7783,7 +7920,6 @@
       <w:pPr>
         <w:spacing w:before="114" w:after="114"/>
         <w:rPr>
-          <w:rFonts w:hint="eastAsia"/>
           <w:u w:val="none"/>
         </w:rPr>
       </w:pPr>
@@ -7869,7 +8005,6 @@
         <w:spacing w:before="114" w:after="114"/>
         <w:jc w:val="right"/>
         <w:rPr>
-          <w:rFonts w:hint="eastAsia"/>
           <w:u w:val="none"/>
         </w:rPr>
       </w:pPr>
@@ -7934,7 +8069,6 @@
         <w:spacing w:before="114" w:after="114"/>
         <w:jc w:val="right"/>
         <w:rPr>
-          <w:rFonts w:hint="eastAsia"/>
           <w:u w:val="none"/>
         </w:rPr>
       </w:pPr>
@@ -7956,7 +8090,6 @@
       <w:pPr>
         <w:spacing w:before="114" w:after="114"/>
         <w:rPr>
-          <w:rFonts w:hint="eastAsia"/>
           <w:u w:val="none"/>
         </w:rPr>
       </w:pPr>
@@ -7985,7 +8118,6 @@
       <w:pPr>
         <w:spacing w:before="114" w:after="114"/>
         <w:rPr>
-          <w:rFonts w:hint="eastAsia"/>
           <w:u w:val="none"/>
         </w:rPr>
       </w:pPr>
@@ -8122,7 +8254,6 @@
       <w:pPr>
         <w:spacing w:before="114" w:after="114"/>
         <w:rPr>
-          <w:rFonts w:hint="eastAsia"/>
           <w:u w:val="none"/>
         </w:rPr>
       </w:pPr>
@@ -8138,7 +8269,6 @@
       <w:pPr>
         <w:spacing w:before="114" w:after="114"/>
         <w:rPr>
-          <w:rFonts w:hint="eastAsia"/>
           <w:u w:val="none"/>
         </w:rPr>
       </w:pPr>
@@ -8539,7 +8669,6 @@
       <w:pPr>
         <w:spacing w:before="114" w:after="114"/>
         <w:rPr>
-          <w:rFonts w:hint="eastAsia"/>
           <w:u w:val="none"/>
         </w:rPr>
       </w:pPr>
@@ -8568,7 +8697,6 @@
       <w:pPr>
         <w:spacing w:before="114" w:after="114"/>
         <w:rPr>
-          <w:rFonts w:hint="eastAsia"/>
           <w:u w:val="none"/>
         </w:rPr>
       </w:pPr>
@@ -8627,7 +8755,6 @@
       <w:pPr>
         <w:spacing w:before="114" w:after="114"/>
         <w:rPr>
-          <w:rFonts w:hint="eastAsia"/>
           <w:u w:val="none"/>
         </w:rPr>
       </w:pPr>
@@ -8751,7 +8878,6 @@
         <w:spacing w:before="114" w:after="114"/>
         <w:jc w:val="right"/>
         <w:rPr>
-          <w:rFonts w:hint="eastAsia"/>
           <w:u w:val="none"/>
         </w:rPr>
       </w:pPr>
@@ -8815,7 +8941,6 @@
       <w:pPr>
         <w:spacing w:before="114" w:after="114"/>
         <w:rPr>
-          <w:rFonts w:hint="eastAsia"/>
           <w:u w:val="none"/>
         </w:rPr>
       </w:pPr>
@@ -8887,7 +9012,6 @@
       <w:pPr>
         <w:spacing w:before="114" w:after="114"/>
         <w:rPr>
-          <w:rFonts w:hint="eastAsia"/>
           <w:u w:val="none"/>
         </w:rPr>
       </w:pPr>
@@ -9028,7 +9152,6 @@
         <w:spacing w:before="114" w:after="114"/>
         <w:jc w:val="right"/>
         <w:rPr>
-          <w:rFonts w:hint="eastAsia"/>
           <w:u w:val="none"/>
         </w:rPr>
       </w:pPr>
@@ -9044,7 +9167,6 @@
       <w:pPr>
         <w:spacing w:before="114" w:after="114"/>
         <w:rPr>
-          <w:rFonts w:hint="eastAsia"/>
           <w:u w:val="none"/>
         </w:rPr>
       </w:pPr>
@@ -9087,7 +9209,6 @@
       <w:pPr>
         <w:spacing w:before="114" w:after="114"/>
         <w:rPr>
-          <w:rFonts w:hint="eastAsia"/>
           <w:u w:val="none"/>
         </w:rPr>
       </w:pPr>
@@ -9248,7 +9369,6 @@
       <w:pPr>
         <w:spacing w:before="114" w:after="114"/>
         <w:rPr>
-          <w:rFonts w:hint="eastAsia"/>
           <w:u w:val="none"/>
         </w:rPr>
       </w:pPr>
@@ -9277,7 +9397,6 @@
       <w:pPr>
         <w:spacing w:before="114" w:after="114"/>
         <w:rPr>
-          <w:rFonts w:hint="eastAsia"/>
           <w:u w:val="none"/>
         </w:rPr>
       </w:pPr>
@@ -9415,7 +9534,6 @@
         <w:spacing w:before="114" w:after="114"/>
         <w:jc w:val="right"/>
         <w:rPr>
-          <w:rFonts w:hint="eastAsia"/>
           <w:u w:val="none"/>
         </w:rPr>
       </w:pPr>
@@ -9570,12 +9688,12 @@
       <w:pPr>
         <w:spacing w:before="114" w:after="114"/>
         <w:rPr>
-          <w:u w:val="none"/>
-        </w:rPr>
-      </w:pPr>
-      <w:r>
-        <w:rPr>
-          <w:rFonts w:hint="eastAsia"/>
+          <w:rFonts w:hint="eastAsia"/>
+          <w:u w:val="none"/>
+        </w:rPr>
+      </w:pPr>
+      <w:r>
+        <w:rPr>
           <w:u w:val="none"/>
         </w:rPr>
         <w:t>B</w:t>
@@ -9591,6 +9709,61 @@
           <w:rFonts w:hint="eastAsia"/>
           <w:u w:val="none"/>
         </w:rPr>
+        <w:t>我可能明白</w:t>
+      </w:r>
+      <w:r>
+        <w:rPr>
+          <w:rFonts w:hint="eastAsia"/>
+          <w:u w:val="none"/>
+        </w:rPr>
+        <w:t>答主</w:t>
+      </w:r>
+      <w:r>
+        <w:rPr>
+          <w:rFonts w:hint="eastAsia"/>
+          <w:u w:val="none"/>
+        </w:rPr>
+        <w:t>的意思了，佛教《般若波罗蜜多心经》中说“无苦集灭道，无智亦无得”说不经历就无法体会，“无智”指不思考</w:t>
+      </w:r>
+      <w:r>
+        <w:rPr>
+          <w:rFonts w:hint="eastAsia"/>
+          <w:u w:val="none"/>
+        </w:rPr>
+        <w:t>；</w:t>
+      </w:r>
+      <w:r>
+        <w:rPr>
+          <w:rFonts w:hint="eastAsia"/>
+          <w:u w:val="none"/>
+        </w:rPr>
+        <w:t>“无得”指不觉悟，仍然为凡尘俗世与自身的缺点所困扰。</w:t>
+      </w:r>
+    </w:p>
+    <w:p>
+      <w:pPr>
+        <w:spacing w:before="114" w:after="114"/>
+        <w:rPr>
+          <w:u w:val="none"/>
+        </w:rPr>
+      </w:pPr>
+      <w:r>
+        <w:rPr>
+          <w:u w:val="none"/>
+        </w:rPr>
+        <w:t>C</w:t>
+      </w:r>
+      <w:r>
+        <w:rPr>
+          <w:u w:val="none"/>
+        </w:rPr>
+        <w:t xml:space="preserve">: </w:t>
+      </w:r>
+      <w:r>
+        <w:rPr>
+          <w:rFonts w:hint="eastAsia"/>
+          <w:u w:val="none"/>
+        </w:rPr>
         <w:t>就算展开了也没什么好怕的嘛，眼前的日子过好一天是一天，虽说防人之心不可无，但实在防不住的就自认倒霉，反正绝大部分人两辈子都碰不到</w:t>
       </w:r>
     </w:p>
@@ -9631,6 +9804,116 @@
       </w:pPr>
       <w:r>
         <w:rPr>
+          <w:u w:val="none"/>
+        </w:rPr>
+        <w:t>C</w:t>
+      </w:r>
+      <w:r>
+        <w:rPr>
+          <w:u w:val="none"/>
+        </w:rPr>
+        <w:t xml:space="preserve">: </w:t>
+      </w:r>
+      <w:r>
+        <w:rPr>
+          <w:rFonts w:hint="eastAsia"/>
+          <w:u w:val="none"/>
+        </w:rPr>
+        <w:t>遇到了就自认倒霉呗，反正没遇到的时候都要好好过就行了</w:t>
+      </w:r>
+    </w:p>
+    <w:p>
+      <w:pPr>
+        <w:spacing w:before="114" w:after="114"/>
+        <w:rPr>
+          <w:u w:val="none"/>
+        </w:rPr>
+      </w:pPr>
+      <w:r>
+        <w:rPr>
+          <w:rFonts w:hint="eastAsia"/>
+          <w:u w:val="none"/>
+        </w:rPr>
+        <w:t>A</w:t>
+      </w:r>
+      <w:r>
+        <w:rPr>
+          <w:u w:val="none"/>
+        </w:rPr>
+        <w:t xml:space="preserve">: </w:t>
+      </w:r>
+      <w:r>
+        <w:rPr>
+          <w:rFonts w:hint="eastAsia"/>
+          <w:u w:val="none"/>
+        </w:rPr>
+        <w:t>认完倒霉日子还要继续过下去啊</w:t>
+      </w:r>
+    </w:p>
+    <w:p>
+      <w:pPr>
+        <w:spacing w:before="114" w:after="114"/>
+        <w:rPr>
+          <w:u w:val="none"/>
+        </w:rPr>
+      </w:pPr>
+      <w:r>
+        <w:rPr>
+          <w:u w:val="none"/>
+        </w:rPr>
+        <w:t>C</w:t>
+      </w:r>
+      <w:r>
+        <w:rPr>
+          <w:u w:val="none"/>
+        </w:rPr>
+        <w:t xml:space="preserve">: </w:t>
+      </w:r>
+      <w:r>
+        <w:rPr>
+          <w:rFonts w:hint="eastAsia"/>
+          <w:u w:val="none"/>
+        </w:rPr>
+        <w:t>只要大难不死，调调心态照样该干啥干啥</w:t>
+      </w:r>
+    </w:p>
+    <w:p>
+      <w:pPr>
+        <w:spacing w:before="114" w:after="114"/>
+        <w:rPr>
+          <w:u w:val="none"/>
+        </w:rPr>
+      </w:pPr>
+      <w:r>
+        <w:rPr>
+          <w:rFonts w:hint="eastAsia"/>
+          <w:u w:val="none"/>
+        </w:rPr>
+        <w:t>A</w:t>
+      </w:r>
+      <w:r>
+        <w:rPr>
+          <w:u w:val="none"/>
+        </w:rPr>
+        <w:t xml:space="preserve">: </w:t>
+      </w:r>
+      <w:r>
+        <w:rPr>
+          <w:rFonts w:hint="eastAsia"/>
+          <w:u w:val="none"/>
+        </w:rPr>
+        <w:t>只有留待将来看了。</w:t>
+      </w:r>
+    </w:p>
+    <w:p>
+      <w:pPr>
+        <w:spacing w:before="114" w:after="114"/>
+        <w:rPr>
+          <w:u w:val="none"/>
+        </w:rPr>
+      </w:pPr>
+      <w:r>
+        <w:rPr>
           <w:rFonts w:hint="eastAsia"/>
           <w:u w:val="none"/>
         </w:rPr>
@@ -9647,7 +9930,93 @@
           <w:rFonts w:hint="eastAsia"/>
           <w:u w:val="none"/>
         </w:rPr>
-        <w:t>遇到了就自认倒霉呗，反正没遇到的时候都要好好过就行了</w:t>
+        <w:t>给</w:t>
+      </w:r>
+      <w:r>
+        <w:rPr>
+          <w:rFonts w:hint="eastAsia"/>
+          <w:u w:val="none"/>
+        </w:rPr>
+        <w:t>Q</w:t>
+      </w:r>
+      <w:r>
+        <w:rPr>
+          <w:rFonts w:hint="eastAsia"/>
+          <w:u w:val="none"/>
+        </w:rPr>
+        <w:t>回复了点我的理解，还提到了佛经之语，不知是否恰当。</w:t>
+      </w:r>
+    </w:p>
+    <w:p>
+      <w:pPr>
+        <w:spacing w:before="114" w:after="114"/>
+        <w:rPr>
+          <w:rFonts w:hint="eastAsia"/>
+          <w:u w:val="none"/>
+        </w:rPr>
+      </w:pPr>
+      <w:r>
+        <w:rPr>
+          <w:u w:val="none"/>
+        </w:rPr>
+        <w:t xml:space="preserve">A: </w:t>
+      </w:r>
+      <w:r>
+        <w:rPr>
+          <w:rFonts w:hint="eastAsia"/>
+          <w:u w:val="none"/>
+        </w:rPr>
+        <w:t>没什么不恰当的</w:t>
+      </w:r>
+    </w:p>
+    <w:p>
+      <w:pPr>
+        <w:spacing w:before="114" w:after="114"/>
+        <w:jc w:val="right"/>
+        <w:rPr>
+          <w:u w:val="none"/>
+        </w:rPr>
+      </w:pPr>
+      <w:r>
+        <w:rPr>
+          <w:rFonts w:hint="eastAsia"/>
+          <w:u w:val="none"/>
+        </w:rPr>
+        <w:t>-</w:t>
+      </w:r>
+      <w:r>
+        <w:rPr>
+          <w:u w:val="none"/>
+        </w:rPr>
+        <w:t>--</w:t>
+      </w:r>
+    </w:p>
+    <w:p>
+      <w:pPr>
+        <w:spacing w:before="114" w:after="114"/>
+        <w:rPr>
+          <w:u w:val="none"/>
+        </w:rPr>
+      </w:pPr>
+      <w:r>
+        <w:rPr>
+          <w:rFonts w:hint="eastAsia"/>
+          <w:u w:val="none"/>
+        </w:rPr>
+        <w:t>Q</w:t>
+      </w:r>
+      <w:r>
+        <w:rPr>
+          <w:u w:val="none"/>
+        </w:rPr>
+        <w:t xml:space="preserve">: </w:t>
+      </w:r>
+      <w:r>
+        <w:rPr>
+          <w:rFonts w:hint="eastAsia"/>
+          <w:u w:val="none"/>
+        </w:rPr>
+        <w:t>但是有一点啊，这个“地狱”的最终解释权，归谁所有？最初的犹太教拉比？天主教皇东正牧首？还是基督教各国各地的领导？耶稣季度本人？还是伊斯兰的封印使者摸蛤么得？中国的基督徒死后万一下去是不是还有三自教区专属的地狱？那这个专属的是不是就是中国人心目中十八层那种？</w:t>
       </w:r>
     </w:p>
     <w:p>
@@ -9675,7 +10044,74 @@
           <w:rFonts w:hint="eastAsia"/>
           <w:u w:val="none"/>
         </w:rPr>
-        <w:t>认完倒霉日子还要继续过下去啊</w:t>
+        <w:t>归每个人心中的智慧。</w:t>
+      </w:r>
+    </w:p>
+    <w:p>
+      <w:pPr>
+        <w:spacing w:before="114" w:after="114"/>
+        <w:rPr>
+          <w:u w:val="none"/>
+        </w:rPr>
+      </w:pPr>
+      <w:r>
+        <w:rPr>
+          <w:rFonts w:hint="eastAsia"/>
+          <w:u w:val="none"/>
+        </w:rPr>
+        <w:t>如果按照基督教的观念，也就是神赐人的灵。这并非全然是“宗教胡话”。因为这个模型也同样用来解释人类对正义和美的【直觉】。其实你在问的时候，应该已经凭直觉感受到了它是对的——或者稍弱一点——它是有很深的逻辑合理性的。</w:t>
+      </w:r>
+    </w:p>
+    <w:p>
+      <w:pPr>
+        <w:spacing w:before="114" w:after="114"/>
+        <w:rPr>
+          <w:u w:val="none"/>
+        </w:rPr>
+      </w:pPr>
+      <w:r>
+        <w:rPr>
+          <w:rFonts w:hint="eastAsia"/>
+          <w:u w:val="none"/>
+        </w:rPr>
+        <w:t>这一点，其实与它出于何典，说它的人是何身份、有无权柄无关。就好像其实相对论对不对，和它引用了什么论文，是不是大学教授说的，或者是由哪个科研机构给的鉴定其实无关一样。在作出星光偏移实验之前，相信相对论的学者们凭的是他们的灵。</w:t>
+      </w:r>
+    </w:p>
+    <w:p>
+      <w:pPr>
+        <w:spacing w:before="114" w:after="114"/>
+        <w:rPr>
+          <w:u w:val="none"/>
+        </w:rPr>
+      </w:pPr>
+      <w:r>
+        <w:rPr>
+          <w:rFonts w:hint="eastAsia"/>
+          <w:u w:val="none"/>
+        </w:rPr>
+        <w:t>若是他们凭借上述的任何一样来判断，他们根本无法相信相对论。</w:t>
+      </w:r>
+    </w:p>
+    <w:p>
+      <w:pPr>
+        <w:spacing w:before="114" w:after="114"/>
+        <w:jc w:val="right"/>
+        <w:rPr>
+          <w:u w:val="none"/>
+        </w:rPr>
+      </w:pPr>
+      <w:r>
+        <w:rPr>
+          <w:rFonts w:hint="eastAsia"/>
+          <w:u w:val="none"/>
+        </w:rPr>
+        <w:t>-</w:t>
+      </w:r>
+      <w:r>
+        <w:rPr>
+          <w:u w:val="none"/>
+        </w:rPr>
+        <w:t>--</w:t>
       </w:r>
     </w:p>
     <w:p>
@@ -9703,14 +10139,13 @@
           <w:rFonts w:hint="eastAsia"/>
           <w:u w:val="none"/>
         </w:rPr>
-        <w:t>只要大难不死，调调心态照样该干啥干啥</w:t>
-      </w:r>
-    </w:p>
-    <w:p>
-      <w:pPr>
-        <w:spacing w:before="114" w:after="114"/>
-        <w:rPr>
-          <w:rFonts w:hint="eastAsia"/>
+        <w:t>意思是基督教在国内通过散步谎言与恐惧来骗人信上帝？</w:t>
+      </w:r>
+    </w:p>
+    <w:p>
+      <w:pPr>
+        <w:spacing w:before="114" w:after="114"/>
+        <w:rPr>
           <w:u w:val="none"/>
         </w:rPr>
       </w:pPr>
@@ -9732,7 +10167,7 @@
           <w:rFonts w:hint="eastAsia"/>
           <w:u w:val="none"/>
         </w:rPr>
-        <w:t>只有留待将来看了。</w:t>
+        <w:t>……你觉得基督教国家的人想起上帝是恐惧？</w:t>
       </w:r>
     </w:p>
     <w:p>
@@ -9740,7 +10175,6 @@
         <w:spacing w:before="114" w:after="114"/>
         <w:jc w:val="right"/>
         <w:rPr>
-          <w:rFonts w:hint="eastAsia"/>
           <w:u w:val="none"/>
         </w:rPr>
       </w:pPr>
@@ -9783,7 +10217,7 @@
           <w:rFonts w:hint="eastAsia"/>
           <w:u w:val="none"/>
         </w:rPr>
-        <w:t>但是有一点啊，这个“地狱”的最终解释权，归谁所有？最初的犹太教拉比？天主教皇东正牧首？还是基督教各国各地的领导？耶稣季度本人？还是伊斯兰的封印使者摸蛤么得？中国的基督徒死后万一下去是不是还有三自教区专属的地狱？那这个专属的是不是就是中国人心目中十八层那种？</w:t>
+        <w:t>不用怕，本地地狱里还有地藏王菩萨</w:t>
       </w:r>
     </w:p>
     <w:p>
@@ -9811,7 +10245,193 @@
           <w:rFonts w:hint="eastAsia"/>
           <w:u w:val="none"/>
         </w:rPr>
-        <w:t>归每个人心中的智慧。如果按照基督教的观念，也就是神赐人的灵。这并非全然是“宗教胡话”。因为这个模型也同样用来解释人类对正义和美的【直觉】。其实你在问的时候，应该已经凭直觉感受到了它是对的——或者稍弱一点——它是有很深的逻辑合理性的。这一点，其实与它出于何典，说它的人是何身份、有无权柄无关。就好像其实相对论对不对，和它引用了什么论文，是不是大学教授说的，或者是由哪个科研机构给的鉴定其实无关一样。在作出星光偏移实验之前，相信相对论的学者们凭的是他们的灵。若是他们凭借上述的任何一样来判断，他们根本无法相信相对论。</w:t>
+        <w:t>地藏王菩萨的咨询费一小时冥币两千多亿。免费时段都约到四万多年后了。你顶多能听个免费喜马拉雅版。熬个五十年你连郭德纲都听不下去了，你还听得进地藏王菩萨？</w:t>
+      </w:r>
+    </w:p>
+    <w:p>
+      <w:pPr>
+        <w:spacing w:before="114" w:after="114"/>
+        <w:rPr>
+          <w:u w:val="none"/>
+        </w:rPr>
+      </w:pPr>
+      <w:r>
+        <w:rPr>
+          <w:rFonts w:hint="eastAsia"/>
+          <w:u w:val="none"/>
+        </w:rPr>
+        <w:t>Q</w:t>
+      </w:r>
+      <w:r>
+        <w:rPr>
+          <w:u w:val="none"/>
+        </w:rPr>
+        <w:t xml:space="preserve">: </w:t>
+      </w:r>
+      <w:r>
+        <w:rPr>
+          <w:rFonts w:hint="eastAsia"/>
+          <w:u w:val="none"/>
+        </w:rPr>
+        <w:t>都能听喜玛拉雅了</w:t>
+      </w:r>
+      <w:r>
+        <w:rPr>
+          <w:rFonts w:hint="eastAsia"/>
+          <w:u w:val="none"/>
+        </w:rPr>
+        <w:t xml:space="preserve"> </w:t>
+      </w:r>
+      <w:r>
+        <w:rPr>
+          <w:rFonts w:hint="eastAsia"/>
+          <w:u w:val="none"/>
+        </w:rPr>
+        <w:t>那还不可以看看抖音？</w:t>
+      </w:r>
+    </w:p>
+    <w:p>
+      <w:pPr>
+        <w:spacing w:before="114" w:after="114"/>
+        <w:rPr>
+          <w:u w:val="none"/>
+        </w:rPr>
+      </w:pPr>
+      <w:r>
+        <w:rPr>
+          <w:rFonts w:hint="eastAsia"/>
+          <w:u w:val="none"/>
+        </w:rPr>
+        <w:t>A</w:t>
+      </w:r>
+      <w:r>
+        <w:rPr>
+          <w:u w:val="none"/>
+        </w:rPr>
+        <w:t xml:space="preserve">: </w:t>
+      </w:r>
+      <w:r>
+        <w:rPr>
+          <w:rFonts w:hint="eastAsia"/>
+          <w:u w:val="none"/>
+        </w:rPr>
+        <w:t>地狱抖音直播的只怕都是花样吃人</w:t>
+      </w:r>
+    </w:p>
+    <w:p>
+      <w:pPr>
+        <w:spacing w:before="114" w:after="114"/>
+        <w:rPr>
+          <w:u w:val="none"/>
+        </w:rPr>
+      </w:pPr>
+      <w:r>
+        <w:rPr>
+          <w:rFonts w:hint="eastAsia"/>
+          <w:u w:val="none"/>
+        </w:rPr>
+        <w:t>Q</w:t>
+      </w:r>
+      <w:r>
+        <w:rPr>
+          <w:u w:val="none"/>
+        </w:rPr>
+        <w:t xml:space="preserve">: </w:t>
+      </w:r>
+      <w:r>
+        <w:rPr>
+          <w:rFonts w:hint="eastAsia"/>
+          <w:u w:val="none"/>
+        </w:rPr>
+        <w:t>看小说呗</w:t>
+      </w:r>
+      <w:r>
+        <w:rPr>
+          <w:u w:val="none"/>
+        </w:rPr>
+        <w:t>(</w:t>
+      </w:r>
+      <w:r>
+        <w:rPr>
+          <w:rFonts w:ascii="Leelawadee UI" w:hAnsi="Leelawadee UI" w:cs="Leelawadee UI"/>
+          <w:u w:val="none"/>
+        </w:rPr>
+        <w:t>๑</w:t>
+      </w:r>
+      <w:r>
+        <w:rPr>
+          <w:rFonts w:ascii="微软雅黑" w:eastAsia="微软雅黑" w:hAnsi="微软雅黑" w:cs="微软雅黑" w:hint="eastAsia"/>
+          <w:u w:val="none"/>
+        </w:rPr>
+        <w:t>‾</w:t>
+      </w:r>
+      <w:r>
+        <w:rPr>
+          <w:rFonts w:ascii="Times New Roman" w:hAnsi="Times New Roman"/>
+          <w:u w:val="none"/>
+        </w:rPr>
+        <w:t>᷅</w:t>
+      </w:r>
+      <w:r>
+        <w:rPr>
+          <w:u w:val="none"/>
+        </w:rPr>
+        <w:t>^</w:t>
+      </w:r>
+      <w:r>
+        <w:rPr>
+          <w:rFonts w:ascii="微软雅黑" w:eastAsia="微软雅黑" w:hAnsi="微软雅黑" w:cs="微软雅黑" w:hint="eastAsia"/>
+          <w:u w:val="none"/>
+        </w:rPr>
+        <w:t>‾</w:t>
+      </w:r>
+      <w:r>
+        <w:rPr>
+          <w:rFonts w:ascii="Times New Roman" w:hAnsi="Times New Roman"/>
+          <w:u w:val="none"/>
+        </w:rPr>
+        <w:t>᷅</w:t>
+      </w:r>
+      <w:r>
+        <w:rPr>
+          <w:rFonts w:ascii="Leelawadee UI" w:hAnsi="Leelawadee UI" w:cs="Leelawadee UI"/>
+          <w:u w:val="none"/>
+        </w:rPr>
+        <w:t>๑</w:t>
+      </w:r>
+      <w:r>
+        <w:rPr>
+          <w:u w:val="none"/>
+        </w:rPr>
+        <w:t>)</w:t>
+      </w:r>
+    </w:p>
+    <w:p>
+      <w:pPr>
+        <w:spacing w:before="114" w:after="114"/>
+        <w:rPr>
+          <w:u w:val="none"/>
+        </w:rPr>
+      </w:pPr>
+      <w:r>
+        <w:rPr>
+          <w:rFonts w:hint="eastAsia"/>
+          <w:u w:val="none"/>
+        </w:rPr>
+        <w:t>A</w:t>
+      </w:r>
+      <w:r>
+        <w:rPr>
+          <w:u w:val="none"/>
+        </w:rPr>
+        <w:t xml:space="preserve">: </w:t>
+      </w:r>
+      <w:r>
+        <w:rPr>
+          <w:rFonts w:hint="eastAsia"/>
+          <w:u w:val="none"/>
+        </w:rPr>
+        <w:t>小说围绕啥主题……生离死别？报仇雪恨？对国家的忠诚？爱情？这些都是对有死亡的人才有意义的概念</w:t>
       </w:r>
     </w:p>
     <w:p>
@@ -9861,7 +10481,7 @@
           <w:rFonts w:hint="eastAsia"/>
           <w:u w:val="none"/>
         </w:rPr>
-        <w:t>意思是基督教在国内通过散步谎言与恐惧来骗人信上帝？</w:t>
+        <w:t>此文不乏趣味性，解释独辟蹊径。</w:t>
       </w:r>
     </w:p>
     <w:p>
@@ -9889,7 +10509,78 @@
           <w:rFonts w:hint="eastAsia"/>
           <w:u w:val="none"/>
         </w:rPr>
-        <w:t>……你觉得基督教国家的人想起上帝是恐惧？</w:t>
+        <w:t>比较无语的是——这真心是基督教最平常的正统解释。别的解释才是“独辟蹊径”。</w:t>
+      </w:r>
+    </w:p>
+    <w:p>
+      <w:pPr>
+        <w:spacing w:before="114" w:after="114"/>
+        <w:rPr>
+          <w:u w:val="none"/>
+        </w:rPr>
+      </w:pPr>
+      <w:r>
+        <w:rPr>
+          <w:rFonts w:hint="eastAsia"/>
+          <w:u w:val="none"/>
+        </w:rPr>
+        <w:t>B</w:t>
+      </w:r>
+      <w:r>
+        <w:rPr>
+          <w:u w:val="none"/>
+        </w:rPr>
+        <w:t xml:space="preserve">: </w:t>
+      </w:r>
+      <w:r>
+        <w:rPr>
+          <w:rFonts w:hint="eastAsia"/>
+          <w:u w:val="none"/>
+        </w:rPr>
+        <w:t>抽象理解可能会逻辑自洽，但是会两边都得罪吧。。。</w:t>
+      </w:r>
+    </w:p>
+    <w:p>
+      <w:pPr>
+        <w:spacing w:before="114" w:after="114"/>
+        <w:rPr>
+          <w:u w:val="none"/>
+        </w:rPr>
+      </w:pPr>
+      <w:r>
+        <w:rPr>
+          <w:rFonts w:hint="eastAsia"/>
+          <w:u w:val="none"/>
+        </w:rPr>
+        <w:t>科学：若理论与事实不符，则改变理论；神学：若理论与事实不符，则改变事实。所以我认为神学是神学，哲学是哲学。</w:t>
+      </w:r>
+    </w:p>
+    <w:p>
+      <w:pPr>
+        <w:spacing w:before="114" w:after="114"/>
+        <w:rPr>
+          <w:u w:val="none"/>
+        </w:rPr>
+      </w:pPr>
+      <w:r>
+        <w:rPr>
+          <w:rFonts w:hint="eastAsia"/>
+          <w:u w:val="none"/>
+        </w:rPr>
+        <w:t>A</w:t>
+      </w:r>
+      <w:r>
+        <w:rPr>
+          <w:u w:val="none"/>
+        </w:rPr>
+        <w:t xml:space="preserve">: </w:t>
+      </w:r>
+      <w:r>
+        <w:rPr>
+          <w:rFonts w:hint="eastAsia"/>
+          <w:u w:val="none"/>
+        </w:rPr>
+        <w:t>等你长大点再看。你现在觉得这很可笑，等你长大点就知道“事实”是多么大的坑，你这样想又为什么要掉进巨大的坑了。</w:t>
       </w:r>
     </w:p>
     <w:p>
@@ -9897,7 +10588,6 @@
         <w:spacing w:before="114" w:after="114"/>
         <w:jc w:val="right"/>
         <w:rPr>
-          <w:rFonts w:hint="eastAsia"/>
           <w:u w:val="none"/>
         </w:rPr>
       </w:pPr>
@@ -9940,7 +10630,7 @@
           <w:rFonts w:hint="eastAsia"/>
           <w:u w:val="none"/>
         </w:rPr>
-        <w:t>不用怕，本地地狱里还有地藏王菩萨</w:t>
+        <w:t>你这个地狱不就是原始社会吗？</w:t>
       </w:r>
     </w:p>
     <w:p>
@@ -9968,7 +10658,241 @@
           <w:rFonts w:hint="eastAsia"/>
           <w:u w:val="none"/>
         </w:rPr>
-        <w:t>地藏王菩萨的咨询费一小时冥币两千多亿。免费时段都约到四万多年后了。你顶多能听个免费喜马拉雅版。熬个五十年你连郭德纲都听不下去了，你还听得进地藏王菩萨？</w:t>
+        <w:t>犹太人是近距离看过“残酷原始社会”的</w:t>
+      </w:r>
+    </w:p>
+    <w:p>
+      <w:pPr>
+        <w:spacing w:before="114" w:after="114"/>
+        <w:rPr>
+          <w:u w:val="none"/>
+        </w:rPr>
+      </w:pPr>
+      <w:r>
+        <w:rPr>
+          <w:rFonts w:hint="eastAsia"/>
+          <w:u w:val="none"/>
+        </w:rPr>
+        <w:t>近东一代的强国对待战败一方的残酷性，日寇都只能跪。</w:t>
+      </w:r>
+    </w:p>
+    <w:p>
+      <w:pPr>
+        <w:spacing w:before="114" w:after="114"/>
+        <w:rPr>
+          <w:u w:val="none"/>
+        </w:rPr>
+      </w:pPr>
+      <w:r>
+        <w:rPr>
+          <w:rFonts w:hint="eastAsia"/>
+          <w:u w:val="none"/>
+        </w:rPr>
+        <w:t>B</w:t>
+      </w:r>
+      <w:r>
+        <w:rPr>
+          <w:u w:val="none"/>
+        </w:rPr>
+        <w:t xml:space="preserve">: </w:t>
+      </w:r>
+      <w:r>
+        <w:rPr>
+          <w:rFonts w:hint="eastAsia"/>
+          <w:u w:val="none"/>
+        </w:rPr>
+        <w:t>神创造了世界和人，人又需要生存所以会不停产生罪，但其根本不就是神所创造的世界物资不完善导致人不得不为了生存物资而产生罪，神创造了一个想生存下去就不得不犯罪的种族却又要这个种族为了神创造人的创造缺陷而至的犯罪来求他原谅，这个罪原不就是神吗？他的设计有缺陷。</w:t>
+      </w:r>
+    </w:p>
+    <w:p>
+      <w:pPr>
+        <w:spacing w:before="114" w:after="114"/>
+        <w:rPr>
+          <w:u w:val="none"/>
+        </w:rPr>
+      </w:pPr>
+      <w:r>
+        <w:rPr>
+          <w:rFonts w:hint="eastAsia"/>
+          <w:u w:val="none"/>
+        </w:rPr>
+        <w:t>罪是人所设计出来的，就如你所言是为了更好的获得生存物资，而创造出的的一套规则，这套规则是服务于整个群体中的大部分人，或者说是服务于整个群体中力量强大的那部分人，那么总有一部分弱小的人会被其他人所侵蚀。这并不是罪，这只是为了生存，生存才是人类沿续的首要目的。这套规则首先是满足群体的生存，而罪的概念是人有了道德之后的事，而道德、法律、秩序他们的出现都是为了让人更有效的获得生存物资。所以罪的这个概念并不能用来批判人为了生存所做的事。</w:t>
+      </w:r>
+    </w:p>
+    <w:p>
+      <w:pPr>
+        <w:spacing w:before="114" w:after="114"/>
+        <w:rPr>
+          <w:u w:val="none"/>
+        </w:rPr>
+      </w:pPr>
+      <w:r>
+        <w:rPr>
+          <w:rFonts w:hint="eastAsia"/>
+          <w:u w:val="none"/>
+        </w:rPr>
+        <w:t>最后，一个并没有参于我所有事情的神，那么他就是不存在，你把神对比父母是不对的，因为父母是一直参于了你的生活的。或许可以比喻为神是亲生父母一生下你就抛弃了你，人类社会是养父母，教你如何生存如何思考，有一帮人却说你要赞养亲生父母，因为他生下了你，你的养父母只不过是养了你而己，有人抛弃了养父母去寻找亲生父母却发现根本就没有任何回应，有人擅养养父母，父子相知其乐融融。</w:t>
+      </w:r>
+    </w:p>
+    <w:p>
+      <w:pPr>
+        <w:spacing w:before="114" w:after="114"/>
+        <w:rPr>
+          <w:u w:val="none"/>
+        </w:rPr>
+      </w:pPr>
+      <w:r>
+        <w:rPr>
+          <w:rFonts w:hint="eastAsia"/>
+          <w:u w:val="none"/>
+        </w:rPr>
+        <w:t>A</w:t>
+      </w:r>
+      <w:r>
+        <w:rPr>
+          <w:u w:val="none"/>
+        </w:rPr>
+        <w:t xml:space="preserve">: </w:t>
+      </w:r>
+      <w:r>
+        <w:rPr>
+          <w:rFonts w:hint="eastAsia"/>
+          <w:u w:val="none"/>
+        </w:rPr>
+        <w:t>你如果要谈论神，就要依照神的定义来讨论。按照这个定义，</w:t>
+      </w:r>
+      <w:r>
+        <w:rPr>
+          <w:rFonts w:ascii="宋体" w:eastAsia="宋体" w:hAnsi="宋体" w:cs="宋体" w:hint="eastAsia"/>
+          <w:u w:val="none"/>
+        </w:rPr>
+        <w:t>祂</w:t>
+      </w:r>
+      <w:r>
+        <w:rPr>
+          <w:rFonts w:ascii="字家玲珑锐楷" w:hAnsi="字家玲珑锐楷" w:cs="字家玲珑锐楷" w:hint="eastAsia"/>
+          <w:u w:val="none"/>
+        </w:rPr>
+        <w:t>当然是参与了你的人生的——而且是每一点滴。你不能因为相信</w:t>
+      </w:r>
+      <w:r>
+        <w:rPr>
+          <w:rFonts w:ascii="宋体" w:eastAsia="宋体" w:hAnsi="宋体" w:cs="宋体" w:hint="eastAsia"/>
+          <w:u w:val="none"/>
+        </w:rPr>
+        <w:t>祂</w:t>
+      </w:r>
+      <w:r>
+        <w:rPr>
+          <w:rFonts w:ascii="字家玲珑锐楷" w:hAnsi="字家玲珑锐楷" w:cs="字家玲珑锐楷" w:hint="eastAsia"/>
+          <w:u w:val="none"/>
+        </w:rPr>
+        <w:t>不存在，从而“证明”</w:t>
+      </w:r>
+      <w:r>
+        <w:rPr>
+          <w:rFonts w:ascii="宋体" w:eastAsia="宋体" w:hAnsi="宋体" w:cs="宋体" w:hint="eastAsia"/>
+          <w:u w:val="none"/>
+        </w:rPr>
+        <w:t>祂</w:t>
+      </w:r>
+      <w:r>
+        <w:rPr>
+          <w:rFonts w:ascii="字家玲珑锐楷" w:hAnsi="字家玲珑锐楷" w:cs="字家玲珑锐楷" w:hint="eastAsia"/>
+          <w:u w:val="none"/>
+        </w:rPr>
+        <w:t>不存在。</w:t>
+      </w:r>
+    </w:p>
+    <w:p>
+      <w:pPr>
+        <w:spacing w:before="114" w:after="114"/>
+        <w:rPr>
+          <w:u w:val="none"/>
+        </w:rPr>
+      </w:pPr>
+      <w:r>
+        <w:rPr>
+          <w:u w:val="none"/>
+        </w:rPr>
+        <w:t xml:space="preserve">B: </w:t>
+      </w:r>
+      <w:r>
+        <w:rPr>
+          <w:rFonts w:hint="eastAsia"/>
+          <w:u w:val="none"/>
+        </w:rPr>
+        <w:t>难道不是先问是不是，才问为什么吗？你给出了一个结论我不先思考这个结论是怎么回事，就按这个结论来讨论问题这样的讨论有任何价值吗？</w:t>
+      </w:r>
+      <w:r>
+        <w:rPr>
+          <w:u w:val="none"/>
+        </w:rPr>
+        <w:t xml:space="preserve"> </w:t>
+      </w:r>
+    </w:p>
+    <w:p>
+      <w:pPr>
+        <w:spacing w:before="114" w:after="114"/>
+        <w:rPr>
+          <w:u w:val="none"/>
+        </w:rPr>
+      </w:pPr>
+      <w:r>
+        <w:rPr>
+          <w:rFonts w:hint="eastAsia"/>
+          <w:u w:val="none"/>
+        </w:rPr>
+        <w:t>A</w:t>
+      </w:r>
+      <w:r>
+        <w:rPr>
+          <w:u w:val="none"/>
+        </w:rPr>
+        <w:t xml:space="preserve">: </w:t>
+      </w:r>
+      <w:r>
+        <w:rPr>
+          <w:rFonts w:hint="eastAsia"/>
+          <w:u w:val="none"/>
+        </w:rPr>
+        <w:t>举个例子吧，我们假设</w:t>
+      </w:r>
+      <w:r>
+        <w:rPr>
+          <w:rFonts w:hint="eastAsia"/>
+          <w:u w:val="none"/>
+        </w:rPr>
+        <w:t>X</w:t>
+      </w:r>
+      <w:r>
+        <w:rPr>
+          <w:rFonts w:hint="eastAsia"/>
+          <w:u w:val="none"/>
+        </w:rPr>
+        <w:t>光是一种粒子流，所以光压会推动磁悬浮的叶轮。你的反驳是——“不，光不可能是一种粒子流，所以推动叶轮的不可能是光。”你真的要反驳这个分析，需要的是在接受这个前提假设的前提下推论出它与其他客观事实不匹配的矛盾，而不是一开始就不接受，然后推出“矛盾”。否则只要你不相信有凶手存在，就不存在谋杀案了——因为根本没有凶手这种东西，怎么可能有人是被谋杀的呢？</w:t>
+      </w:r>
+    </w:p>
+    <w:p>
+      <w:pPr>
+        <w:spacing w:before="114" w:after="114"/>
+        <w:jc w:val="right"/>
+        <w:rPr>
+          <w:u w:val="none"/>
+        </w:rPr>
+      </w:pPr>
+      <w:r>
+        <w:rPr>
+          <w:rFonts w:hint="eastAsia"/>
+          <w:u w:val="none"/>
+        </w:rPr>
+        <w:t>-</w:t>
+      </w:r>
+      <w:r>
+        <w:rPr>
+          <w:u w:val="none"/>
+        </w:rPr>
+        <w:t>--</w:t>
       </w:r>
     </w:p>
     <w:p>
@@ -9996,27 +10920,14 @@
           <w:rFonts w:hint="eastAsia"/>
           <w:u w:val="none"/>
         </w:rPr>
-        <w:t>都能听喜玛拉雅了</w:t>
-      </w:r>
-      <w:r>
-        <w:rPr>
-          <w:rFonts w:hint="eastAsia"/>
-          <w:u w:val="none"/>
-        </w:rPr>
-        <w:t xml:space="preserve"> </w:t>
-      </w:r>
-      <w:r>
-        <w:rPr>
-          <w:rFonts w:hint="eastAsia"/>
-          <w:u w:val="none"/>
-        </w:rPr>
-        <w:t>那还不可以看看抖音？</w:t>
-      </w:r>
-    </w:p>
-    <w:p>
-      <w:pPr>
-        <w:spacing w:before="114" w:after="114"/>
-        <w:rPr>
+        <w:t>所以在近现代才会出现虚无主义和存在主义，西方人自己都受不了了哈哈哈哈，天天上帝上帝，上帝早百八十年就已经死掉了，哪里都是地狱，没有天堂，你是地狱我是地狱，大家都活在地狱里。</w:t>
+      </w:r>
+    </w:p>
+    <w:p>
+      <w:pPr>
+        <w:spacing w:before="114" w:after="114"/>
+        <w:rPr>
+          <w:rFonts w:ascii="字家玲珑锐楷" w:hAnsi="字家玲珑锐楷" w:cs="字家玲珑锐楷"/>
           <w:u w:val="none"/>
         </w:rPr>
       </w:pPr>
@@ -10038,7 +10949,100 @@
           <w:rFonts w:hint="eastAsia"/>
           <w:u w:val="none"/>
         </w:rPr>
-        <w:t>地狱抖音直播的只怕都是花样吃人</w:t>
+        <w:t>受不了很正常，今天受不了</w:t>
+      </w:r>
+      <w:r>
+        <w:rPr>
+          <w:rFonts w:ascii="宋体" w:eastAsia="宋体" w:hAnsi="宋体" w:cs="宋体" w:hint="eastAsia"/>
+          <w:u w:val="none"/>
+        </w:rPr>
+        <w:t>祂</w:t>
+      </w:r>
+      <w:r>
+        <w:rPr>
+          <w:rFonts w:ascii="字家玲珑锐楷" w:hAnsi="字家玲珑锐楷" w:cs="字家玲珑锐楷" w:hint="eastAsia"/>
+          <w:u w:val="none"/>
+        </w:rPr>
+        <w:t>的存在，明天还会受不了</w:t>
+      </w:r>
+      <w:r>
+        <w:rPr>
+          <w:rFonts w:ascii="宋体" w:eastAsia="宋体" w:hAnsi="宋体" w:cs="宋体" w:hint="eastAsia"/>
+          <w:u w:val="none"/>
+        </w:rPr>
+        <w:t>祂</w:t>
+      </w:r>
+      <w:r>
+        <w:rPr>
+          <w:rFonts w:ascii="字家玲珑锐楷" w:hAnsi="字家玲珑锐楷" w:cs="字家玲珑锐楷" w:hint="eastAsia"/>
+          <w:u w:val="none"/>
+        </w:rPr>
+        <w:t>的不存在。</w:t>
+      </w:r>
+    </w:p>
+    <w:p>
+      <w:pPr>
+        <w:spacing w:before="114" w:after="114"/>
+        <w:rPr>
+          <w:u w:val="none"/>
+        </w:rPr>
+      </w:pPr>
+      <w:r>
+        <w:rPr>
+          <w:rFonts w:hint="eastAsia"/>
+          <w:u w:val="none"/>
+        </w:rPr>
+        <w:t xml:space="preserve">Q: </w:t>
+      </w:r>
+      <w:r>
+        <w:rPr>
+          <w:rFonts w:hint="eastAsia"/>
+          <w:u w:val="none"/>
+        </w:rPr>
+        <w:t>所以西方人啪的一下分裂了，啪的一下就跟你讲自由，讲存在，而不是讲本质了，形而上学都被一棒子打歪了。</w:t>
+      </w:r>
+    </w:p>
+    <w:p>
+      <w:pPr>
+        <w:spacing w:before="114" w:after="114"/>
+        <w:rPr>
+          <w:u w:val="none"/>
+        </w:rPr>
+      </w:pPr>
+      <w:r>
+        <w:rPr>
+          <w:u w:val="none"/>
+        </w:rPr>
+        <w:t xml:space="preserve">A: </w:t>
+      </w:r>
+      <w:r>
+        <w:rPr>
+          <w:rFonts w:hint="eastAsia"/>
+          <w:u w:val="none"/>
+        </w:rPr>
+        <w:t>有钱了难免觉得什么问题都解决了。等发现钱解决不了，还有吸毒吸到死这一招。</w:t>
+      </w:r>
+    </w:p>
+    <w:p>
+      <w:pPr>
+        <w:spacing w:before="114" w:after="114"/>
+        <w:jc w:val="right"/>
+        <w:rPr>
+          <w:u w:val="none"/>
+        </w:rPr>
+      </w:pPr>
+      <w:r>
+        <w:rPr>
+          <w:rFonts w:hint="eastAsia"/>
+          <w:u w:val="none"/>
+        </w:rPr>
+        <w:t>-</w:t>
+      </w:r>
+      <w:r>
+        <w:rPr>
+          <w:u w:val="none"/>
+        </w:rPr>
+        <w:t>--</w:t>
       </w:r>
     </w:p>
     <w:p>
@@ -10066,74 +11070,43 @@
           <w:rFonts w:hint="eastAsia"/>
           <w:u w:val="none"/>
         </w:rPr>
-        <w:t>看小说呗</w:t>
-      </w:r>
-      <w:r>
-        <w:rPr>
-          <w:u w:val="none"/>
-        </w:rPr>
-        <w:t>(</w:t>
-      </w:r>
-      <w:r>
-        <w:rPr>
-          <w:rFonts w:ascii="Leelawadee UI" w:hAnsi="Leelawadee UI" w:cs="Leelawadee UI"/>
-          <w:u w:val="none"/>
-        </w:rPr>
-        <w:t>๑</w:t>
-      </w:r>
-      <w:r>
-        <w:rPr>
-          <w:rFonts w:ascii="微软雅黑" w:eastAsia="微软雅黑" w:hAnsi="微软雅黑" w:cs="微软雅黑" w:hint="eastAsia"/>
-          <w:u w:val="none"/>
-        </w:rPr>
-        <w:t>‾</w:t>
-      </w:r>
-      <w:r>
-        <w:rPr>
-          <w:rFonts w:ascii="Times New Roman" w:hAnsi="Times New Roman"/>
-          <w:u w:val="none"/>
-        </w:rPr>
-        <w:t>᷅</w:t>
-      </w:r>
-      <w:r>
-        <w:rPr>
-          <w:u w:val="none"/>
-        </w:rPr>
-        <w:t>^</w:t>
-      </w:r>
-      <w:r>
-        <w:rPr>
-          <w:rFonts w:ascii="微软雅黑" w:eastAsia="微软雅黑" w:hAnsi="微软雅黑" w:cs="微软雅黑" w:hint="eastAsia"/>
-          <w:u w:val="none"/>
-        </w:rPr>
-        <w:t>‾</w:t>
-      </w:r>
-      <w:r>
-        <w:rPr>
-          <w:rFonts w:ascii="Times New Roman" w:hAnsi="Times New Roman"/>
-          <w:u w:val="none"/>
-        </w:rPr>
-        <w:t>᷅</w:t>
-      </w:r>
-      <w:r>
-        <w:rPr>
-          <w:rFonts w:ascii="Leelawadee UI" w:hAnsi="Leelawadee UI" w:cs="Leelawadee UI"/>
-          <w:u w:val="none"/>
-        </w:rPr>
-        <w:t>๑</w:t>
-      </w:r>
-      <w:r>
-        <w:rPr>
-          <w:u w:val="none"/>
-        </w:rPr>
-        <w:t>)</w:t>
-      </w:r>
-    </w:p>
-    <w:p>
-      <w:pPr>
-        <w:spacing w:before="114" w:after="114"/>
-        <w:rPr>
-          <w:rFonts w:hint="eastAsia"/>
+        <w:t>答主的这种解释确实很新颖，跟一般的基督教解释不同，可是不知道答主有没有发现，你的这种解释跟佛教极其相似了，你解释的不信神，神就不管你了，你就将在世间不停的受苦，而且越来越倒霉，越来越苦。</w:t>
+      </w:r>
+    </w:p>
+    <w:p>
+      <w:pPr>
+        <w:spacing w:before="114" w:after="114"/>
+        <w:rPr>
+          <w:u w:val="none"/>
+        </w:rPr>
+      </w:pPr>
+      <w:r>
+        <w:rPr>
+          <w:rFonts w:hint="eastAsia"/>
+          <w:u w:val="none"/>
+        </w:rPr>
+        <w:t>佛教也是讲了世间就是苦的，佛教的轮回就是描述的世界是六道轮回的巨系统，轮回就是苦的，即使你有些许的机会某一世生到好的地方，但是只要没有解脱出轮回，始终是要继续堕落受苦的，轮回就像洗衣机，你在里面翻滚，只要在洗衣机里，你就是个苦！而且还说众生是以三恶道为家，大多众生都是呆在三恶道的，苦上加苦！</w:t>
+      </w:r>
+    </w:p>
+    <w:p>
+      <w:pPr>
+        <w:spacing w:before="114" w:after="114"/>
+        <w:rPr>
+          <w:u w:val="none"/>
+        </w:rPr>
+      </w:pPr>
+      <w:r>
+        <w:rPr>
+          <w:rFonts w:hint="eastAsia"/>
+          <w:u w:val="none"/>
+        </w:rPr>
+        <w:t>所以答主说的，已经跟佛教的有些许相似了，佛不出现于世的话，就没人传佛法，就没人得救，就没有福音～有个名词是形容那些用其他的语言和词汇来描述佛理的人，这种人叫：假面的佛教徒～开个玩笑～</w:t>
+      </w:r>
+    </w:p>
+    <w:p>
+      <w:pPr>
+        <w:spacing w:before="114" w:after="114"/>
+        <w:rPr>
           <w:u w:val="none"/>
         </w:rPr>
       </w:pPr>
@@ -10155,7 +11128,22 @@
           <w:rFonts w:hint="eastAsia"/>
           <w:u w:val="none"/>
         </w:rPr>
-        <w:t>小说围绕啥主题……生离死别？报仇雪恨？对国家的忠诚？爱情？这些都是对有死亡的人才有意义的概念</w:t>
+        <w:t>没有真理性，佛学也不会传这么久。在危机体认上佛学和基督教是一体两面的。这两者相差极其细微。唯一的不同在于佛教欠缺同样的组织系统性，千年一贯的离世气息过于浓重。或者换句话说，沾染了太多东南亚的文化气质。</w:t>
+      </w:r>
+    </w:p>
+    <w:p>
+      <w:pPr>
+        <w:spacing w:before="114" w:after="114"/>
+        <w:rPr>
+          <w:u w:val="none"/>
+        </w:rPr>
+      </w:pPr>
+      <w:r>
+        <w:rPr>
+          <w:rFonts w:hint="eastAsia"/>
+          <w:u w:val="none"/>
+        </w:rPr>
+        <w:t>南亚社会过于原始，产生得了佛学，撑不起佛教。而东亚社会过于严密，对佛学仅仅只是感兴趣，并没有真心投入，几乎仅仅用来做了智力游戏。佛学并没有得到真正的发扬，可以说是被糟蹋了。</w:t>
       </w:r>
     </w:p>
     <w:p>
@@ -10205,7 +11193,21 @@
           <w:rFonts w:hint="eastAsia"/>
           <w:u w:val="none"/>
         </w:rPr>
-        <w:t>此文不乏趣味性，解释独辟蹊径。</w:t>
+        <w:t>想到地狱，脑海里浮现的却是硫磺火</w:t>
+      </w:r>
+      <w:r>
+        <w:rPr>
+          <w:rFonts w:ascii="Segoe UI Emoji" w:hAnsi="Segoe UI Emoji" w:cs="Segoe UI Emoji"/>
+          <w:u w:val="none"/>
+        </w:rPr>
+        <w:t>😂</w:t>
+      </w:r>
+      <w:r>
+        <w:rPr>
+          <w:rFonts w:hint="eastAsia"/>
+          <w:u w:val="none"/>
+        </w:rPr>
+        <w:t>以撒打多了</w:t>
       </w:r>
     </w:p>
     <w:p>
@@ -10233,79 +11235,7 @@
           <w:rFonts w:hint="eastAsia"/>
           <w:u w:val="none"/>
         </w:rPr>
-        <w:t>比较无语的是——这真心是基督教最平常的正统解释。别的解释才是“独辟蹊径”。</w:t>
-      </w:r>
-    </w:p>
-    <w:p>
-      <w:pPr>
-        <w:spacing w:before="114" w:after="114"/>
-        <w:rPr>
-          <w:u w:val="none"/>
-        </w:rPr>
-      </w:pPr>
-      <w:r>
-        <w:rPr>
-          <w:rFonts w:hint="eastAsia"/>
-          <w:u w:val="none"/>
-        </w:rPr>
-        <w:t>B</w:t>
-      </w:r>
-      <w:r>
-        <w:rPr>
-          <w:u w:val="none"/>
-        </w:rPr>
-        <w:t xml:space="preserve">: </w:t>
-      </w:r>
-      <w:r>
-        <w:rPr>
-          <w:rFonts w:hint="eastAsia"/>
-          <w:u w:val="none"/>
-        </w:rPr>
-        <w:t>抽象理解可能会逻辑自洽，但是会两边都得罪吧。。。</w:t>
-      </w:r>
-    </w:p>
-    <w:p>
-      <w:pPr>
-        <w:spacing w:before="114" w:after="114"/>
-        <w:rPr>
-          <w:rFonts w:hint="eastAsia"/>
-          <w:u w:val="none"/>
-        </w:rPr>
-      </w:pPr>
-      <w:r>
-        <w:rPr>
-          <w:rFonts w:hint="eastAsia"/>
-          <w:u w:val="none"/>
-        </w:rPr>
-        <w:t>科学：若理论与事实不符，则改变理论；神学：若理论与事实不符，则改变事实。所以我认为神学是神学，哲学是哲学。</w:t>
-      </w:r>
-    </w:p>
-    <w:p>
-      <w:pPr>
-        <w:spacing w:before="114" w:after="114"/>
-        <w:rPr>
-          <w:u w:val="none"/>
-        </w:rPr>
-      </w:pPr>
-      <w:r>
-        <w:rPr>
-          <w:rFonts w:hint="eastAsia"/>
-          <w:u w:val="none"/>
-        </w:rPr>
-        <w:t>A</w:t>
-      </w:r>
-      <w:r>
-        <w:rPr>
-          <w:u w:val="none"/>
-        </w:rPr>
-        <w:t xml:space="preserve">: </w:t>
-      </w:r>
-      <w:r>
-        <w:rPr>
-          <w:rFonts w:hint="eastAsia"/>
-          <w:u w:val="none"/>
-        </w:rPr>
-        <w:t>等你长大点再看。你现在觉得这很可笑，等你长大点就知道“事实”是多么大的坑，你这样想又为什么要掉进巨大的坑了。</w:t>
+        <w:t>人类幼稚的时候，谁也无法免俗。</w:t>
       </w:r>
     </w:p>
     <w:p>
@@ -10339,265 +11269,37 @@
       </w:pPr>
       <w:r>
         <w:rPr>
-          <w:rFonts w:hint="eastAsia"/>
-          <w:u w:val="none"/>
-        </w:rPr>
-        <w:t>Q</w:t>
-      </w:r>
-      <w:r>
-        <w:rPr>
-          <w:u w:val="none"/>
-        </w:rPr>
-        <w:t xml:space="preserve">: </w:t>
-      </w:r>
-      <w:r>
-        <w:rPr>
-          <w:rFonts w:hint="eastAsia"/>
-          <w:u w:val="none"/>
-        </w:rPr>
-        <w:t>你这个地狱不就是原始社会吗？</w:t>
-      </w:r>
-    </w:p>
-    <w:p>
-      <w:pPr>
-        <w:spacing w:before="114" w:after="114"/>
-        <w:rPr>
-          <w:u w:val="none"/>
-        </w:rPr>
-      </w:pPr>
-      <w:r>
-        <w:rPr>
-          <w:rFonts w:hint="eastAsia"/>
-          <w:u w:val="none"/>
-        </w:rPr>
-        <w:t>A</w:t>
-      </w:r>
-      <w:r>
-        <w:rPr>
-          <w:u w:val="none"/>
-        </w:rPr>
-        <w:t xml:space="preserve">: </w:t>
-      </w:r>
-      <w:r>
-        <w:rPr>
-          <w:rFonts w:hint="eastAsia"/>
-          <w:u w:val="none"/>
-        </w:rPr>
-        <w:t>犹太人是近距离看过“残酷原始社会”的</w:t>
-      </w:r>
-    </w:p>
-    <w:p>
-      <w:pPr>
-        <w:spacing w:before="114" w:after="114"/>
-        <w:rPr>
-          <w:u w:val="none"/>
-        </w:rPr>
-      </w:pPr>
-      <w:r>
-        <w:rPr>
-          <w:rFonts w:hint="eastAsia"/>
-          <w:u w:val="none"/>
-        </w:rPr>
-        <w:t>近东一代的强国对待战败一方的残酷性，日寇都只能跪。</w:t>
-      </w:r>
-    </w:p>
-    <w:p>
-      <w:pPr>
-        <w:spacing w:before="114" w:after="114"/>
-        <w:rPr>
-          <w:u w:val="none"/>
-        </w:rPr>
-      </w:pPr>
-      <w:r>
-        <w:rPr>
-          <w:rFonts w:hint="eastAsia"/>
-          <w:u w:val="none"/>
-        </w:rPr>
-        <w:t>B</w:t>
-      </w:r>
-      <w:r>
-        <w:rPr>
-          <w:u w:val="none"/>
-        </w:rPr>
-        <w:t xml:space="preserve">: </w:t>
-      </w:r>
-      <w:r>
-        <w:rPr>
-          <w:rFonts w:hint="eastAsia"/>
-          <w:u w:val="none"/>
-        </w:rPr>
-        <w:t>神创造了世界和人，人又需要生存所以会不停产生罪，但其根本不就是神所创造的世界物资不完善导致人不得不为了生存物资而产生罪，神创造了一个想生存下去就不得不犯罪的种族却又要这个种族为了神创造人的创造缺陷而至的犯罪来求他原谅，这个罪原不就是神吗？他的设计有缺陷。</w:t>
-      </w:r>
-    </w:p>
-    <w:p>
-      <w:pPr>
-        <w:spacing w:before="114" w:after="114"/>
-        <w:rPr>
-          <w:rFonts w:hint="eastAsia"/>
-          <w:u w:val="none"/>
-        </w:rPr>
-      </w:pPr>
-      <w:r>
-        <w:rPr>
-          <w:rFonts w:hint="eastAsia"/>
-          <w:u w:val="none"/>
-        </w:rPr>
-        <w:t>罪是人所设计出来的，就如你所言是为了更好的获得生存物资，而创造出的的一套规则，这套规则是服务于整个群体中的大部分人，或者说是服务于整个群体中力量强大的那部分人，那么总有一部分弱小的人会被其他人所侵蚀。这并不是罪，这只是为了生存，生存才是人类沿续的首要目的。这套规则首先是满足群体的生存，而罪的概念是人有了道德之后的事，而道德、法律、秩序他们的出现都是为了让人更有效的获得生存物资。所以罪的这个概念并不能用来批判人为了生存所做的事。</w:t>
-      </w:r>
-    </w:p>
-    <w:p>
-      <w:pPr>
-        <w:spacing w:before="114" w:after="114"/>
-        <w:rPr>
-          <w:u w:val="none"/>
-        </w:rPr>
-      </w:pPr>
-      <w:r>
-        <w:rPr>
-          <w:rFonts w:hint="eastAsia"/>
-          <w:u w:val="none"/>
-        </w:rPr>
-        <w:t>最后，一个并没有参于我所有事情的神，那么他就是不存在，你把神对比父母是不对的，因为父母是一直参于了你的生活的。或许可以比喻为神是亲生父母一生下你就抛弃了你，人类社会是养父母，教你如何生存如何思考，有一帮人却说你要赞养亲生父母，因为他生下了你，你的养父母只不过是养了你而己，有人抛弃了养父母去寻找亲生父母却发现根本就没有任何回应，有人擅养养父母，父子相知其乐融融。</w:t>
-      </w:r>
-    </w:p>
-    <w:p>
-      <w:pPr>
-        <w:spacing w:before="114" w:after="114"/>
-        <w:rPr>
-          <w:u w:val="none"/>
-        </w:rPr>
-      </w:pPr>
-      <w:r>
-        <w:rPr>
-          <w:rFonts w:hint="eastAsia"/>
-          <w:u w:val="none"/>
-        </w:rPr>
-        <w:t>A</w:t>
-      </w:r>
-      <w:r>
-        <w:rPr>
-          <w:u w:val="none"/>
-        </w:rPr>
-        <w:t xml:space="preserve">: </w:t>
-      </w:r>
-      <w:r>
-        <w:rPr>
-          <w:rFonts w:hint="eastAsia"/>
-          <w:u w:val="none"/>
-        </w:rPr>
-        <w:t>你如果要谈论神，就要依照神的定义来讨论。按照这个定义，</w:t>
-      </w:r>
-      <w:r>
-        <w:rPr>
-          <w:rFonts w:ascii="宋体" w:eastAsia="宋体" w:hAnsi="宋体" w:cs="宋体" w:hint="eastAsia"/>
-          <w:u w:val="none"/>
-        </w:rPr>
-        <w:t>祂</w:t>
-      </w:r>
-      <w:r>
-        <w:rPr>
-          <w:rFonts w:ascii="字家玲珑锐楷" w:hAnsi="字家玲珑锐楷" w:cs="字家玲珑锐楷" w:hint="eastAsia"/>
-          <w:u w:val="none"/>
-        </w:rPr>
-        <w:t>当然是参与了你的人生的——而且是每一点滴。你不能因为相信</w:t>
-      </w:r>
-      <w:r>
-        <w:rPr>
-          <w:rFonts w:ascii="宋体" w:eastAsia="宋体" w:hAnsi="宋体" w:cs="宋体" w:hint="eastAsia"/>
-          <w:u w:val="none"/>
-        </w:rPr>
-        <w:t>祂</w:t>
-      </w:r>
-      <w:r>
-        <w:rPr>
-          <w:rFonts w:ascii="字家玲珑锐楷" w:hAnsi="字家玲珑锐楷" w:cs="字家玲珑锐楷" w:hint="eastAsia"/>
-          <w:u w:val="none"/>
-        </w:rPr>
-        <w:t>不存在，从而“证明”</w:t>
-      </w:r>
-      <w:r>
-        <w:rPr>
-          <w:rFonts w:ascii="宋体" w:eastAsia="宋体" w:hAnsi="宋体" w:cs="宋体" w:hint="eastAsia"/>
-          <w:u w:val="none"/>
-        </w:rPr>
-        <w:t>祂</w:t>
-      </w:r>
-      <w:r>
-        <w:rPr>
-          <w:rFonts w:ascii="字家玲珑锐楷" w:hAnsi="字家玲珑锐楷" w:cs="字家玲珑锐楷" w:hint="eastAsia"/>
-          <w:u w:val="none"/>
-        </w:rPr>
-        <w:t>不存在。</w:t>
-      </w:r>
-    </w:p>
-    <w:p>
-      <w:pPr>
-        <w:spacing w:before="114" w:after="114"/>
-        <w:rPr>
-          <w:u w:val="none"/>
-        </w:rPr>
-      </w:pPr>
-      <w:r>
-        <w:rPr>
-          <w:u w:val="none"/>
-        </w:rPr>
-        <w:t xml:space="preserve">B: </w:t>
-      </w:r>
-      <w:r>
-        <w:rPr>
-          <w:rFonts w:hint="eastAsia"/>
-          <w:u w:val="none"/>
-        </w:rPr>
-        <w:t>难道不是先问是不是，才问为什么吗？你给出了一个结论我不先思考这个结论是怎么回事，就按这个结论来讨论问题这样的讨论有任何价值吗？</w:t>
-      </w:r>
-      <w:r>
-        <w:rPr>
-          <w:u w:val="none"/>
-        </w:rPr>
-        <w:t xml:space="preserve"> </w:t>
-      </w:r>
-    </w:p>
-    <w:p>
-      <w:pPr>
-        <w:spacing w:before="114" w:after="114"/>
-        <w:rPr>
-          <w:rFonts w:hint="eastAsia"/>
-          <w:u w:val="none"/>
-        </w:rPr>
-      </w:pPr>
-      <w:r>
-        <w:rPr>
-          <w:rFonts w:hint="eastAsia"/>
-          <w:u w:val="none"/>
-        </w:rPr>
-        <w:t>A</w:t>
-      </w:r>
-      <w:r>
-        <w:rPr>
-          <w:u w:val="none"/>
-        </w:rPr>
-        <w:t xml:space="preserve">: </w:t>
-      </w:r>
-      <w:r>
-        <w:rPr>
-          <w:rFonts w:hint="eastAsia"/>
-          <w:u w:val="none"/>
-        </w:rPr>
-        <w:t>举个例子吧，我们假设</w:t>
-      </w:r>
-      <w:r>
-        <w:rPr>
-          <w:rFonts w:hint="eastAsia"/>
-          <w:u w:val="none"/>
-        </w:rPr>
-        <w:t>X</w:t>
-      </w:r>
-      <w:r>
-        <w:rPr>
-          <w:rFonts w:hint="eastAsia"/>
-          <w:u w:val="none"/>
-        </w:rPr>
-        <w:t>光是一种粒子流，所以光压会推动磁悬浮的叶轮。你的反驳是——“不，光不可能是一种粒子流，所以推动叶轮的不可能是光。”你真的要反驳这个分析，需要的是在接受这个前提假设的前提下推论出它与其他客观事实不匹配的矛盾，而不是一开始就不接受，然后推出“矛盾”。否则只要你不相信有凶手存在，就不存在谋杀案了——因为根本没有凶手这种东西，怎么可能有人是被谋杀的呢？</w:t>
+          <w:u w:val="none"/>
+        </w:rPr>
+        <w:t xml:space="preserve">Q: </w:t>
+      </w:r>
+      <w:r>
+        <w:rPr>
+          <w:rFonts w:hint="eastAsia"/>
+          <w:u w:val="none"/>
+        </w:rPr>
+        <w:t>你这是要传教吗？</w:t>
+      </w:r>
+    </w:p>
+    <w:p>
+      <w:pPr>
+        <w:spacing w:before="114" w:after="114"/>
+        <w:rPr>
+          <w:u w:val="none"/>
+        </w:rPr>
+      </w:pPr>
+      <w:r>
+        <w:rPr>
+          <w:u w:val="none"/>
+        </w:rPr>
+        <w:t xml:space="preserve">A: </w:t>
+      </w:r>
+      <w:r>
+        <w:rPr>
+          <w:rFonts w:hint="eastAsia"/>
+          <w:u w:val="none"/>
+        </w:rPr>
+        <w:t>大概算是不喜欢思想碰撞总是停留在无神论义和团和白莲派基督教之间吧——这俩实在没劲。</w:t>
       </w:r>
     </w:p>
     <w:p>
@@ -10605,399 +11307,6 @@
         <w:spacing w:before="114" w:after="114"/>
         <w:jc w:val="right"/>
         <w:rPr>
-          <w:rFonts w:hint="eastAsia"/>
-          <w:u w:val="none"/>
-        </w:rPr>
-      </w:pPr>
-      <w:r>
-        <w:rPr>
-          <w:rFonts w:hint="eastAsia"/>
-          <w:u w:val="none"/>
-        </w:rPr>
-        <w:t>-</w:t>
-      </w:r>
-      <w:r>
-        <w:rPr>
-          <w:u w:val="none"/>
-        </w:rPr>
-        <w:t>--</w:t>
-      </w:r>
-    </w:p>
-    <w:p>
-      <w:pPr>
-        <w:spacing w:before="114" w:after="114"/>
-        <w:rPr>
-          <w:u w:val="none"/>
-        </w:rPr>
-      </w:pPr>
-      <w:r>
-        <w:rPr>
-          <w:rFonts w:hint="eastAsia"/>
-          <w:u w:val="none"/>
-        </w:rPr>
-        <w:t>Q</w:t>
-      </w:r>
-      <w:r>
-        <w:rPr>
-          <w:u w:val="none"/>
-        </w:rPr>
-        <w:t xml:space="preserve">: </w:t>
-      </w:r>
-      <w:r>
-        <w:rPr>
-          <w:rFonts w:hint="eastAsia"/>
-          <w:u w:val="none"/>
-        </w:rPr>
-        <w:t>所以在近现代才会出现虚无主义和存在主义，西方人自己都受不了了哈哈哈哈，天天上帝上帝，上帝早百八十年就已经死掉了，哪里都是地狱，没有天堂，你是地狱我是地狱，大家都活在地狱里。</w:t>
-      </w:r>
-    </w:p>
-    <w:p>
-      <w:pPr>
-        <w:spacing w:before="114" w:after="114"/>
-        <w:rPr>
-          <w:rFonts w:ascii="字家玲珑锐楷" w:hAnsi="字家玲珑锐楷" w:cs="字家玲珑锐楷"/>
-          <w:u w:val="none"/>
-        </w:rPr>
-      </w:pPr>
-      <w:r>
-        <w:rPr>
-          <w:rFonts w:hint="eastAsia"/>
-          <w:u w:val="none"/>
-        </w:rPr>
-        <w:t>A</w:t>
-      </w:r>
-      <w:r>
-        <w:rPr>
-          <w:u w:val="none"/>
-        </w:rPr>
-        <w:t xml:space="preserve">: </w:t>
-      </w:r>
-      <w:r>
-        <w:rPr>
-          <w:rFonts w:hint="eastAsia"/>
-          <w:u w:val="none"/>
-        </w:rPr>
-        <w:t>受不了很正常，今天受不了</w:t>
-      </w:r>
-      <w:r>
-        <w:rPr>
-          <w:rFonts w:ascii="宋体" w:eastAsia="宋体" w:hAnsi="宋体" w:cs="宋体" w:hint="eastAsia"/>
-          <w:u w:val="none"/>
-        </w:rPr>
-        <w:t>祂</w:t>
-      </w:r>
-      <w:r>
-        <w:rPr>
-          <w:rFonts w:ascii="字家玲珑锐楷" w:hAnsi="字家玲珑锐楷" w:cs="字家玲珑锐楷" w:hint="eastAsia"/>
-          <w:u w:val="none"/>
-        </w:rPr>
-        <w:t>的存在，明天还会受不了</w:t>
-      </w:r>
-      <w:r>
-        <w:rPr>
-          <w:rFonts w:ascii="宋体" w:eastAsia="宋体" w:hAnsi="宋体" w:cs="宋体" w:hint="eastAsia"/>
-          <w:u w:val="none"/>
-        </w:rPr>
-        <w:t>祂</w:t>
-      </w:r>
-      <w:r>
-        <w:rPr>
-          <w:rFonts w:ascii="字家玲珑锐楷" w:hAnsi="字家玲珑锐楷" w:cs="字家玲珑锐楷" w:hint="eastAsia"/>
-          <w:u w:val="none"/>
-        </w:rPr>
-        <w:t>的不存在。</w:t>
-      </w:r>
-    </w:p>
-    <w:p>
-      <w:pPr>
-        <w:spacing w:before="114" w:after="114"/>
-        <w:rPr>
-          <w:u w:val="none"/>
-        </w:rPr>
-      </w:pPr>
-      <w:r>
-        <w:rPr>
-          <w:rFonts w:hint="eastAsia"/>
-          <w:u w:val="none"/>
-        </w:rPr>
-        <w:t>有钱了难免觉得什么问题都解决了。等发现钱解决不了，还有吸毒吸到死这一招。</w:t>
-      </w:r>
-    </w:p>
-    <w:p>
-      <w:pPr>
-        <w:spacing w:before="114" w:after="114"/>
-        <w:jc w:val="right"/>
-        <w:rPr>
-          <w:rFonts w:hint="eastAsia"/>
-          <w:u w:val="none"/>
-        </w:rPr>
-      </w:pPr>
-      <w:r>
-        <w:rPr>
-          <w:rFonts w:hint="eastAsia"/>
-          <w:u w:val="none"/>
-        </w:rPr>
-        <w:t>-</w:t>
-      </w:r>
-      <w:r>
-        <w:rPr>
-          <w:u w:val="none"/>
-        </w:rPr>
-        <w:t>--</w:t>
-      </w:r>
-    </w:p>
-    <w:p>
-      <w:pPr>
-        <w:spacing w:before="114" w:after="114"/>
-        <w:rPr>
-          <w:rFonts w:hint="eastAsia"/>
-          <w:u w:val="none"/>
-        </w:rPr>
-      </w:pPr>
-      <w:r>
-        <w:rPr>
-          <w:rFonts w:hint="eastAsia"/>
-          <w:u w:val="none"/>
-        </w:rPr>
-        <w:t>Q</w:t>
-      </w:r>
-      <w:r>
-        <w:rPr>
-          <w:u w:val="none"/>
-        </w:rPr>
-        <w:t xml:space="preserve">: </w:t>
-      </w:r>
-      <w:r>
-        <w:rPr>
-          <w:rFonts w:hint="eastAsia"/>
-          <w:u w:val="none"/>
-        </w:rPr>
-        <w:t>答主的这种解释确实很新颖，跟一般的基督教解释不同，可是不知道答主有没有发现，你的这种解释跟佛教极其相似了，你解释的不信神，神就不管你了，你就将在世间不停的受苦，而且越来越倒霉，越来越苦。</w:t>
-      </w:r>
-    </w:p>
-    <w:p>
-      <w:pPr>
-        <w:spacing w:before="114" w:after="114"/>
-        <w:rPr>
-          <w:rFonts w:hint="eastAsia"/>
-          <w:u w:val="none"/>
-        </w:rPr>
-      </w:pPr>
-      <w:r>
-        <w:rPr>
-          <w:rFonts w:hint="eastAsia"/>
-          <w:u w:val="none"/>
-        </w:rPr>
-        <w:t>佛教也是讲了世间就是苦的，佛教的轮回就是描述的世界是六道轮回的巨系统，轮回就是苦的，即使你有些许的机会某一世生到好的地方，但是只要没有解脱出轮回，始终是要继续堕落受苦的，轮回就像洗衣机，你在里面翻滚，只要在洗衣机里，你就是个苦！而且还说众生是以三恶道为家，大多众生都是呆在三恶道的，苦上加苦！</w:t>
-      </w:r>
-    </w:p>
-    <w:p>
-      <w:pPr>
-        <w:spacing w:before="114" w:after="114"/>
-        <w:rPr>
-          <w:u w:val="none"/>
-        </w:rPr>
-      </w:pPr>
-      <w:r>
-        <w:rPr>
-          <w:rFonts w:hint="eastAsia"/>
-          <w:u w:val="none"/>
-        </w:rPr>
-        <w:t>所以答主说的，已经跟佛教的有些许相似了，佛不出现于世的话，就没人传佛法，就没人得救，就没有福音～有个名词是形容那些用其他的语言和词汇来描述佛理的人，这种人叫：假面的佛教徒～开个玩笑～</w:t>
-      </w:r>
-    </w:p>
-    <w:p>
-      <w:pPr>
-        <w:spacing w:before="114" w:after="114"/>
-        <w:rPr>
-          <w:u w:val="none"/>
-        </w:rPr>
-      </w:pPr>
-      <w:r>
-        <w:rPr>
-          <w:rFonts w:hint="eastAsia"/>
-          <w:u w:val="none"/>
-        </w:rPr>
-        <w:t>A</w:t>
-      </w:r>
-      <w:r>
-        <w:rPr>
-          <w:u w:val="none"/>
-        </w:rPr>
-        <w:t xml:space="preserve">: </w:t>
-      </w:r>
-      <w:r>
-        <w:rPr>
-          <w:rFonts w:hint="eastAsia"/>
-          <w:u w:val="none"/>
-        </w:rPr>
-        <w:t>没有真理性，佛学也不会传这么久。在危机体认上佛学和基督教是一体两面的。这两者相差极其细微。唯一的不同在于佛教欠缺同样的组织系统性，千年一贯的离世气息过于浓重。或者换句话说，沾染了太多东南亚的文化气质。南亚社会过于原始，产生得了佛学，撑不起佛教。而东亚社会过于严密，对佛学仅仅只是感兴趣，并没有真心投入，几乎仅仅用来做了智力游戏。佛学并没有得到真正的发扬，可以说是被糟蹋了。</w:t>
-      </w:r>
-    </w:p>
-    <w:p>
-      <w:pPr>
-        <w:spacing w:before="114" w:after="114"/>
-        <w:jc w:val="right"/>
-        <w:rPr>
-          <w:rFonts w:hint="eastAsia"/>
-          <w:u w:val="none"/>
-        </w:rPr>
-      </w:pPr>
-      <w:r>
-        <w:rPr>
-          <w:rFonts w:hint="eastAsia"/>
-          <w:u w:val="none"/>
-        </w:rPr>
-        <w:t>-</w:t>
-      </w:r>
-      <w:r>
-        <w:rPr>
-          <w:u w:val="none"/>
-        </w:rPr>
-        <w:t>--</w:t>
-      </w:r>
-    </w:p>
-    <w:p>
-      <w:pPr>
-        <w:spacing w:before="114" w:after="114"/>
-        <w:rPr>
-          <w:u w:val="none"/>
-        </w:rPr>
-      </w:pPr>
-      <w:r>
-        <w:rPr>
-          <w:rFonts w:hint="eastAsia"/>
-          <w:u w:val="none"/>
-        </w:rPr>
-        <w:t>Q</w:t>
-      </w:r>
-      <w:r>
-        <w:rPr>
-          <w:u w:val="none"/>
-        </w:rPr>
-        <w:t xml:space="preserve">: </w:t>
-      </w:r>
-      <w:r>
-        <w:rPr>
-          <w:rFonts w:hint="eastAsia"/>
-          <w:u w:val="none"/>
-        </w:rPr>
-        <w:t>想到地狱，脑海里浮现的却是硫磺火</w:t>
-      </w:r>
-      <w:r>
-        <w:rPr>
-          <w:rFonts w:ascii="Segoe UI Emoji" w:hAnsi="Segoe UI Emoji" w:cs="Segoe UI Emoji"/>
-          <w:u w:val="none"/>
-        </w:rPr>
-        <w:t>😂</w:t>
-      </w:r>
-      <w:r>
-        <w:rPr>
-          <w:rFonts w:hint="eastAsia"/>
-          <w:u w:val="none"/>
-        </w:rPr>
-        <w:t>以撒打多了</w:t>
-      </w:r>
-    </w:p>
-    <w:p>
-      <w:pPr>
-        <w:spacing w:before="114" w:after="114"/>
-        <w:rPr>
-          <w:u w:val="none"/>
-        </w:rPr>
-      </w:pPr>
-      <w:r>
-        <w:rPr>
-          <w:rFonts w:hint="eastAsia"/>
-          <w:u w:val="none"/>
-        </w:rPr>
-        <w:t>A</w:t>
-      </w:r>
-      <w:r>
-        <w:rPr>
-          <w:u w:val="none"/>
-        </w:rPr>
-        <w:t xml:space="preserve">: </w:t>
-      </w:r>
-      <w:r>
-        <w:rPr>
-          <w:rFonts w:hint="eastAsia"/>
-          <w:u w:val="none"/>
-        </w:rPr>
-        <w:t>人类幼稚的时候，谁也无法免俗。</w:t>
-      </w:r>
-    </w:p>
-    <w:p>
-      <w:pPr>
-        <w:spacing w:before="114" w:after="114"/>
-        <w:jc w:val="right"/>
-        <w:rPr>
-          <w:rFonts w:hint="eastAsia"/>
-          <w:u w:val="none"/>
-        </w:rPr>
-      </w:pPr>
-      <w:r>
-        <w:rPr>
-          <w:rFonts w:hint="eastAsia"/>
-          <w:u w:val="none"/>
-        </w:rPr>
-        <w:t>-</w:t>
-      </w:r>
-      <w:r>
-        <w:rPr>
-          <w:u w:val="none"/>
-        </w:rPr>
-        <w:t>--</w:t>
-      </w:r>
-    </w:p>
-    <w:p>
-      <w:pPr>
-        <w:spacing w:before="114" w:after="114"/>
-        <w:rPr>
-          <w:u w:val="none"/>
-        </w:rPr>
-      </w:pPr>
-      <w:r>
-        <w:rPr>
-          <w:u w:val="none"/>
-        </w:rPr>
-        <w:t xml:space="preserve">Q: </w:t>
-      </w:r>
-      <w:r>
-        <w:rPr>
-          <w:rFonts w:hint="eastAsia"/>
-          <w:u w:val="none"/>
-        </w:rPr>
-        <w:t>你这是要传教吗？</w:t>
-      </w:r>
-    </w:p>
-    <w:p>
-      <w:pPr>
-        <w:spacing w:before="114" w:after="114"/>
-        <w:rPr>
-          <w:u w:val="none"/>
-        </w:rPr>
-      </w:pPr>
-      <w:r>
-        <w:rPr>
-          <w:u w:val="none"/>
-        </w:rPr>
-        <w:t xml:space="preserve">A: </w:t>
-      </w:r>
-      <w:r>
-        <w:rPr>
-          <w:rFonts w:hint="eastAsia"/>
-          <w:u w:val="none"/>
-        </w:rPr>
-        <w:t>大概算是不喜欢思想碰撞总是停留在无神论义和团和白莲派基督教之间吧——这俩实在没劲。</w:t>
-      </w:r>
-    </w:p>
-    <w:p>
-      <w:pPr>
-        <w:spacing w:before="114" w:after="114"/>
-        <w:jc w:val="right"/>
-        <w:rPr>
-          <w:rFonts w:hint="eastAsia"/>
           <w:u w:val="none"/>
         </w:rPr>
       </w:pPr>
@@ -11310,7 +11619,22 @@
           <w:rFonts w:hint="eastAsia"/>
           <w:u w:val="none"/>
         </w:rPr>
-        <w:t>打得你的人，在那里有上亿。他们每天闲的无聊都要来打你。你并不会再发育。打不赢就是永远打不赢。你求饶也没有意义。也没有人会帮你，帮你也没有意义。你也不能和谁结伙，因为和你结伙的人常出于好玩而出卖你。每天挨打，直到永远。</w:t>
+        <w:t>打得你的人，在那里有上亿。他们每天闲的无聊都要来打你。你并不会再发育。打不赢就是永远打不赢。你求饶也没有意义。也没有人会帮你，帮你也没有意义。你也不能和谁结伙，因为和你结伙的人常出于好玩而出卖你。</w:t>
+      </w:r>
+    </w:p>
+    <w:p>
+      <w:pPr>
+        <w:spacing w:before="114" w:after="114"/>
+        <w:rPr>
+          <w:u w:val="none"/>
+        </w:rPr>
+      </w:pPr>
+      <w:r>
+        <w:rPr>
+          <w:rFonts w:hint="eastAsia"/>
+          <w:u w:val="none"/>
+        </w:rPr>
+        <w:t>每天挨打，直到永远。</w:t>
       </w:r>
     </w:p>
     <w:p>
@@ -11471,7 +11795,6 @@
       <w:pPr>
         <w:spacing w:before="114" w:after="114"/>
         <w:rPr>
-          <w:rFonts w:hint="eastAsia"/>
           <w:u w:val="none"/>
         </w:rPr>
       </w:pPr>
@@ -11733,7 +12056,6 @@
       <w:pPr>
         <w:spacing w:before="114" w:after="114"/>
         <w:rPr>
-          <w:rFonts w:hint="eastAsia"/>
           <w:u w:val="none"/>
         </w:rPr>
       </w:pPr>
@@ -11805,7 +12127,6 @@
       <w:pPr>
         <w:spacing w:before="114" w:after="114"/>
         <w:rPr>
-          <w:rFonts w:hint="eastAsia"/>
           <w:u w:val="none"/>
         </w:rPr>
       </w:pPr>
@@ -11849,7 +12170,6 @@
       <w:pPr>
         <w:spacing w:before="114" w:after="114"/>
         <w:rPr>
-          <w:rFonts w:hint="eastAsia"/>
           <w:u w:val="none"/>
         </w:rPr>
       </w:pPr>
@@ -11866,7 +12186,6 @@
         <w:spacing w:before="114" w:after="114"/>
         <w:jc w:val="right"/>
         <w:rPr>
-          <w:rFonts w:hint="eastAsia"/>
           <w:u w:val="none"/>
         </w:rPr>
       </w:pPr>
@@ -11888,7 +12207,6 @@
       <w:pPr>
         <w:spacing w:before="114" w:after="114"/>
         <w:rPr>
-          <w:rFonts w:hint="eastAsia"/>
           <w:u w:val="none"/>
         </w:rPr>
       </w:pPr>
@@ -12094,7 +12412,6 @@
       <w:pPr>
         <w:spacing w:before="114" w:after="114"/>
         <w:rPr>
-          <w:rFonts w:hint="eastAsia"/>
           <w:u w:val="none"/>
         </w:rPr>
       </w:pPr>
@@ -12266,7 +12583,6 @@
         <w:spacing w:before="114" w:after="114"/>
         <w:jc w:val="right"/>
         <w:rPr>
-          <w:rFonts w:hint="eastAsia"/>
           <w:u w:val="none"/>
         </w:rPr>
       </w:pPr>
@@ -12423,7 +12739,6 @@
         <w:spacing w:before="114" w:after="114"/>
         <w:jc w:val="right"/>
         <w:rPr>
-          <w:rFonts w:hint="eastAsia"/>
           <w:u w:val="none"/>
         </w:rPr>
       </w:pPr>
@@ -12536,7 +12851,6 @@
       <w:pPr>
         <w:spacing w:before="114" w:after="114"/>
         <w:rPr>
-          <w:rFonts w:hint="eastAsia"/>
           <w:u w:val="none"/>
         </w:rPr>
       </w:pPr>
@@ -12639,7 +12953,6 @@
       <w:pPr>
         <w:spacing w:before="114" w:after="114"/>
         <w:rPr>
-          <w:rFonts w:hint="eastAsia"/>
           <w:u w:val="none"/>
         </w:rPr>
       </w:pPr>
@@ -12707,7 +13020,6 @@
       <w:pPr>
         <w:spacing w:before="114" w:after="114"/>
         <w:rPr>
-          <w:rFonts w:hint="eastAsia"/>
           <w:u w:val="none"/>
         </w:rPr>
       </w:pPr>
@@ -12737,7 +13049,6 @@
         <w:spacing w:before="114" w:after="114"/>
         <w:jc w:val="right"/>
         <w:rPr>
-          <w:rFonts w:hint="eastAsia"/>
           <w:u w:val="none"/>
         </w:rPr>
       </w:pPr>
@@ -12802,7 +13113,6 @@
         <w:spacing w:before="114" w:after="114"/>
         <w:jc w:val="right"/>
         <w:rPr>
-          <w:rFonts w:hint="eastAsia"/>
           <w:u w:val="none"/>
         </w:rPr>
       </w:pPr>
@@ -13050,7 +13360,6 @@
       <w:pPr>
         <w:spacing w:before="114" w:after="114"/>
         <w:rPr>
-          <w:rFonts w:hint="eastAsia"/>
           <w:u w:val="none"/>
         </w:rPr>
       </w:pPr>
@@ -13193,7 +13502,6 @@
       <w:pPr>
         <w:spacing w:before="114" w:after="114"/>
         <w:rPr>
-          <w:rFonts w:hint="eastAsia"/>
           <w:u w:val="none"/>
         </w:rPr>
       </w:pPr>
@@ -13217,48 +13525,14 @@
         </w:rPr>
         <w:t>这一篇？</w:t>
       </w:r>
-      <w:r>
-        <w:rPr>
-          <w:u w:val="none"/>
-        </w:rPr>
-        <w:fldChar w:fldCharType="begin"/>
-      </w:r>
-      <w:r>
-        <w:rPr>
-          <w:u w:val="none"/>
-        </w:rPr>
-        <w:instrText>HYPERLINK "</w:instrText>
-      </w:r>
-      <w:r>
-        <w:rPr>
-          <w:u w:val="none"/>
-        </w:rPr>
-        <w:instrText>https://afdian.net/p/ccc48016566a11ed882852540025c377</w:instrText>
-      </w:r>
-      <w:r>
-        <w:rPr>
-          <w:u w:val="none"/>
-        </w:rPr>
-        <w:instrText>"</w:instrText>
-      </w:r>
-      <w:r>
-        <w:rPr>
-          <w:u w:val="none"/>
-        </w:rPr>
-        <w:fldChar w:fldCharType="separate"/>
-      </w:r>
-      <w:r>
-        <w:rPr>
-          <w:rStyle w:val="aa"/>
-        </w:rPr>
-        <w:t>https://afdian.net/p/ccc48016566a11ed882852540025c377</w:t>
-      </w:r>
-      <w:r>
-        <w:rPr>
-          <w:u w:val="none"/>
-        </w:rPr>
-        <w:fldChar w:fldCharType="end"/>
-      </w:r>
+      <w:hyperlink r:id="rId9" w:history="1">
+        <w:r>
+          <w:rPr>
+            <w:rStyle w:val="aa"/>
+          </w:rPr>
+          <w:t>https://afdian.net/p/ccc48016566a11ed882852540025c377</w:t>
+        </w:r>
+      </w:hyperlink>
       <w:r>
         <w:rPr>
           <w:u w:val="none"/>
@@ -13271,7 +13545,6 @@
         <w:spacing w:before="114" w:after="114"/>
         <w:jc w:val="right"/>
         <w:rPr>
-          <w:rFonts w:hint="eastAsia"/>
           <w:u w:val="none"/>
         </w:rPr>
       </w:pPr>
@@ -13335,7 +13608,6 @@
       <w:pPr>
         <w:spacing w:before="114" w:after="114"/>
         <w:rPr>
-          <w:rFonts w:hint="eastAsia"/>
           <w:u w:val="none"/>
         </w:rPr>
       </w:pPr>
@@ -13648,7 +13920,6 @@
       <w:pPr>
         <w:spacing w:before="114" w:after="114"/>
         <w:rPr>
-          <w:rFonts w:hint="eastAsia"/>
           <w:u w:val="none"/>
         </w:rPr>
       </w:pPr>
@@ -13677,7 +13948,6 @@
       <w:pPr>
         <w:spacing w:before="114" w:after="114"/>
         <w:rPr>
-          <w:rFonts w:hint="eastAsia"/>
           <w:u w:val="none"/>
         </w:rPr>
       </w:pPr>
@@ -13693,7 +13963,6 @@
       <w:pPr>
         <w:spacing w:before="114" w:after="114"/>
         <w:rPr>
-          <w:rFonts w:hint="eastAsia"/>
           <w:u w:val="none"/>
         </w:rPr>
       </w:pPr>
@@ -13709,7 +13978,6 @@
       <w:pPr>
         <w:spacing w:before="114" w:after="114"/>
         <w:rPr>
-          <w:rFonts w:hint="eastAsia"/>
           <w:u w:val="none"/>
         </w:rPr>
       </w:pPr>
@@ -13868,7 +14136,6 @@
       <w:pPr>
         <w:spacing w:before="114" w:after="114"/>
         <w:rPr>
-          <w:rFonts w:hint="eastAsia"/>
           <w:u w:val="none"/>
         </w:rPr>
       </w:pPr>
@@ -13956,7 +14223,6 @@
         <w:spacing w:before="114" w:after="114"/>
         <w:jc w:val="right"/>
         <w:rPr>
-          <w:rFonts w:hint="eastAsia"/>
           <w:u w:val="none"/>
         </w:rPr>
       </w:pPr>
@@ -14062,7 +14328,6 @@
       <w:pPr>
         <w:spacing w:before="114" w:after="114"/>
         <w:rPr>
-          <w:rFonts w:hint="eastAsia"/>
           <w:u w:val="none"/>
         </w:rPr>
       </w:pPr>
@@ -14309,7 +14574,6 @@
         <w:spacing w:before="114" w:after="114"/>
         <w:jc w:val="right"/>
         <w:rPr>
-          <w:rFonts w:hint="eastAsia"/>
           <w:u w:val="none"/>
         </w:rPr>
       </w:pPr>
@@ -14843,7 +15107,6 @@
       <w:pPr>
         <w:spacing w:before="114" w:after="114"/>
         <w:rPr>
-          <w:rFonts w:hint="eastAsia"/>
           <w:u w:val="none"/>
         </w:rPr>
       </w:pPr>
@@ -15014,7 +15277,7 @@
         </w:rPr>
         <w:t xml:space="preserve">: </w:t>
       </w:r>
-      <w:hyperlink r:id="rId9" w:history="1">
+      <w:hyperlink r:id="rId10" w:history="1">
         <w:r>
           <w:rPr>
             <w:rStyle w:val="aa"/>
@@ -15065,7 +15328,7 @@
           <w:u w:val="none"/>
         </w:rPr>
       </w:pPr>
-      <w:hyperlink r:id="rId10" w:history="1">
+      <w:hyperlink r:id="rId11" w:history="1">
         <w:r>
           <w:rPr>
             <w:rStyle w:val="aa"/>
@@ -15113,11 +15376,10 @@
       <w:pPr>
         <w:spacing w:before="114" w:after="114"/>
         <w:rPr>
-          <w:rFonts w:hint="eastAsia"/>
-          <w:u w:val="none"/>
-        </w:rPr>
-      </w:pPr>
-      <w:hyperlink r:id="rId11" w:history="1">
+          <w:u w:val="none"/>
+        </w:rPr>
+      </w:pPr>
+      <w:hyperlink r:id="rId12" w:history="1">
         <w:r>
           <w:rPr>
             <w:rStyle w:val="aa"/>
@@ -15167,7 +15429,6 @@
         <w:spacing w:before="114" w:after="114"/>
         <w:jc w:val="right"/>
         <w:rPr>
-          <w:rFonts w:hint="eastAsia"/>
           <w:u w:val="none"/>
         </w:rPr>
       </w:pPr>
@@ -15301,7 +15562,6 @@
       <w:pPr>
         <w:spacing w:before="114" w:after="114"/>
         <w:rPr>
-          <w:rFonts w:hint="eastAsia"/>
           <w:u w:val="none"/>
         </w:rPr>
       </w:pPr>
@@ -15374,91 +15634,63 @@
           <w:rFonts w:cs="字家玲珑锐楷" w:hint="eastAsia"/>
           <w:u w:val="none"/>
         </w:rPr>
-        <w:t>是</w:t>
+        <w:t>是恐吓，只是比</w:t>
+      </w:r>
+      <w:r>
+        <w:rPr>
+          <w:rFonts w:cs="宋体" w:hint="eastAsia"/>
+          <w:u w:val="none"/>
+        </w:rPr>
+        <w:t>较软</w:t>
       </w:r>
       <w:r>
         <w:rPr>
           <w:rFonts w:cs="字家玲珑锐楷" w:hint="eastAsia"/>
           <w:u w:val="none"/>
         </w:rPr>
-        <w:t>恐吓</w:t>
+        <w:t>性</w:t>
+      </w:r>
+      <w:r>
+        <w:rPr>
+          <w:rFonts w:cs="宋体" w:hint="eastAsia"/>
+          <w:u w:val="none"/>
+        </w:rPr>
+        <w:t>罢</w:t>
       </w:r>
       <w:r>
         <w:rPr>
           <w:rFonts w:cs="字家玲珑锐楷" w:hint="eastAsia"/>
           <w:u w:val="none"/>
         </w:rPr>
-        <w:t>，只是比</w:t>
+        <w:t>了，和</w:t>
       </w:r>
       <w:r>
         <w:rPr>
           <w:rFonts w:cs="宋体" w:hint="eastAsia"/>
           <w:u w:val="none"/>
         </w:rPr>
-        <w:t>较软</w:t>
+        <w:t>温柔</w:t>
       </w:r>
       <w:r>
         <w:rPr>
           <w:rFonts w:cs="字家玲珑锐楷" w:hint="eastAsia"/>
           <w:u w:val="none"/>
         </w:rPr>
-        <w:t>性</w:t>
+        <w:t>的</w:t>
       </w:r>
       <w:r>
         <w:rPr>
           <w:rFonts w:cs="宋体" w:hint="eastAsia"/>
           <w:u w:val="none"/>
         </w:rPr>
-        <w:t>罢</w:t>
+        <w:t>强奸</w:t>
       </w:r>
       <w:r>
         <w:rPr>
           <w:rFonts w:cs="字家玲珑锐楷" w:hint="eastAsia"/>
           <w:u w:val="none"/>
         </w:rPr>
-        <w:t>了，和</w:t>
-      </w:r>
-      <w:r>
-        <w:rPr>
-          <w:rFonts w:cs="宋体" w:hint="eastAsia"/>
-          <w:u w:val="none"/>
-        </w:rPr>
-        <w:t>温柔</w:t>
-      </w:r>
-      <w:r>
-        <w:rPr>
-          <w:rFonts w:cs="字家玲珑锐楷" w:hint="eastAsia"/>
-          <w:u w:val="none"/>
-        </w:rPr>
-        <w:t>的</w:t>
-      </w:r>
-      <w:r>
-        <w:rPr>
-          <w:rFonts w:cs="宋体" w:hint="eastAsia"/>
-          <w:u w:val="none"/>
-        </w:rPr>
-        <w:t>强奸</w:t>
-      </w:r>
-      <w:r>
-        <w:rPr>
-          <w:rFonts w:cs="字家玲珑锐楷" w:hint="eastAsia"/>
-          <w:u w:val="none"/>
-        </w:rPr>
-        <w:t>有</w:t>
-      </w:r>
-      <w:r>
-        <w:rPr>
-          <w:rFonts w:cs="字家玲珑锐楷" w:hint="eastAsia"/>
-          <w:u w:val="none"/>
-        </w:rPr>
-        <w:t>什么</w:t>
-      </w:r>
-      <w:r>
-        <w:rPr>
-          <w:rFonts w:cs="字家玲珑锐楷" w:hint="eastAsia"/>
-          <w:u w:val="none"/>
-        </w:rPr>
-        <w:t>不同？</w:t>
+        <w:t>有什么不同？</w:t>
       </w:r>
     </w:p>
     <w:p>
@@ -15913,7 +16145,6 @@
         <w:spacing w:before="114" w:after="114"/>
         <w:jc w:val="right"/>
         <w:rPr>
-          <w:rFonts w:hint="eastAsia"/>
           <w:u w:val="none"/>
         </w:rPr>
       </w:pPr>
@@ -16016,7 +16247,6 @@
         <w:spacing w:before="114" w:after="114"/>
         <w:jc w:val="right"/>
         <w:rPr>
-          <w:rFonts w:hint="eastAsia"/>
           <w:u w:val="none"/>
         </w:rPr>
       </w:pPr>
@@ -16172,7 +16402,6 @@
       <w:pPr>
         <w:spacing w:before="114" w:after="114"/>
         <w:rPr>
-          <w:rFonts w:hint="eastAsia"/>
           <w:u w:val="none"/>
         </w:rPr>
       </w:pPr>
@@ -16201,7 +16430,6 @@
       <w:pPr>
         <w:spacing w:before="114" w:after="114"/>
         <w:rPr>
-          <w:rFonts w:hint="eastAsia"/>
           <w:u w:val="none"/>
         </w:rPr>
       </w:pPr>
@@ -16217,7 +16445,6 @@
       <w:pPr>
         <w:spacing w:before="114" w:after="114"/>
         <w:rPr>
-          <w:rFonts w:hint="eastAsia"/>
           <w:u w:val="none"/>
         </w:rPr>
       </w:pPr>
@@ -16233,7 +16460,6 @@
       <w:pPr>
         <w:spacing w:before="114" w:after="114"/>
         <w:rPr>
-          <w:rFonts w:hint="eastAsia"/>
           <w:u w:val="none"/>
         </w:rPr>
       </w:pPr>
@@ -16249,7 +16475,6 @@
       <w:pPr>
         <w:spacing w:before="114" w:after="114"/>
         <w:rPr>
-          <w:rFonts w:hint="eastAsia"/>
           <w:u w:val="none"/>
         </w:rPr>
       </w:pPr>
@@ -16265,7 +16490,6 @@
       <w:pPr>
         <w:spacing w:before="114" w:after="114"/>
         <w:rPr>
-          <w:rFonts w:hint="eastAsia"/>
           <w:u w:val="none"/>
         </w:rPr>
       </w:pPr>
@@ -16281,7 +16505,6 @@
       <w:pPr>
         <w:spacing w:before="114" w:after="114"/>
         <w:rPr>
-          <w:rFonts w:hint="eastAsia"/>
           <w:u w:val="none"/>
         </w:rPr>
       </w:pPr>
@@ -16297,7 +16520,6 @@
       <w:pPr>
         <w:spacing w:before="114" w:after="114"/>
         <w:rPr>
-          <w:rFonts w:hint="eastAsia"/>
           <w:u w:val="none"/>
         </w:rPr>
       </w:pPr>
@@ -16329,7 +16551,6 @@
       <w:pPr>
         <w:spacing w:before="114" w:after="114"/>
         <w:rPr>
-          <w:rFonts w:hint="eastAsia"/>
           <w:u w:val="none"/>
         </w:rPr>
       </w:pPr>
@@ -16345,7 +16566,6 @@
       <w:pPr>
         <w:spacing w:before="114" w:after="114"/>
         <w:rPr>
-          <w:rFonts w:hint="eastAsia"/>
           <w:u w:val="none"/>
         </w:rPr>
       </w:pPr>
@@ -16361,7 +16581,6 @@
       <w:pPr>
         <w:spacing w:before="114" w:after="114"/>
         <w:rPr>
-          <w:rFonts w:hint="eastAsia"/>
           <w:u w:val="none"/>
         </w:rPr>
       </w:pPr>
@@ -16377,7 +16596,6 @@
       <w:pPr>
         <w:spacing w:before="114" w:after="114"/>
         <w:rPr>
-          <w:rFonts w:hint="eastAsia"/>
           <w:u w:val="none"/>
         </w:rPr>
       </w:pPr>
@@ -16599,7 +16817,6 @@
         <w:spacing w:before="114" w:after="114"/>
         <w:jc w:val="right"/>
         <w:rPr>
-          <w:rFonts w:hint="eastAsia"/>
           <w:u w:val="none"/>
         </w:rPr>
       </w:pPr>
@@ -16692,7 +16909,6 @@
         <w:spacing w:before="114" w:after="114"/>
         <w:jc w:val="right"/>
         <w:rPr>
-          <w:rFonts w:hint="eastAsia"/>
           <w:u w:val="none"/>
         </w:rPr>
       </w:pPr>
@@ -16778,7 +16994,6 @@
         <w:spacing w:before="114" w:after="114"/>
         <w:jc w:val="right"/>
         <w:rPr>
-          <w:rFonts w:hint="eastAsia"/>
           <w:u w:val="none"/>
         </w:rPr>
       </w:pPr>
@@ -16929,7 +17144,7 @@
         </w:rPr>
         <w:t>（</w:t>
       </w:r>
-      <w:hyperlink r:id="rId12" w:history="1">
+      <w:hyperlink r:id="rId13" w:history="1">
         <w:r>
           <w:rPr>
             <w:rStyle w:val="aa"/>
@@ -16957,7 +17172,6 @@
         <w:spacing w:before="114" w:after="114"/>
         <w:jc w:val="right"/>
         <w:rPr>
-          <w:rFonts w:hint="eastAsia"/>
           <w:u w:val="none"/>
         </w:rPr>
       </w:pPr>
@@ -17001,7 +17215,6 @@
       <w:pPr>
         <w:spacing w:before="114" w:after="114"/>
         <w:rPr>
-          <w:rFonts w:hint="eastAsia"/>
           <w:u w:val="none"/>
         </w:rPr>
       </w:pPr>
@@ -17136,7 +17349,6 @@
       <w:pPr>
         <w:spacing w:before="114" w:after="114"/>
         <w:rPr>
-          <w:rFonts w:hint="eastAsia"/>
           <w:u w:val="none"/>
         </w:rPr>
       </w:pPr>
@@ -17166,7 +17378,6 @@
         <w:spacing w:before="114" w:after="114"/>
         <w:jc w:val="right"/>
         <w:rPr>
-          <w:rFonts w:hint="eastAsia"/>
           <w:u w:val="none"/>
         </w:rPr>
       </w:pPr>
@@ -17296,7 +17507,7 @@
         </w:rPr>
         <w:t xml:space="preserve">: </w:t>
       </w:r>
-      <w:hyperlink r:id="rId13" w:history="1">
+      <w:hyperlink r:id="rId14" w:history="1">
         <w:r>
           <w:rPr>
             <w:rStyle w:val="aa"/>
@@ -17358,7 +17569,6 @@
         <w:spacing w:before="114" w:after="114"/>
         <w:jc w:val="right"/>
         <w:rPr>
-          <w:rFonts w:hint="eastAsia"/>
           <w:u w:val="none"/>
         </w:rPr>
       </w:pPr>
@@ -17437,7 +17647,6 @@
         <w:spacing w:before="114" w:after="114"/>
         <w:jc w:val="right"/>
         <w:rPr>
-          <w:rFonts w:hint="eastAsia"/>
           <w:u w:val="none"/>
         </w:rPr>
       </w:pPr>
@@ -17509,7 +17718,6 @@
         <w:spacing w:before="114" w:after="114"/>
         <w:jc w:val="right"/>
         <w:rPr>
-          <w:rFonts w:hint="eastAsia"/>
           <w:u w:val="none"/>
         </w:rPr>
       </w:pPr>
@@ -17566,7 +17774,6 @@
       <w:pPr>
         <w:spacing w:before="114" w:after="114"/>
         <w:rPr>
-          <w:rFonts w:hint="eastAsia"/>
           <w:u w:val="none"/>
         </w:rPr>
       </w:pPr>
@@ -17752,7 +17959,6 @@
         <w:spacing w:before="114" w:after="114"/>
         <w:jc w:val="right"/>
         <w:rPr>
-          <w:rFonts w:hint="eastAsia"/>
           <w:u w:val="none"/>
         </w:rPr>
       </w:pPr>
@@ -17774,7 +17980,6 @@
       <w:pPr>
         <w:spacing w:before="114" w:after="114"/>
         <w:rPr>
-          <w:rFonts w:hint="eastAsia"/>
           <w:u w:val="none"/>
         </w:rPr>
       </w:pPr>
@@ -17824,7 +18029,6 @@
       <w:pPr>
         <w:spacing w:before="114" w:after="114"/>
         <w:rPr>
-          <w:rFonts w:hint="eastAsia"/>
           <w:u w:val="none"/>
         </w:rPr>
       </w:pPr>
@@ -17884,7 +18088,6 @@
         <w:spacing w:before="114" w:after="114"/>
         <w:jc w:val="right"/>
         <w:rPr>
-          <w:rFonts w:hint="eastAsia"/>
           <w:u w:val="none"/>
         </w:rPr>
       </w:pPr>
@@ -17934,7 +18137,6 @@
       <w:pPr>
         <w:spacing w:before="114" w:after="114"/>
         <w:rPr>
-          <w:rFonts w:hint="eastAsia"/>
           <w:u w:val="none"/>
         </w:rPr>
       </w:pPr>
@@ -17978,7 +18180,6 @@
       <w:pPr>
         <w:spacing w:before="114" w:after="114"/>
         <w:rPr>
-          <w:rFonts w:hint="eastAsia"/>
           <w:u w:val="none"/>
         </w:rPr>
       </w:pPr>
@@ -18037,7 +18238,6 @@
       <w:pPr>
         <w:spacing w:before="114" w:after="114"/>
         <w:rPr>
-          <w:rFonts w:hint="eastAsia"/>
           <w:u w:val="none"/>
         </w:rPr>
       </w:pPr>
@@ -18054,7 +18254,7 @@
         </w:rPr>
         <w:t xml:space="preserve">: </w:t>
       </w:r>
-      <w:hyperlink r:id="rId14" w:history="1">
+      <w:hyperlink r:id="rId15" w:history="1">
         <w:r>
           <w:rPr>
             <w:rStyle w:val="aa"/>
@@ -18230,7 +18430,6 @@
       <w:pPr>
         <w:spacing w:before="114" w:after="114"/>
         <w:rPr>
-          <w:rFonts w:hint="eastAsia"/>
           <w:u w:val="none"/>
         </w:rPr>
       </w:pPr>
@@ -18410,7 +18609,6 @@
         <w:spacing w:before="114" w:after="114"/>
         <w:jc w:val="right"/>
         <w:rPr>
-          <w:rFonts w:hint="eastAsia"/>
           <w:u w:val="none"/>
         </w:rPr>
       </w:pPr>
@@ -18588,7 +18786,6 @@
         <w:spacing w:before="114" w:after="114"/>
         <w:jc w:val="right"/>
         <w:rPr>
-          <w:rFonts w:hint="eastAsia"/>
           <w:u w:val="none"/>
         </w:rPr>
       </w:pPr>
@@ -18723,7 +18920,6 @@
         <w:spacing w:before="114" w:after="114"/>
         <w:jc w:val="right"/>
         <w:rPr>
-          <w:rFonts w:hint="eastAsia"/>
           <w:u w:val="none"/>
         </w:rPr>
       </w:pPr>
@@ -18831,7 +19027,6 @@
         <w:spacing w:before="114" w:after="114"/>
         <w:jc w:val="right"/>
         <w:rPr>
-          <w:rFonts w:hint="eastAsia"/>
           <w:u w:val="none"/>
         </w:rPr>
       </w:pPr>
@@ -18874,7 +19069,6 @@
       <w:pPr>
         <w:spacing w:before="114" w:after="114"/>
         <w:rPr>
-          <w:rFonts w:hint="eastAsia"/>
           <w:u w:val="none"/>
         </w:rPr>
       </w:pPr>
@@ -18919,7 +19113,6 @@
         <w:spacing w:before="114" w:after="114"/>
         <w:jc w:val="right"/>
         <w:rPr>
-          <w:rFonts w:hint="eastAsia"/>
           <w:u w:val="none"/>
         </w:rPr>
       </w:pPr>
@@ -18969,7 +19162,6 @@
       <w:pPr>
         <w:spacing w:before="114" w:after="114"/>
         <w:rPr>
-          <w:rFonts w:hint="eastAsia"/>
           <w:u w:val="none"/>
         </w:rPr>
       </w:pPr>
@@ -18998,7 +19190,6 @@
       <w:pPr>
         <w:spacing w:before="114" w:after="114"/>
         <w:rPr>
-          <w:rFonts w:hint="eastAsia"/>
           <w:u w:val="none"/>
         </w:rPr>
       </w:pPr>
@@ -19291,7 +19482,6 @@
         <w:spacing w:before="114" w:after="114"/>
         <w:jc w:val="right"/>
         <w:rPr>
-          <w:rFonts w:hint="eastAsia"/>
           <w:u w:val="none"/>
         </w:rPr>
       </w:pPr>
@@ -19328,7 +19518,6 @@
       <w:pPr>
         <w:spacing w:before="114" w:after="114"/>
         <w:rPr>
-          <w:rFonts w:hint="eastAsia"/>
           <w:u w:val="none"/>
         </w:rPr>
       </w:pPr>
@@ -19350,7 +19539,22 @@
           <w:rFonts w:hint="eastAsia"/>
           <w:u w:val="none"/>
         </w:rPr>
-        <w:t>在信徒看来，现实的、无神相伴的极度绝境就是“地狱”的预演。那些最终只好以死解脱的人都很可怜。他们没有好好的学习犹太民族世代相传的危机应对系统，是非常可惜的。去想想犹太人在这三千四百年里熬过的绝境，其实远比很多选择了自杀的人们的绝境在客观上险恶得多。而犹太人不但熬下来了，甚至心态还很健康，也并没有陷入自欺欺人的疯狂。结果犹太民族做到这个成就的系统核心，却被大量熬不住要自杀的人看成“愚昧”“落后”。</w:t>
+        <w:t>在信徒看来，现实的、无神相伴的极度绝境就是“地狱”的预演。那些最终只好以死解脱的人都很可怜。他们没有好好的学习犹太民族世代相传的危机应对系统，是非常可惜的。去想想犹太人在这三千四百年里熬过的绝境，其实远比很多选择了自杀的人们的绝境在客观上险恶得多。</w:t>
+      </w:r>
+    </w:p>
+    <w:p>
+      <w:pPr>
+        <w:spacing w:before="114" w:after="114"/>
+        <w:rPr>
+          <w:u w:val="none"/>
+        </w:rPr>
+      </w:pPr>
+      <w:r>
+        <w:rPr>
+          <w:rFonts w:hint="eastAsia"/>
+          <w:u w:val="none"/>
+        </w:rPr>
+        <w:t>而犹太人不但熬下来了，甚至心态还很健康，也并没有陷入自欺欺人的疯狂。结果犹太民族做到这个成就的系统核心，却被大量熬不住要自杀的人看成“愚昧”“落后”。</w:t>
       </w:r>
     </w:p>
     <w:p>
@@ -19428,7 +19632,6 @@
       <w:pPr>
         <w:spacing w:before="114" w:after="114"/>
         <w:rPr>
-          <w:rFonts w:hint="eastAsia"/>
           <w:u w:val="none"/>
         </w:rPr>
       </w:pPr>
@@ -19523,7 +19726,6 @@
       <w:pPr>
         <w:spacing w:before="114" w:after="114"/>
         <w:rPr>
-          <w:rFonts w:hint="eastAsia"/>
           <w:u w:val="none"/>
         </w:rPr>
       </w:pPr>
@@ -19554,18 +19756,31 @@
       <w:pPr>
         <w:spacing w:before="114" w:after="114"/>
         <w:rPr>
-          <w:rFonts w:hint="eastAsia"/>
-          <w:u w:val="none"/>
-        </w:rPr>
-      </w:pPr>
-      <w:r>
-        <w:rPr>
-          <w:rFonts w:hint="eastAsia"/>
-          <w:u w:val="none"/>
-        </w:rPr>
-        <w:t>那么你不是正验证了我的判断么？——靠着并无真实验证的乐观作为自己正确的保证。我画下四十岁这条线，是因为到了四十岁，这种二十几岁的蠢劲还能维持的几率很小了。但当然也不排除某些神奇的存在——譬如阁下声称的这种——能“超越极限”。而这又说明什么呢？这就说明你面对衰老和死亡一定会谈笑自若么？你这个自信，就如红小将在老地下党面前炫耀——“换了是我被抓，我一定</w:t>
-      </w:r>
-      <w:proofErr w:type="spellStart"/>
+          <w:u w:val="none"/>
+        </w:rPr>
+      </w:pPr>
+      <w:r>
+        <w:rPr>
+          <w:rFonts w:hint="eastAsia"/>
+          <w:u w:val="none"/>
+        </w:rPr>
+        <w:t>那么你不是正验证了我的判断么？——靠着并无真实验证的乐观作为自己正确的保证。我画下四十岁这条线，是因为到了四十岁，这种二十几岁的蠢劲还能维持的几率很小了。但当然也不排除某些神奇的存在——譬如阁下声称的这种——能“超越极限”。而这又说明什么呢？这就说明你面对衰老和死亡一定会谈笑自若么？</w:t>
+      </w:r>
+    </w:p>
+    <w:p>
+      <w:pPr>
+        <w:spacing w:before="114" w:after="114"/>
+        <w:rPr>
+          <w:u w:val="none"/>
+        </w:rPr>
+      </w:pPr>
+      <w:r>
+        <w:rPr>
+          <w:rFonts w:hint="eastAsia"/>
+          <w:u w:val="none"/>
+        </w:rPr>
+        <w:t>你这个自信，就如红小将在老地下党面前炫耀——“换了是我被抓，我一定</w:t>
+      </w:r>
       <w:r>
         <w:rPr>
           <w:rFonts w:hint="eastAsia"/>
@@ -19573,7 +19788,6 @@
         </w:rPr>
         <w:t>xxxx</w:t>
       </w:r>
-      <w:proofErr w:type="spellEnd"/>
       <w:r>
         <w:rPr>
           <w:rFonts w:hint="eastAsia"/>
@@ -19586,7 +19800,6 @@
       <w:pPr>
         <w:spacing w:before="114" w:after="114"/>
         <w:rPr>
-          <w:rFonts w:hint="eastAsia"/>
           <w:u w:val="none"/>
         </w:rPr>
       </w:pPr>
@@ -19829,7 +20042,6 @@
       <w:pPr>
         <w:spacing w:before="114" w:after="114"/>
         <w:rPr>
-          <w:rFonts w:hint="eastAsia"/>
           <w:u w:val="none"/>
         </w:rPr>
       </w:pPr>
@@ -19915,7 +20127,6 @@
       <w:pPr>
         <w:spacing w:before="114" w:after="114"/>
         <w:rPr>
-          <w:rFonts w:hint="eastAsia"/>
           <w:u w:val="none"/>
         </w:rPr>
       </w:pPr>
@@ -19945,7 +20156,6 @@
         <w:spacing w:before="114" w:after="114"/>
         <w:jc w:val="right"/>
         <w:rPr>
-          <w:rFonts w:hint="eastAsia"/>
           <w:u w:val="none"/>
         </w:rPr>
       </w:pPr>
@@ -19967,7 +20177,6 @@
       <w:pPr>
         <w:spacing w:before="114" w:after="114"/>
         <w:rPr>
-          <w:rFonts w:hint="eastAsia"/>
           <w:u w:val="none"/>
         </w:rPr>
       </w:pPr>
@@ -20078,7 +20287,7 @@
         </w:rPr>
         <w:t>（</w:t>
       </w:r>
-      <w:hyperlink r:id="rId15" w:history="1">
+      <w:hyperlink r:id="rId16" w:history="1">
         <w:r>
           <w:rPr>
             <w:rStyle w:val="aa"/>
@@ -20127,7 +20336,6 @@
         <w:spacing w:before="114" w:after="114"/>
         <w:jc w:val="right"/>
         <w:rPr>
-          <w:rFonts w:hint="eastAsia"/>
           <w:u w:val="none"/>
         </w:rPr>
       </w:pPr>
@@ -20152,13 +20360,1803 @@
           <w:rFonts w:hint="eastAsia"/>
           <w:u w:val="none"/>
         </w:rPr>
+        <w:t>A</w:t>
+      </w:r>
+      <w:r>
+        <w:rPr>
+          <w:u w:val="none"/>
+        </w:rPr>
+        <w:t xml:space="preserve">: </w:t>
+      </w:r>
+      <w:r>
+        <w:rPr>
+          <w:rFonts w:hint="eastAsia"/>
+          <w:u w:val="none"/>
+        </w:rPr>
+        <w:t>不信万有引力，从悬崖上跳下来就会摔死。没见你去仇恨万有引力。</w:t>
+      </w:r>
+    </w:p>
+    <w:p>
+      <w:pPr>
+        <w:spacing w:before="114" w:after="114"/>
+        <w:rPr>
+          <w:rFonts w:hint="eastAsia"/>
+          <w:u w:val="none"/>
+        </w:rPr>
+      </w:pPr>
+      <w:r>
+        <w:rPr>
+          <w:rFonts w:hint="eastAsia"/>
+          <w:u w:val="none"/>
+        </w:rPr>
+        <w:t>这时候要是有个声音出来说—“万有引力是我设计的，你要是走出悬崖，会被万有引力摔死，你不信我可是要死的。”</w:t>
+      </w:r>
+    </w:p>
+    <w:p>
+      <w:pPr>
+        <w:spacing w:before="114" w:after="114"/>
+        <w:rPr>
+          <w:rFonts w:hint="eastAsia"/>
+          <w:u w:val="none"/>
+        </w:rPr>
+      </w:pPr>
+      <w:bookmarkStart w:id="2" w:name="OLE_LINK3"/>
+      <w:r>
+        <w:rPr>
+          <w:rFonts w:hint="eastAsia"/>
+          <w:u w:val="none"/>
+        </w:rPr>
+        <w:t>你在这跳着脚骂他</w:t>
+      </w:r>
+      <w:bookmarkEnd w:id="2"/>
+      <w:r>
+        <w:rPr>
+          <w:rFonts w:hint="eastAsia"/>
+          <w:u w:val="none"/>
+        </w:rPr>
+        <w:t>——“你太残忍了！”</w:t>
+      </w:r>
+    </w:p>
+    <w:p>
+      <w:pPr>
+        <w:spacing w:before="114" w:after="114"/>
+        <w:rPr>
+          <w:rFonts w:hint="eastAsia"/>
+          <w:u w:val="none"/>
+        </w:rPr>
+      </w:pPr>
+      <w:r>
+        <w:rPr>
+          <w:rFonts w:hint="eastAsia"/>
+          <w:u w:val="none"/>
+        </w:rPr>
+        <w:t>那不然呢？那把世界围绕着你的爽感设计？</w:t>
+      </w:r>
+    </w:p>
+    <w:p>
+      <w:pPr>
+        <w:spacing w:before="114" w:after="114"/>
+        <w:rPr>
+          <w:u w:val="none"/>
+        </w:rPr>
+      </w:pPr>
+      <w:r>
+        <w:rPr>
+          <w:rFonts w:hint="eastAsia"/>
+          <w:u w:val="none"/>
+        </w:rPr>
+        <w:t>你们没有看到这之中有一种黑色幽默吗？</w:t>
+      </w:r>
+    </w:p>
+    <w:p>
+      <w:pPr>
+        <w:spacing w:before="114" w:after="114"/>
+        <w:jc w:val="right"/>
+        <w:rPr>
+          <w:u w:val="none"/>
+        </w:rPr>
+      </w:pPr>
+      <w:r>
+        <w:rPr>
+          <w:rFonts w:hint="eastAsia"/>
+          <w:u w:val="none"/>
+        </w:rPr>
+        <w:t>-</w:t>
+      </w:r>
+      <w:r>
+        <w:rPr>
+          <w:u w:val="none"/>
+        </w:rPr>
+        <w:t>--</w:t>
+      </w:r>
+    </w:p>
+    <w:p>
+      <w:pPr>
+        <w:spacing w:before="114" w:after="114"/>
+        <w:rPr>
+          <w:rFonts w:hint="eastAsia"/>
+          <w:u w:val="none"/>
+        </w:rPr>
+      </w:pPr>
+      <w:r>
+        <w:rPr>
+          <w:rFonts w:hint="eastAsia"/>
+          <w:u w:val="none"/>
+        </w:rPr>
+        <w:t>Q</w:t>
+      </w:r>
+      <w:r>
+        <w:rPr>
+          <w:u w:val="none"/>
+        </w:rPr>
+        <w:t xml:space="preserve">: </w:t>
+      </w:r>
+      <w:r>
+        <w:rPr>
+          <w:rFonts w:hint="eastAsia"/>
+          <w:u w:val="none"/>
+        </w:rPr>
+        <w:t>从哲学的角度讲，基督徒认知世界的方法是意向性，也就是所谓的</w:t>
+      </w:r>
+      <w:r>
+        <w:rPr>
+          <w:rFonts w:hint="eastAsia"/>
+          <w:u w:val="none"/>
+        </w:rPr>
+        <w:t>Intentionality</w:t>
+      </w:r>
+      <w:r>
+        <w:rPr>
+          <w:rFonts w:hint="eastAsia"/>
+          <w:u w:val="none"/>
+        </w:rPr>
+        <w:t>的，而准确认知世界的方法应该是物理性的。</w:t>
+      </w:r>
+    </w:p>
+    <w:p>
+      <w:pPr>
+        <w:spacing w:before="114" w:after="114"/>
+        <w:rPr>
+          <w:rFonts w:hint="eastAsia"/>
+          <w:u w:val="none"/>
+        </w:rPr>
+      </w:pPr>
+      <w:r>
+        <w:rPr>
+          <w:rFonts w:hint="eastAsia"/>
+          <w:u w:val="none"/>
+        </w:rPr>
+        <w:t>怎么说呢，所谓的物理性，就是相信长期存在的现象必然有其合理性，尊重客观规律，相信结果真实大于逻辑真实，所谓的意向性，是从设计立场转变而来的，一种自上而下形而上学的理解世界的方式，相信世界天然存在一种高于社会现实的规范，世界不按照这个规范来，不是这个规范有问题，而是世界有问题。</w:t>
+      </w:r>
+    </w:p>
+    <w:p>
+      <w:pPr>
+        <w:spacing w:before="114" w:after="114"/>
+        <w:rPr>
+          <w:rFonts w:hint="eastAsia"/>
+          <w:u w:val="none"/>
+        </w:rPr>
+      </w:pPr>
+      <w:r>
+        <w:rPr>
+          <w:rFonts w:hint="eastAsia"/>
+          <w:u w:val="none"/>
+        </w:rPr>
+        <w:t>临时看到的</w:t>
+      </w:r>
+    </w:p>
+    <w:p>
+      <w:pPr>
+        <w:spacing w:before="114" w:after="114"/>
+        <w:rPr>
+          <w:u w:val="none"/>
+        </w:rPr>
+      </w:pPr>
+      <w:r>
+        <w:rPr>
+          <w:rFonts w:hint="eastAsia"/>
+          <w:u w:val="none"/>
+        </w:rPr>
+        <w:t>改一改贴上来</w:t>
+      </w:r>
+    </w:p>
+    <w:p>
+      <w:pPr>
+        <w:spacing w:before="114" w:after="114"/>
+        <w:rPr>
+          <w:u w:val="none"/>
+        </w:rPr>
+      </w:pPr>
+      <w:r>
+        <w:rPr>
+          <w:rFonts w:hint="eastAsia"/>
+          <w:u w:val="none"/>
+        </w:rPr>
+        <w:t>A</w:t>
+      </w:r>
+      <w:r>
+        <w:rPr>
+          <w:u w:val="none"/>
+        </w:rPr>
+        <w:t xml:space="preserve">: </w:t>
+      </w:r>
+      <w:r>
+        <w:rPr>
+          <w:rFonts w:hint="eastAsia"/>
+          <w:u w:val="none"/>
+        </w:rPr>
+        <w:t>你这可完全误解了，看一看我的收藏夹《另一道路）</w:t>
+      </w:r>
+    </w:p>
+    <w:p>
+      <w:pPr>
+        <w:spacing w:before="114" w:after="114"/>
+        <w:rPr>
+          <w:u w:val="none"/>
+        </w:rPr>
+      </w:pPr>
+      <w:r>
+        <w:rPr>
+          <w:rFonts w:hint="eastAsia"/>
+          <w:u w:val="none"/>
+        </w:rPr>
+        <w:t>Q</w:t>
+      </w:r>
+      <w:r>
+        <w:rPr>
+          <w:u w:val="none"/>
+        </w:rPr>
+        <w:t xml:space="preserve">: </w:t>
+      </w:r>
+      <w:r>
+        <w:rPr>
+          <w:rFonts w:hint="eastAsia"/>
+          <w:u w:val="none"/>
+        </w:rPr>
+        <w:t>里面文章太多，请问你要我看哪一篇？</w:t>
+      </w:r>
+    </w:p>
+    <w:p>
+      <w:pPr>
+        <w:spacing w:before="114" w:after="114"/>
+        <w:rPr>
+          <w:u w:val="none"/>
+        </w:rPr>
+      </w:pPr>
+      <w:r>
+        <w:rPr>
+          <w:rFonts w:hint="eastAsia"/>
+          <w:u w:val="none"/>
+        </w:rPr>
+        <w:t>A</w:t>
+      </w:r>
+      <w:r>
+        <w:rPr>
+          <w:u w:val="none"/>
+        </w:rPr>
+        <w:t xml:space="preserve">: </w:t>
+      </w:r>
+      <w:r>
+        <w:rPr>
+          <w:rFonts w:hint="eastAsia"/>
+          <w:u w:val="none"/>
+        </w:rPr>
+        <w:t>随便哪一篇。你应该会想看下去的</w:t>
+      </w:r>
+    </w:p>
+    <w:p>
+      <w:pPr>
+        <w:spacing w:before="114" w:after="114"/>
+        <w:rPr>
+          <w:u w:val="none"/>
+        </w:rPr>
+      </w:pPr>
+      <w:r>
+        <w:rPr>
+          <w:rFonts w:hint="eastAsia"/>
+          <w:u w:val="none"/>
+        </w:rPr>
+        <w:t>Q</w:t>
+      </w:r>
+      <w:r>
+        <w:rPr>
+          <w:u w:val="none"/>
+        </w:rPr>
+        <w:t xml:space="preserve">: </w:t>
+      </w:r>
+      <w:r>
+        <w:rPr>
+          <w:rFonts w:hint="eastAsia"/>
+          <w:u w:val="none"/>
+        </w:rPr>
+        <w:t>如果你很忙你就直接说现在很忙，或者说懒得理你。咱别这么搪塞吗。</w:t>
+      </w:r>
+    </w:p>
+    <w:p>
+      <w:pPr>
+        <w:spacing w:before="114" w:after="114"/>
+        <w:rPr>
+          <w:rFonts w:hint="eastAsia"/>
+          <w:u w:val="none"/>
+        </w:rPr>
+      </w:pPr>
+      <w:r>
+        <w:rPr>
+          <w:rFonts w:hint="eastAsia"/>
+          <w:u w:val="none"/>
+        </w:rPr>
+        <w:t>A</w:t>
+      </w:r>
+      <w:r>
+        <w:rPr>
+          <w:u w:val="none"/>
+        </w:rPr>
+        <w:t xml:space="preserve">: </w:t>
+      </w:r>
+      <w:r>
+        <w:rPr>
+          <w:rFonts w:hint="eastAsia"/>
+          <w:u w:val="none"/>
+        </w:rPr>
+        <w:t>那就等你不忙的时候你再看就是了</w:t>
+      </w:r>
+    </w:p>
+    <w:p>
+      <w:pPr>
+        <w:spacing w:before="114" w:after="114"/>
+        <w:jc w:val="right"/>
+        <w:rPr>
+          <w:u w:val="none"/>
+        </w:rPr>
+      </w:pPr>
+      <w:r>
+        <w:rPr>
+          <w:rFonts w:hint="eastAsia"/>
+          <w:u w:val="none"/>
+        </w:rPr>
+        <w:t>-</w:t>
+      </w:r>
+      <w:r>
+        <w:rPr>
+          <w:u w:val="none"/>
+        </w:rPr>
+        <w:t>--</w:t>
+      </w:r>
+    </w:p>
+    <w:p>
+      <w:pPr>
+        <w:spacing w:before="114" w:after="114"/>
+        <w:rPr>
+          <w:rFonts w:hint="eastAsia"/>
+          <w:u w:val="none"/>
+        </w:rPr>
+      </w:pPr>
+      <w:r>
+        <w:rPr>
+          <w:rFonts w:hint="eastAsia"/>
+          <w:u w:val="none"/>
+        </w:rPr>
+        <w:t xml:space="preserve">Q: </w:t>
+      </w:r>
+      <w:r>
+        <w:rPr>
+          <w:rFonts w:hint="eastAsia"/>
+          <w:u w:val="none"/>
+        </w:rPr>
+        <w:t>闻浮提众生刚强难化。</w:t>
+      </w:r>
+      <w:r>
+        <w:rPr>
+          <w:rFonts w:hint="eastAsia"/>
+          <w:u w:val="none"/>
+        </w:rPr>
+        <w:t xml:space="preserve"> </w:t>
+      </w:r>
+      <w:r>
+        <w:rPr>
+          <w:rFonts w:hint="eastAsia"/>
+          <w:u w:val="none"/>
+        </w:rPr>
+        <w:t>但是宣扬基督教的方式一定要善巧方便。个人对圣经也只是了解皮毛，个人认为上帝传播的是爱（对世人怜悯）与奉献（无私、牺牲自己的独子）。传教者应该严格的、身体力行的，去展现十诚，而不是搞传销那套……嘴上说信上帝，心里和行动却与十诚背道而驰，这简直是对上帝的亵渎。当然了，万般带不去，唯有业随身。无论你对他人做的，好的坏的，最终回返回到你自身。</w:t>
+      </w:r>
+    </w:p>
+    <w:p>
+      <w:pPr>
+        <w:spacing w:before="114" w:after="114"/>
+        <w:rPr>
+          <w:rFonts w:hint="eastAsia"/>
+          <w:u w:val="none"/>
+        </w:rPr>
+      </w:pPr>
+      <w:r>
+        <w:rPr>
+          <w:rFonts w:hint="eastAsia"/>
+          <w:u w:val="none"/>
+        </w:rPr>
+        <w:t>我的朋友就喜欢教堂，感觉靠近教堂内心就很平静。我也去过不少东正教的教堂，那些教堂内的壁画甚至有</w:t>
+      </w:r>
+      <w:r>
+        <w:rPr>
+          <w:rFonts w:hint="eastAsia"/>
+          <w:u w:val="none"/>
+        </w:rPr>
+        <w:t>200-300</w:t>
+      </w:r>
+      <w:r>
+        <w:rPr>
+          <w:rFonts w:hint="eastAsia"/>
+          <w:u w:val="none"/>
+        </w:rPr>
+        <w:t>年的历史</w:t>
+      </w:r>
+      <w:r>
+        <w:rPr>
+          <w:rFonts w:hint="eastAsia"/>
+          <w:u w:val="none"/>
+        </w:rPr>
+        <w:t>......</w:t>
+      </w:r>
+      <w:r>
+        <w:rPr>
+          <w:rFonts w:hint="eastAsia"/>
+          <w:u w:val="none"/>
+        </w:rPr>
+        <w:t>让人置身于神圣庄严的环境，内心肃然起敬一这才是让人接触上帝的缘，而不是墙壁上四个大红字</w:t>
+      </w:r>
+      <w:r>
+        <w:rPr>
+          <w:rFonts w:hint="eastAsia"/>
+          <w:u w:val="none"/>
+        </w:rPr>
+        <w:t>“</w:t>
+      </w:r>
+      <w:r>
+        <w:rPr>
+          <w:rFonts w:hint="eastAsia"/>
+          <w:u w:val="none"/>
+        </w:rPr>
+        <w:t>以马太多</w:t>
+      </w:r>
+      <w:r>
+        <w:rPr>
+          <w:rFonts w:hint="eastAsia"/>
+          <w:u w:val="none"/>
+        </w:rPr>
+        <w:t>”</w:t>
+      </w:r>
+      <w:r>
+        <w:rPr>
+          <w:rFonts w:hint="eastAsia"/>
+          <w:u w:val="none"/>
+        </w:rPr>
+        <w:t>的传教者文化水平低下，而且是以敛财为目的</w:t>
+      </w:r>
+      <w:r>
+        <w:rPr>
+          <w:rFonts w:hint="eastAsia"/>
+          <w:u w:val="none"/>
+        </w:rPr>
+        <w:t>.</w:t>
+      </w:r>
+      <w:r>
+        <w:rPr>
+          <w:rFonts w:hint="eastAsia"/>
+          <w:u w:val="none"/>
+        </w:rPr>
+        <w:t>…听闻一些乡村还有信教送脸盆，方便面</w:t>
+      </w:r>
+      <w:r>
+        <w:rPr>
+          <w:rFonts w:hint="eastAsia"/>
+          <w:u w:val="none"/>
+        </w:rPr>
+        <w:t>......</w:t>
+      </w:r>
+      <w:r>
+        <w:rPr>
+          <w:rFonts w:hint="eastAsia"/>
+          <w:u w:val="none"/>
+        </w:rPr>
+        <w:t>后来不送了，就没人信了</w:t>
+      </w:r>
+      <w:r>
+        <w:rPr>
+          <w:rFonts w:hint="eastAsia"/>
+          <w:u w:val="none"/>
+        </w:rPr>
+        <w:t>......</w:t>
+      </w:r>
+    </w:p>
+    <w:p>
+      <w:pPr>
+        <w:spacing w:before="114" w:after="114"/>
+        <w:rPr>
+          <w:u w:val="none"/>
+        </w:rPr>
+      </w:pPr>
+      <w:r>
+        <w:rPr>
+          <w:rFonts w:hint="eastAsia"/>
+          <w:u w:val="none"/>
+        </w:rPr>
+        <w:t>还有什么</w:t>
+      </w:r>
+      <w:r>
+        <w:rPr>
+          <w:rFonts w:hint="eastAsia"/>
+          <w:u w:val="none"/>
+        </w:rPr>
+        <w:t>“</w:t>
+      </w:r>
+      <w:r>
+        <w:rPr>
+          <w:rFonts w:hint="eastAsia"/>
+          <w:u w:val="none"/>
+        </w:rPr>
+        <w:t>呼喊派</w:t>
+      </w:r>
+      <w:r>
+        <w:rPr>
+          <w:rFonts w:hint="eastAsia"/>
+          <w:u w:val="none"/>
+        </w:rPr>
+        <w:t>”</w:t>
+      </w:r>
+      <w:r>
+        <w:rPr>
+          <w:rFonts w:hint="eastAsia"/>
+          <w:u w:val="none"/>
+        </w:rPr>
+        <w:t>完全曲解了</w:t>
+      </w:r>
+      <w:r>
+        <w:rPr>
+          <w:rFonts w:hint="eastAsia"/>
+          <w:u w:val="none"/>
+        </w:rPr>
+        <w:t>“</w:t>
+      </w:r>
+      <w:r>
+        <w:rPr>
+          <w:rFonts w:hint="eastAsia"/>
+          <w:u w:val="none"/>
+        </w:rPr>
+        <w:t>铸告”与“忏悔”的意义，变成了情感与压力的宣泄。</w:t>
+      </w:r>
+    </w:p>
+    <w:p>
+      <w:pPr>
+        <w:spacing w:before="114" w:after="114"/>
+        <w:rPr>
+          <w:rFonts w:hint="eastAsia"/>
+          <w:u w:val="none"/>
+        </w:rPr>
+      </w:pPr>
+      <w:r>
+        <w:rPr>
+          <w:rFonts w:hint="eastAsia"/>
+          <w:u w:val="none"/>
+        </w:rPr>
+        <w:t>无论是圣经还是佛经，我觉得那些书里的见闻故事都是一种有</w:t>
+      </w:r>
+      <w:r>
+        <w:rPr>
+          <w:rFonts w:hint="eastAsia"/>
+          <w:u w:val="none"/>
+        </w:rPr>
+        <w:t>"</w:t>
+      </w:r>
+      <w:r>
+        <w:rPr>
+          <w:rFonts w:hint="eastAsia"/>
+          <w:u w:val="none"/>
+        </w:rPr>
+        <w:t>教育目的的表演”，表演给我们看，让我们去领悟宇宙的真相。</w:t>
+      </w:r>
+    </w:p>
+    <w:p>
+      <w:pPr>
+        <w:spacing w:before="114" w:after="114"/>
+        <w:rPr>
+          <w:rFonts w:hint="eastAsia"/>
+          <w:u w:val="none"/>
+        </w:rPr>
+      </w:pPr>
+      <w:r>
+        <w:rPr>
+          <w:rFonts w:hint="eastAsia"/>
+          <w:u w:val="none"/>
+        </w:rPr>
+        <w:t>人类科技的发展并不代表人类在进步。心灵的成长才是进化的关键。</w:t>
+      </w:r>
+    </w:p>
+    <w:p>
+      <w:pPr>
+        <w:spacing w:before="114" w:after="114"/>
+        <w:rPr>
+          <w:u w:val="none"/>
+        </w:rPr>
+      </w:pPr>
+      <w:r>
+        <w:rPr>
+          <w:rFonts w:hint="eastAsia"/>
+          <w:u w:val="none"/>
+        </w:rPr>
+        <w:t>但战争，饥饿，贫困仍然在困扰着我们。</w:t>
+      </w:r>
+    </w:p>
+    <w:p>
+      <w:pPr>
+        <w:spacing w:before="114" w:after="114"/>
+        <w:rPr>
+          <w:rFonts w:hint="eastAsia"/>
+          <w:u w:val="none"/>
+        </w:rPr>
+      </w:pPr>
+      <w:r>
+        <w:rPr>
+          <w:rFonts w:hint="eastAsia"/>
+          <w:u w:val="none"/>
+        </w:rPr>
+        <w:t>所以说伊甸园里的智慧果根本不叫智慧果。那是分别心，那是恶的源头，分别发展出对立，对立生出阶级，阶级产出斗争……</w:t>
+      </w:r>
+    </w:p>
+    <w:p>
+      <w:pPr>
+        <w:spacing w:before="114" w:after="114"/>
+        <w:rPr>
+          <w:rFonts w:hint="eastAsia"/>
+          <w:u w:val="none"/>
+        </w:rPr>
+      </w:pPr>
+      <w:r>
+        <w:rPr>
+          <w:rFonts w:hint="eastAsia"/>
+          <w:u w:val="none"/>
+        </w:rPr>
+        <w:t>而上帝的爱与奉献，是解决所有问题的方法。</w:t>
+      </w:r>
+    </w:p>
+    <w:p>
+      <w:pPr>
+        <w:spacing w:before="114" w:after="114"/>
+        <w:rPr>
+          <w:rFonts w:hint="eastAsia"/>
+          <w:u w:val="none"/>
+        </w:rPr>
+      </w:pPr>
+      <w:r>
+        <w:rPr>
+          <w:rFonts w:hint="eastAsia"/>
+          <w:u w:val="none"/>
+        </w:rPr>
+        <w:t>这样讲，不知道会不会有人有兴趣了解一下圣经</w:t>
+      </w:r>
+      <w:r>
+        <w:rPr>
+          <w:rFonts w:hint="eastAsia"/>
+          <w:u w:val="none"/>
+        </w:rPr>
+        <w:t>......</w:t>
+      </w:r>
+    </w:p>
+    <w:p>
+      <w:pPr>
+        <w:spacing w:before="114" w:after="114"/>
+        <w:rPr>
+          <w:u w:val="none"/>
+        </w:rPr>
+      </w:pPr>
+      <w:r>
+        <w:rPr>
+          <w:rFonts w:eastAsia="点字乐圆体" w:hint="eastAsia"/>
+          <w:sz w:val="20"/>
+          <w:szCs w:val="20"/>
+          <w:u w:val="none"/>
+        </w:rPr>
+        <w:t>汝等比丘，知我说法，如筏喻者，法应尚舍，何况非法</w:t>
+      </w:r>
+      <w:r>
+        <w:rPr>
+          <w:rFonts w:hint="eastAsia"/>
+          <w:u w:val="none"/>
+        </w:rPr>
+        <w:t>？——《金刚经》</w:t>
+      </w:r>
+    </w:p>
+    <w:p>
+      <w:pPr>
+        <w:spacing w:before="114" w:after="114"/>
+        <w:rPr>
+          <w:rFonts w:hint="eastAsia"/>
+          <w:u w:val="none"/>
+        </w:rPr>
+      </w:pPr>
+      <w:r>
+        <w:rPr>
+          <w:rFonts w:hint="eastAsia"/>
+          <w:u w:val="none"/>
+        </w:rPr>
+        <w:t>（个人认为佛教应该是社会教育，不是宗教。所以与基督教伊斯兰教一点不冲突。）</w:t>
+      </w:r>
+    </w:p>
+    <w:p>
+      <w:pPr>
+        <w:spacing w:before="114" w:after="114"/>
+        <w:rPr>
+          <w:u w:val="none"/>
+        </w:rPr>
+      </w:pPr>
+      <w:r>
+        <w:rPr>
+          <w:rFonts w:hint="eastAsia"/>
+          <w:u w:val="none"/>
+        </w:rPr>
+        <w:t xml:space="preserve">A: </w:t>
+      </w:r>
+      <w:r>
+        <w:rPr>
+          <w:rFonts w:hint="eastAsia"/>
+          <w:u w:val="none"/>
+        </w:rPr>
+        <w:t>你说得很对。</w:t>
+      </w:r>
+    </w:p>
+    <w:p>
+      <w:pPr>
+        <w:spacing w:before="114" w:after="114"/>
+        <w:jc w:val="right"/>
+        <w:rPr>
+          <w:rFonts w:hint="eastAsia"/>
+          <w:u w:val="none"/>
+        </w:rPr>
+      </w:pPr>
+      <w:r>
+        <w:rPr>
+          <w:rFonts w:hint="eastAsia"/>
+          <w:u w:val="none"/>
+        </w:rPr>
+        <w:t>---</w:t>
+      </w:r>
+    </w:p>
+    <w:p>
+      <w:pPr>
+        <w:spacing w:before="114" w:after="114"/>
+        <w:rPr>
+          <w:rFonts w:hint="eastAsia"/>
+          <w:u w:val="none"/>
+        </w:rPr>
+      </w:pPr>
+      <w:r>
+        <w:rPr>
+          <w:rFonts w:hint="eastAsia"/>
+          <w:u w:val="none"/>
+        </w:rPr>
+        <w:t xml:space="preserve">Q: </w:t>
+      </w:r>
+      <w:r>
+        <w:rPr>
+          <w:rFonts w:hint="eastAsia"/>
+          <w:u w:val="none"/>
+        </w:rPr>
+        <w:t>那我就不理解了，对于地狱的理解有偏差，耽误无神论者不信教，异教者不信基督吗？持有唯物主义信念的人，甚至不认为有</w:t>
+      </w:r>
+      <w:r>
+        <w:rPr>
+          <w:rFonts w:hint="eastAsia"/>
+          <w:u w:val="none"/>
+        </w:rPr>
+        <w:t>"</w:t>
+      </w:r>
+      <w:r>
+        <w:rPr>
+          <w:rFonts w:hint="eastAsia"/>
+          <w:u w:val="none"/>
+        </w:rPr>
+        <w:t>死后”一回事。那么地狱的具体解释，人家根本不在乎啊。</w:t>
+      </w:r>
+    </w:p>
+    <w:p>
+      <w:pPr>
+        <w:spacing w:before="114" w:after="114"/>
+        <w:rPr>
+          <w:rFonts w:hint="eastAsia"/>
+          <w:u w:val="none"/>
+        </w:rPr>
+      </w:pPr>
+      <w:r>
+        <w:rPr>
+          <w:rFonts w:hint="eastAsia"/>
+          <w:u w:val="none"/>
+        </w:rPr>
+        <w:t xml:space="preserve">A: </w:t>
+      </w:r>
+      <w:r>
+        <w:rPr>
+          <w:rFonts w:hint="eastAsia"/>
+          <w:u w:val="none"/>
+        </w:rPr>
+        <w:t>年纪大了自然会在乎的。</w:t>
+      </w:r>
+    </w:p>
+    <w:p>
+      <w:pPr>
+        <w:spacing w:before="114" w:after="114"/>
+        <w:rPr>
+          <w:rFonts w:hint="eastAsia"/>
+          <w:u w:val="none"/>
+        </w:rPr>
+      </w:pPr>
+      <w:r>
+        <w:rPr>
+          <w:rFonts w:hint="eastAsia"/>
+          <w:u w:val="none"/>
+        </w:rPr>
+        <w:t xml:space="preserve">Q: </w:t>
+      </w:r>
+      <w:r>
+        <w:rPr>
+          <w:rFonts w:hint="eastAsia"/>
+          <w:u w:val="none"/>
+        </w:rPr>
+        <w:t>这个</w:t>
+      </w:r>
+      <w:r>
+        <w:rPr>
+          <w:rFonts w:hint="eastAsia"/>
+          <w:u w:val="none"/>
+        </w:rPr>
+        <w:t>……</w:t>
+      </w:r>
+      <w:r>
+        <w:rPr>
+          <w:rFonts w:hint="eastAsia"/>
+          <w:u w:val="none"/>
+        </w:rPr>
+        <w:t>我的意思是，似乎对</w:t>
+      </w:r>
+      <w:r>
+        <w:rPr>
+          <w:rFonts w:hint="eastAsia"/>
+          <w:u w:val="none"/>
+        </w:rPr>
+        <w:t>“</w:t>
+      </w:r>
+      <w:r>
+        <w:rPr>
+          <w:rFonts w:hint="eastAsia"/>
+          <w:u w:val="none"/>
+        </w:rPr>
+        <w:t>地狱</w:t>
+      </w:r>
+      <w:r>
+        <w:rPr>
+          <w:rFonts w:hint="eastAsia"/>
+          <w:u w:val="none"/>
+        </w:rPr>
+        <w:t>“</w:t>
+      </w:r>
+      <w:r>
+        <w:rPr>
+          <w:rFonts w:hint="eastAsia"/>
+          <w:u w:val="none"/>
+        </w:rPr>
+        <w:t>这一概念的理解偏差并不会显著影响决策诶。</w:t>
+      </w:r>
+    </w:p>
+    <w:p>
+      <w:pPr>
+        <w:spacing w:before="114" w:after="114"/>
+        <w:rPr>
+          <w:u w:val="none"/>
+        </w:rPr>
+      </w:pPr>
+      <w:r>
+        <w:rPr>
+          <w:rFonts w:hint="eastAsia"/>
+          <w:u w:val="none"/>
+        </w:rPr>
+        <w:t xml:space="preserve">A: </w:t>
+      </w:r>
+      <w:r>
+        <w:rPr>
+          <w:rFonts w:hint="eastAsia"/>
+          <w:u w:val="none"/>
+        </w:rPr>
+        <w:t>那种刀山油锅的地狱并不真实，会导致很多人认为地狱不存在。而我所说明的这个真正的地狱，大部分人都会真实的看到的。</w:t>
+      </w:r>
+    </w:p>
+    <w:p>
+      <w:pPr>
+        <w:spacing w:before="114" w:after="114"/>
+        <w:jc w:val="right"/>
+        <w:rPr>
+          <w:u w:val="none"/>
+        </w:rPr>
+      </w:pPr>
+      <w:r>
+        <w:rPr>
+          <w:rFonts w:hint="eastAsia"/>
+          <w:u w:val="none"/>
+        </w:rPr>
+        <w:t>---</w:t>
+      </w:r>
+    </w:p>
+    <w:p>
+      <w:pPr>
+        <w:spacing w:before="114" w:after="114"/>
+        <w:rPr>
+          <w:rFonts w:hint="eastAsia"/>
+          <w:u w:val="none"/>
+        </w:rPr>
+      </w:pPr>
+      <w:r>
+        <w:rPr>
+          <w:rFonts w:hint="eastAsia"/>
+          <w:u w:val="none"/>
+        </w:rPr>
+        <w:t xml:space="preserve">Q: </w:t>
+      </w:r>
+      <w:r>
+        <w:rPr>
+          <w:rFonts w:hint="eastAsia"/>
+          <w:u w:val="none"/>
+        </w:rPr>
+        <w:t>答主，如果按照这个偏意识流的推论，能否理解为类似南亚次大陆的轮回学说呢？</w:t>
+      </w:r>
+    </w:p>
+    <w:p>
+      <w:pPr>
+        <w:spacing w:before="114" w:after="114"/>
+        <w:rPr>
+          <w:rFonts w:hint="eastAsia"/>
+          <w:u w:val="none"/>
+        </w:rPr>
+      </w:pPr>
+      <w:r>
+        <w:rPr>
+          <w:rFonts w:hint="eastAsia"/>
+          <w:u w:val="none"/>
+        </w:rPr>
+        <w:t xml:space="preserve">A: </w:t>
+      </w:r>
+      <w:r>
+        <w:rPr>
+          <w:rFonts w:hint="eastAsia"/>
+          <w:u w:val="none"/>
+        </w:rPr>
+        <w:t>轮回学说有根本问题。轮回之间没有记忆传承，轮回就没有实际意义，只是一种附会。</w:t>
+      </w:r>
+    </w:p>
+    <w:p>
+      <w:pPr>
+        <w:spacing w:before="114" w:after="114"/>
+        <w:rPr>
+          <w:rFonts w:hint="eastAsia"/>
+          <w:u w:val="none"/>
+        </w:rPr>
+      </w:pPr>
+      <w:r>
+        <w:rPr>
+          <w:rFonts w:hint="eastAsia"/>
+          <w:u w:val="none"/>
+        </w:rPr>
+        <w:t xml:space="preserve">Q: </w:t>
+      </w:r>
+      <w:r>
+        <w:rPr>
+          <w:rFonts w:hint="eastAsia"/>
+          <w:u w:val="none"/>
+        </w:rPr>
+        <w:t>但从宏观角度来看，假设一下轮回存在且是地狱的方式。失去记忆对于人（信徒）来说，非常致命。因为他不知道自己已经受到惩罚，身处于地狱中</w:t>
+      </w:r>
+      <w:r>
+        <w:rPr>
+          <w:rFonts w:hint="eastAsia"/>
+          <w:u w:val="none"/>
+        </w:rPr>
+        <w:t xml:space="preserve"> </w:t>
+      </w:r>
+      <w:r>
+        <w:rPr>
+          <w:rFonts w:hint="eastAsia"/>
+          <w:u w:val="none"/>
+        </w:rPr>
+        <w:t>（实际上是在轮回俗世的过程中），在轮回学说中，轮回本来就是一个煎熬的过程。那么，正因为没有上辈子的痛苦记忆，能否理解成无法获悉神（主宰）的意志且沉沦呢？</w:t>
+      </w:r>
+    </w:p>
+    <w:p>
+      <w:pPr>
+        <w:spacing w:before="114" w:after="114"/>
+        <w:rPr>
+          <w:rFonts w:hint="eastAsia"/>
+          <w:u w:val="none"/>
+        </w:rPr>
+      </w:pPr>
+      <w:r>
+        <w:rPr>
+          <w:rFonts w:hint="eastAsia"/>
+          <w:u w:val="none"/>
+        </w:rPr>
+        <w:t>从微观角度讲，能不能理解成正因为很多次轮回。此人一味的不信上帝，所以诸多的轮回正是他的“地狱</w:t>
+      </w:r>
+      <w:r>
+        <w:rPr>
+          <w:rFonts w:hint="eastAsia"/>
+          <w:u w:val="none"/>
+        </w:rPr>
+        <w:t>"</w:t>
+      </w:r>
+      <w:r>
+        <w:rPr>
+          <w:rFonts w:hint="eastAsia"/>
+          <w:u w:val="none"/>
+        </w:rPr>
+        <w:t>呢？</w:t>
+      </w:r>
+    </w:p>
+    <w:p>
+      <w:pPr>
+        <w:spacing w:before="114" w:after="114"/>
+        <w:rPr>
+          <w:rFonts w:hint="eastAsia"/>
+          <w:u w:val="none"/>
+        </w:rPr>
+      </w:pPr>
+      <w:r>
+        <w:rPr>
+          <w:rFonts w:hint="eastAsia"/>
+          <w:u w:val="none"/>
+        </w:rPr>
+        <w:t xml:space="preserve">A: </w:t>
+      </w:r>
+      <w:r>
+        <w:rPr>
+          <w:rFonts w:hint="eastAsia"/>
+          <w:u w:val="none"/>
+        </w:rPr>
+        <w:t>在轮回论里，受苦与地狱无关，而是你上一辈子没领悟，下一辈子从头受苦。每一次重生都犹如游戏取档重打，但不同的时每一次你没有任何经验积累。所以你要求超脱。在某一世里寻求跳出循环。跳出循环就是胜利，跳不出循环，你投胎是穷也罢、富也罢，穷有穷苦，富有富苦。其实都一样，没有什么实在意义。自杀也不行，因为自杀等于直接清零进入下一循环。所以这就成了一个以悟涅</w:t>
+      </w:r>
+      <w:r>
+        <w:rPr>
+          <w:rFonts w:ascii="宋体" w:eastAsia="宋体" w:hAnsi="宋体" w:cs="宋体" w:hint="eastAsia"/>
+          <w:u w:val="none"/>
+        </w:rPr>
+        <w:t>槃</w:t>
+      </w:r>
+      <w:r>
+        <w:rPr>
+          <w:rFonts w:ascii="字家玲珑锐楷" w:hAnsi="字家玲珑锐楷" w:cs="字家玲珑锐楷" w:hint="eastAsia"/>
+          <w:u w:val="none"/>
+        </w:rPr>
+        <w:t>为</w:t>
+      </w:r>
+      <w:r>
+        <w:rPr>
+          <w:rFonts w:hint="eastAsia"/>
+          <w:u w:val="none"/>
+        </w:rPr>
+        <w:t>end game</w:t>
+      </w:r>
+      <w:r>
+        <w:rPr>
+          <w:rFonts w:hint="eastAsia"/>
+          <w:u w:val="none"/>
+        </w:rPr>
+        <w:t>的故事。唯一出口只有因悟涅</w:t>
+      </w:r>
+      <w:r>
+        <w:rPr>
+          <w:rFonts w:ascii="宋体" w:eastAsia="宋体" w:hAnsi="宋体" w:cs="宋体" w:hint="eastAsia"/>
+          <w:u w:val="none"/>
+        </w:rPr>
+        <w:t>槃</w:t>
+      </w:r>
+      <w:r>
+        <w:rPr>
+          <w:rFonts w:ascii="字家玲珑锐楷" w:hAnsi="字家玲珑锐楷" w:cs="字家玲珑锐楷" w:hint="eastAsia"/>
+          <w:u w:val="none"/>
+        </w:rPr>
+        <w:t>。</w:t>
+      </w:r>
+    </w:p>
+    <w:p>
+      <w:pPr>
+        <w:spacing w:before="114" w:after="114"/>
+        <w:rPr>
+          <w:u w:val="none"/>
+        </w:rPr>
+      </w:pPr>
+      <w:r>
+        <w:rPr>
+          <w:rFonts w:hint="eastAsia"/>
+          <w:u w:val="none"/>
+        </w:rPr>
+        <w:t>求富贵、求福报，都其实是等而下之但可慈悲的岐途。世间最大的好在于涅</w:t>
+      </w:r>
+      <w:r>
+        <w:rPr>
+          <w:rFonts w:ascii="宋体" w:eastAsia="宋体" w:hAnsi="宋体" w:cs="宋体" w:hint="eastAsia"/>
+          <w:u w:val="none"/>
+        </w:rPr>
+        <w:t>樂</w:t>
+      </w:r>
+      <w:r>
+        <w:rPr>
+          <w:rFonts w:ascii="字家玲珑锐楷" w:hAnsi="字家玲珑锐楷" w:cs="字家玲珑锐楷" w:hint="eastAsia"/>
+          <w:u w:val="none"/>
+        </w:rPr>
+        <w:t>，最大的善在于传法。这是个集体大越狱，但越的不是地狱，而是无限无意义循环的轮回本身。至于地狱，只是转生之间的驿站，因你受苦，其实反倒是良渡。这就是超度亡魂</w:t>
+      </w:r>
+      <w:r>
+        <w:rPr>
+          <w:rFonts w:hint="eastAsia"/>
+          <w:u w:val="none"/>
+        </w:rPr>
+        <w:t>的理论基础。正所谓地狱不空我不成佛。师尊，如是便是我闻。</w:t>
+      </w:r>
+    </w:p>
+    <w:p>
+      <w:pPr>
+        <w:spacing w:before="114" w:after="114"/>
+        <w:jc w:val="right"/>
+        <w:rPr>
+          <w:u w:val="none"/>
+        </w:rPr>
+      </w:pPr>
+      <w:r>
+        <w:rPr>
+          <w:rFonts w:hint="eastAsia"/>
+          <w:u w:val="none"/>
+        </w:rPr>
+        <w:t>---</w:t>
+      </w:r>
+    </w:p>
+    <w:p>
+      <w:pPr>
+        <w:spacing w:before="114" w:after="114"/>
+        <w:rPr>
+          <w:rFonts w:hint="eastAsia"/>
+          <w:u w:val="none"/>
+        </w:rPr>
+      </w:pPr>
+      <w:r>
+        <w:rPr>
+          <w:rFonts w:hint="eastAsia"/>
+          <w:u w:val="none"/>
+        </w:rPr>
+        <w:t xml:space="preserve">Q: </w:t>
+      </w:r>
+      <w:r>
+        <w:rPr>
+          <w:rFonts w:hint="eastAsia"/>
+          <w:u w:val="none"/>
+        </w:rPr>
+        <w:t>上帝不应之地</w:t>
+      </w:r>
+      <w:r>
+        <w:rPr>
+          <w:rFonts w:hint="eastAsia"/>
+          <w:u w:val="none"/>
+        </w:rPr>
+        <w:t>......</w:t>
+      </w:r>
+      <w:r>
+        <w:rPr>
+          <w:rFonts w:hint="eastAsia"/>
+          <w:u w:val="none"/>
+        </w:rPr>
+        <w:t>如是说的地狱简直跟天堂差不多。海盗们在海上每人持刀，最后却发展出原始的民主制度来分赃，迈阿密罪恶之城汇集了逃犯难民妓女偷渡客和毒贩，最后却依然繁荣。人们终会在争斗和杀戮中学会掌握自己的命运。</w:t>
+      </w:r>
+    </w:p>
+    <w:p>
+      <w:pPr>
+        <w:spacing w:before="114" w:after="114"/>
+        <w:rPr>
+          <w:rFonts w:hint="eastAsia"/>
+          <w:u w:val="none"/>
+        </w:rPr>
+      </w:pPr>
+      <w:r>
+        <w:rPr>
+          <w:rFonts w:hint="eastAsia"/>
+          <w:u w:val="none"/>
+        </w:rPr>
+        <w:t>这世界只要上帝不发洪水和毁灭索多玛之火，就像被上帝遗忘五千年的远东之地，有我繁荣昌盛的华夏帝国，我中华天子，千秋万代，权柄凌驾于此异教邪神之上。</w:t>
+      </w:r>
+    </w:p>
+    <w:p>
+      <w:pPr>
+        <w:spacing w:before="114" w:after="114"/>
+        <w:rPr>
+          <w:rFonts w:hint="eastAsia"/>
+          <w:u w:val="none"/>
+        </w:rPr>
+      </w:pPr>
+      <w:r>
+        <w:rPr>
+          <w:rFonts w:hint="eastAsia"/>
+          <w:u w:val="none"/>
+        </w:rPr>
+        <w:t xml:space="preserve">A: </w:t>
+      </w:r>
+      <w:r>
+        <w:rPr>
+          <w:rFonts w:hint="eastAsia"/>
+          <w:u w:val="none"/>
+        </w:rPr>
+        <w:t>在地狱里，你认为是朋友的最先动手杀你。你以为是伙伴的，最先吃你的肉。</w:t>
+      </w:r>
+    </w:p>
+    <w:p>
+      <w:pPr>
+        <w:spacing w:before="114" w:after="114"/>
+        <w:rPr>
+          <w:rFonts w:hint="eastAsia"/>
+          <w:u w:val="none"/>
+        </w:rPr>
+      </w:pPr>
+      <w:r>
+        <w:rPr>
+          <w:rFonts w:hint="eastAsia"/>
+          <w:u w:val="none"/>
+        </w:rPr>
+        <w:t xml:space="preserve">Q: </w:t>
+      </w:r>
+      <w:r>
+        <w:rPr>
+          <w:rFonts w:hint="eastAsia"/>
+          <w:u w:val="none"/>
+        </w:rPr>
+        <w:t>杀人吃肉，非常普通的诅咒，教徒们只会这套，这还不就是</w:t>
+      </w:r>
+      <w:r>
+        <w:rPr>
+          <w:rFonts w:hint="eastAsia"/>
+          <w:u w:val="none"/>
+        </w:rPr>
+        <w:t>"</w:t>
+      </w:r>
+      <w:r>
+        <w:rPr>
+          <w:rFonts w:hint="eastAsia"/>
+          <w:u w:val="none"/>
+        </w:rPr>
+        <w:t>恐怖地狱”么，所以上帝也就会靠诅咒发灾祸恐吓人入教而已己？</w:t>
+      </w:r>
+    </w:p>
+    <w:p>
+      <w:pPr>
+        <w:spacing w:before="114" w:after="114"/>
+        <w:rPr>
+          <w:rFonts w:hint="eastAsia"/>
+          <w:u w:val="none"/>
+        </w:rPr>
+      </w:pPr>
+      <w:r>
+        <w:rPr>
+          <w:rFonts w:hint="eastAsia"/>
+          <w:u w:val="none"/>
+        </w:rPr>
+        <w:t xml:space="preserve">A: </w:t>
+      </w:r>
+      <w:r>
+        <w:rPr>
+          <w:rFonts w:hint="eastAsia"/>
+          <w:u w:val="none"/>
+        </w:rPr>
+        <w:t>这只不过是在描述现实社会而已。</w:t>
+      </w:r>
+    </w:p>
+    <w:p>
+      <w:pPr>
+        <w:spacing w:before="114" w:after="114"/>
+        <w:rPr>
+          <w:rFonts w:hint="eastAsia"/>
+          <w:u w:val="none"/>
+        </w:rPr>
+      </w:pPr>
+      <w:r>
+        <w:rPr>
+          <w:rFonts w:hint="eastAsia"/>
+          <w:u w:val="none"/>
+        </w:rPr>
+        <w:t xml:space="preserve">Q: </w:t>
+      </w:r>
+      <w:r>
+        <w:rPr>
+          <w:rFonts w:hint="eastAsia"/>
+          <w:u w:val="none"/>
+        </w:rPr>
+        <w:t>既然现实世界没有因为杀人吃肉而崩溃，所谓没有上帝的世界也不会崩溃，当然你也可以认为没有崩溃是因为上帝保护所有人包括异教徒不信者，那么为什么又会有没有上帝回应的世界？是人死后鬼魂之所在？所以还是“不信上帝死后就要掉进么有道德秩序的杀人吃肉的地方”，这和说死了下火锅有太大区别么？</w:t>
+      </w:r>
+    </w:p>
+    <w:p>
+      <w:pPr>
+        <w:spacing w:before="114" w:after="114"/>
+        <w:rPr>
+          <w:u w:val="none"/>
+        </w:rPr>
+      </w:pPr>
+      <w:r>
+        <w:rPr>
+          <w:rFonts w:hint="eastAsia"/>
+          <w:u w:val="none"/>
+        </w:rPr>
+        <w:t xml:space="preserve">A: </w:t>
+      </w:r>
+      <w:r>
+        <w:rPr>
+          <w:rFonts w:ascii="宋体" w:hAnsi="宋体" w:cs="宋体" w:hint="eastAsia"/>
+          <w:u w:val="none"/>
+        </w:rPr>
+        <w:t>决</w:t>
+      </w:r>
+      <w:r>
+        <w:rPr>
+          <w:rFonts w:ascii="字家玲珑锐楷" w:hAnsi="字家玲珑锐楷" w:cs="字家玲珑锐楷" w:hint="eastAsia"/>
+          <w:u w:val="none"/>
+        </w:rPr>
+        <w:t>定</w:t>
+      </w:r>
+      <w:r>
+        <w:rPr>
+          <w:rFonts w:ascii="字家玲珑锐楷" w:hAnsi="字家玲珑锐楷" w:cs="字家玲珑锐楷" w:hint="eastAsia"/>
+          <w:u w:val="none"/>
+        </w:rPr>
+        <w:t>你的命运的、与你有关的，只是你的世界。不是这个包含全地球和全宇宙的世界。个人的世界会不会地狱化和人间世会不会地狱化几乎是两个不相关的话题。白骨枕藉时，世界沉浸在入城凯旋的欢乐之中</w:t>
+      </w:r>
+      <w:r>
+        <w:rPr>
+          <w:rFonts w:hint="eastAsia"/>
+          <w:u w:val="none"/>
+        </w:rPr>
+        <w:t>。</w:t>
+      </w:r>
+    </w:p>
+    <w:p>
+      <w:pPr>
+        <w:spacing w:before="114" w:after="114"/>
+        <w:jc w:val="right"/>
+        <w:rPr>
+          <w:u w:val="none"/>
+        </w:rPr>
+      </w:pPr>
+      <w:r>
+        <w:rPr>
+          <w:rFonts w:hint="eastAsia"/>
+          <w:u w:val="none"/>
+        </w:rPr>
+        <w:t>---</w:t>
+      </w:r>
+    </w:p>
+    <w:p>
+      <w:pPr>
+        <w:spacing w:before="114" w:after="114"/>
+        <w:rPr>
+          <w:rFonts w:hint="eastAsia"/>
+          <w:u w:val="none"/>
+        </w:rPr>
+      </w:pPr>
+      <w:r>
+        <w:rPr>
+          <w:rFonts w:hint="eastAsia"/>
+          <w:u w:val="none"/>
+        </w:rPr>
+        <w:t xml:space="preserve">Q: </w:t>
+      </w:r>
+      <w:r>
+        <w:rPr>
+          <w:rFonts w:hint="eastAsia"/>
+          <w:u w:val="none"/>
+        </w:rPr>
+        <w:t>答主再努把力就是下一个尼采，亦或下一个罗素。</w:t>
+      </w:r>
+    </w:p>
+    <w:p>
+      <w:pPr>
+        <w:spacing w:before="114" w:after="114"/>
+        <w:rPr>
+          <w:rFonts w:hint="eastAsia"/>
+          <w:u w:val="none"/>
+        </w:rPr>
+      </w:pPr>
+      <w:r>
+        <w:rPr>
+          <w:rFonts w:hint="eastAsia"/>
+          <w:u w:val="none"/>
+        </w:rPr>
+        <w:t xml:space="preserve">A: </w:t>
+      </w:r>
+      <w:r>
+        <w:rPr>
+          <w:rFonts w:hint="eastAsia"/>
+          <w:u w:val="none"/>
+        </w:rPr>
+        <w:t>尼采只是个很普通的人。现代普通人的知识储备都超过了他。不要厚古薄今。</w:t>
+      </w:r>
+    </w:p>
+    <w:p>
+      <w:pPr>
+        <w:spacing w:before="114" w:after="114"/>
+        <w:rPr>
+          <w:rFonts w:hint="eastAsia"/>
+          <w:u w:val="none"/>
+        </w:rPr>
+      </w:pPr>
+      <w:r>
+        <w:rPr>
+          <w:rFonts w:hint="eastAsia"/>
+          <w:u w:val="none"/>
+        </w:rPr>
+        <w:t xml:space="preserve">Q: </w:t>
+      </w:r>
+      <w:r>
+        <w:rPr>
+          <w:rFonts w:hint="eastAsia"/>
+          <w:u w:val="none"/>
+        </w:rPr>
+        <w:t>当然是横向对比。</w:t>
+      </w:r>
+    </w:p>
+    <w:p>
+      <w:pPr>
+        <w:spacing w:before="114" w:after="114"/>
+        <w:rPr>
+          <w:rFonts w:hint="eastAsia"/>
+          <w:u w:val="none"/>
+        </w:rPr>
+      </w:pPr>
+      <w:r>
+        <w:rPr>
+          <w:rFonts w:hint="eastAsia"/>
+          <w:u w:val="none"/>
+        </w:rPr>
+        <w:t xml:space="preserve">A: </w:t>
+      </w:r>
+      <w:r>
+        <w:rPr>
+          <w:rFonts w:hint="eastAsia"/>
+          <w:u w:val="none"/>
+        </w:rPr>
+        <w:t>历史上的伟人其实是上帝选了他，这个不是个人努力可以成就的。我倒是不想上帝选我干这个。我憎恶成名。这些答案，我过些时都会匿名掉的。</w:t>
+      </w:r>
+    </w:p>
+    <w:p>
+      <w:pPr>
+        <w:spacing w:before="114" w:after="114"/>
+        <w:rPr>
+          <w:rFonts w:hint="eastAsia"/>
+          <w:u w:val="none"/>
+        </w:rPr>
+      </w:pPr>
+      <w:r>
+        <w:rPr>
+          <w:rFonts w:hint="eastAsia"/>
+          <w:u w:val="none"/>
+        </w:rPr>
+        <w:t xml:space="preserve">Q: </w:t>
+      </w:r>
+      <w:r>
+        <w:rPr>
+          <w:rFonts w:hint="eastAsia"/>
+          <w:u w:val="none"/>
+        </w:rPr>
+        <w:t>这倒是对概率论的一个不错看法。</w:t>
+      </w:r>
+    </w:p>
+    <w:p>
+      <w:pPr>
+        <w:spacing w:before="114" w:after="114"/>
+        <w:rPr>
+          <w:rFonts w:hint="eastAsia"/>
+          <w:u w:val="none"/>
+        </w:rPr>
+      </w:pPr>
+      <w:r>
+        <w:rPr>
+          <w:rFonts w:hint="eastAsia"/>
+          <w:u w:val="none"/>
+        </w:rPr>
+        <w:t xml:space="preserve">A: </w:t>
+      </w:r>
+      <w:r>
+        <w:rPr>
+          <w:rFonts w:hint="eastAsia"/>
+          <w:u w:val="none"/>
+        </w:rPr>
+        <w:t>人没啥伟大的。大部分成就其实靠运气。其实他们自己都知道。这里面还有一个坑一一当他们头两次走运之后，如果他们能明确的认识到“这是运气”，他们还可以承受后面的幸运。如果当事人把成功窃为己有，认为</w:t>
+      </w:r>
+      <w:r>
+        <w:rPr>
+          <w:rFonts w:hint="eastAsia"/>
+          <w:u w:val="none"/>
+        </w:rPr>
+        <w:t>"</w:t>
+      </w:r>
+      <w:r>
+        <w:rPr>
+          <w:rFonts w:hint="eastAsia"/>
+          <w:u w:val="none"/>
+        </w:rPr>
+        <w:t>这意味着我有超人的能力</w:t>
+      </w:r>
+      <w:r>
+        <w:rPr>
+          <w:rFonts w:hint="eastAsia"/>
+          <w:u w:val="none"/>
+        </w:rPr>
+        <w:t>"</w:t>
+      </w:r>
+      <w:r>
+        <w:rPr>
+          <w:rFonts w:hint="eastAsia"/>
+          <w:u w:val="none"/>
+        </w:rPr>
+        <w:t>一一他大概率活不到你能看到他的自传的状态。湮灭的那些并不是能力较差，而是缺一个能承受成功的世界观。</w:t>
+      </w:r>
+    </w:p>
+    <w:p>
+      <w:pPr>
+        <w:spacing w:before="114" w:after="114"/>
+        <w:rPr>
+          <w:u w:val="none"/>
+        </w:rPr>
+      </w:pPr>
+      <w:r>
+        <w:rPr>
+          <w:rFonts w:hint="eastAsia"/>
+          <w:u w:val="none"/>
+        </w:rPr>
+        <w:t>【客观上】，“一切菜耀归于上帝”是一个更能承受成功的心理结构，而且它不能被</w:t>
+      </w:r>
+      <w:r>
+        <w:rPr>
+          <w:rFonts w:hint="eastAsia"/>
+          <w:u w:val="none"/>
+        </w:rPr>
+        <w:t>“</w:t>
+      </w:r>
+      <w:r>
+        <w:rPr>
+          <w:rFonts w:hint="eastAsia"/>
+          <w:u w:val="none"/>
+        </w:rPr>
+        <w:t>一切荣耀归上级”，“一切荣耀归皇上”，或者</w:t>
+      </w:r>
+      <w:r>
+        <w:rPr>
+          <w:rFonts w:hint="eastAsia"/>
+          <w:u w:val="none"/>
+        </w:rPr>
+        <w:t>“</w:t>
+      </w:r>
+      <w:r>
+        <w:rPr>
+          <w:rFonts w:hint="eastAsia"/>
+          <w:u w:val="none"/>
+        </w:rPr>
+        <w:t>一切荣耀归人民”替代。</w:t>
+      </w:r>
+    </w:p>
+    <w:p>
+      <w:pPr>
+        <w:spacing w:before="114" w:after="114"/>
+        <w:rPr>
+          <w:rFonts w:hint="eastAsia"/>
+          <w:u w:val="none"/>
+        </w:rPr>
+      </w:pPr>
+      <w:r>
+        <w:rPr>
+          <w:rFonts w:hint="eastAsia"/>
+          <w:u w:val="none"/>
+        </w:rPr>
+        <w:t>后者要么建立不起来，要么会引起其他严重的认知失调。</w:t>
+      </w:r>
+    </w:p>
+    <w:p>
+      <w:pPr>
+        <w:spacing w:before="114" w:after="114"/>
+        <w:rPr>
+          <w:rFonts w:hint="eastAsia"/>
+          <w:u w:val="none"/>
+        </w:rPr>
+      </w:pPr>
+      <w:r>
+        <w:rPr>
+          <w:rFonts w:hint="eastAsia"/>
+          <w:u w:val="none"/>
+        </w:rPr>
+        <w:t>你体会一下这个安排的潜台词。</w:t>
+      </w:r>
+    </w:p>
+    <w:p>
+      <w:pPr>
+        <w:spacing w:before="114" w:after="114"/>
+        <w:jc w:val="right"/>
+        <w:rPr>
+          <w:u w:val="none"/>
+        </w:rPr>
+      </w:pPr>
+      <w:r>
+        <w:rPr>
+          <w:u w:val="none"/>
+        </w:rPr>
+        <w:t>---</w:t>
+      </w:r>
+    </w:p>
+    <w:p>
+      <w:pPr>
+        <w:spacing w:before="114" w:after="114"/>
+        <w:rPr>
+          <w:u w:val="none"/>
+        </w:rPr>
+      </w:pPr>
+      <w:r>
+        <w:rPr>
+          <w:rFonts w:hint="eastAsia"/>
+          <w:u w:val="none"/>
+        </w:rPr>
+        <w:t xml:space="preserve">Q: </w:t>
+      </w:r>
+      <w:r>
+        <w:rPr>
+          <w:rFonts w:hint="eastAsia"/>
+          <w:u w:val="none"/>
+        </w:rPr>
+        <w:t>奥斯维辛集中营的大屠杀好像给以色列的信仰带来了很大的冲击，就如作者所言的一一没有回应的沉默的上帝，被抛奔的选民。一位博士还专门写了篇演讲稿《奥斯维辛后的上帝观念》。</w:t>
+      </w:r>
+    </w:p>
+    <w:p>
+      <w:pPr>
+        <w:spacing w:before="114" w:after="114"/>
+        <w:rPr>
+          <w:rFonts w:hint="eastAsia"/>
+          <w:u w:val="none"/>
+        </w:rPr>
+      </w:pPr>
+      <w:r>
+        <w:rPr>
+          <w:rFonts w:hint="eastAsia"/>
+          <w:u w:val="none"/>
+        </w:rPr>
+        <w:t xml:space="preserve">A: </w:t>
+      </w:r>
+      <w:r>
+        <w:rPr>
+          <w:rFonts w:hint="eastAsia"/>
+          <w:u w:val="none"/>
+        </w:rPr>
+        <w:t>那只是犹太人里面常有的一种年轻人的倾向。</w:t>
+      </w:r>
+    </w:p>
+    <w:p>
+      <w:pPr>
+        <w:spacing w:before="114" w:after="114"/>
+        <w:rPr>
+          <w:rFonts w:hint="eastAsia"/>
+          <w:u w:val="none"/>
+        </w:rPr>
+      </w:pPr>
+      <w:r>
+        <w:rPr>
+          <w:rFonts w:hint="eastAsia"/>
+          <w:u w:val="none"/>
+        </w:rPr>
+        <w:t>与其说那是犹太人的观念，不如说是德意志早期犹太人自己放奔了自己的信仰，尝试世俗化之后种下的逆潮。传统的犹太人是不会说这种蠢话的。</w:t>
+      </w:r>
+    </w:p>
+    <w:p>
+      <w:pPr>
+        <w:spacing w:before="114" w:after="114"/>
+        <w:rPr>
+          <w:u w:val="none"/>
+        </w:rPr>
+      </w:pPr>
+      <w:r>
+        <w:rPr>
+          <w:rFonts w:hint="eastAsia"/>
+          <w:u w:val="none"/>
+        </w:rPr>
+        <w:t xml:space="preserve">Q: </w:t>
+      </w:r>
+      <w:r>
+        <w:rPr>
+          <w:rFonts w:hint="eastAsia"/>
+          <w:u w:val="none"/>
+        </w:rPr>
+        <w:t>“上帝的沉默，义人的受难</w:t>
+      </w:r>
+      <w:r>
+        <w:rPr>
+          <w:rFonts w:hint="eastAsia"/>
+          <w:u w:val="none"/>
+        </w:rPr>
+        <w:t>”</w:t>
+      </w:r>
+      <w:r>
+        <w:rPr>
+          <w:rFonts w:hint="eastAsia"/>
+          <w:u w:val="none"/>
+        </w:rPr>
+        <w:t>这个问题也算是犹太教里一个很古老的问题了，《约伯记》还专门做了论述，《奥》这篇文章也挺有意思。一个想在地上建立神国的民族，他的传统又是什么呢？？</w:t>
+      </w:r>
+    </w:p>
+    <w:p>
+      <w:pPr>
+        <w:spacing w:before="114" w:after="114"/>
+        <w:rPr>
+          <w:rFonts w:hint="eastAsia"/>
+          <w:u w:val="none"/>
+        </w:rPr>
+      </w:pPr>
+      <w:r>
+        <w:rPr>
+          <w:rFonts w:hint="eastAsia"/>
+          <w:u w:val="none"/>
+        </w:rPr>
+        <w:t xml:space="preserve">A: </w:t>
+      </w:r>
+      <w:r>
+        <w:rPr>
+          <w:rFonts w:hint="eastAsia"/>
+          <w:u w:val="none"/>
+        </w:rPr>
+        <w:t>犹太人没想建立神国，他们只是在等待神国。</w:t>
+      </w:r>
+    </w:p>
+    <w:p>
+      <w:pPr>
+        <w:spacing w:before="114" w:after="114"/>
+        <w:rPr>
+          <w:u w:val="none"/>
+        </w:rPr>
+      </w:pPr>
+      <w:r>
+        <w:rPr>
+          <w:rFonts w:hint="eastAsia"/>
+          <w:u w:val="none"/>
+        </w:rPr>
+        <w:t>这个差别之大，生死收关。要是他们是前者，早就灭种多时了。</w:t>
+      </w:r>
+    </w:p>
+    <w:p>
+      <w:pPr>
+        <w:spacing w:before="114" w:after="114"/>
+        <w:jc w:val="right"/>
+        <w:rPr>
+          <w:rFonts w:hint="eastAsia"/>
+          <w:u w:val="none"/>
+        </w:rPr>
+      </w:pPr>
+      <w:r>
+        <w:rPr>
+          <w:rFonts w:hint="eastAsia"/>
+          <w:u w:val="none"/>
+        </w:rPr>
+        <w:t>---</w:t>
+      </w:r>
+    </w:p>
+    <w:p>
+      <w:pPr>
+        <w:spacing w:before="114" w:after="114"/>
+        <w:rPr>
+          <w:u w:val="none"/>
+        </w:rPr>
+      </w:pPr>
+      <w:r>
+        <w:rPr>
+          <w:rFonts w:hint="eastAsia"/>
+          <w:u w:val="none"/>
+        </w:rPr>
         <w:t>更新于</w:t>
       </w:r>
       <w:r>
         <w:rPr>
           <w:u w:val="none"/>
         </w:rPr>
-        <w:t>2023/9/24</w:t>
+        <w:t>2023/10/14</w:t>
       </w:r>
     </w:p>
     <w:sectPr>
